--- a/Keith_Requirements.docx
+++ b/Keith_Requirements.docx
@@ -2,9 +2,7 @@
 <file path=word/document.xml><?xml version="1.0" encoding="utf-8"?>
 <w:document xmlns:wpc="http://schemas.microsoft.com/office/word/2010/wordprocessingCanvas" xmlns:cx="http://schemas.microsoft.com/office/drawing/2014/chartex" xmlns:mc="http://schemas.openxmlformats.org/markup-compatibility/2006" xmlns:o="urn:schemas-microsoft-com:office:office" xmlns:r="http://schemas.openxmlformats.org/officeDocument/2006/relationships" xmlns:m="http://schemas.openxmlformats.org/officeDocument/2006/math" xmlns:v="urn:schemas-microsoft-com:vml" xmlns:wp14="http://schemas.microsoft.com/office/word/2010/wordprocessingDrawing" xmlns:wp="http://schemas.openxmlformats.org/drawingml/2006/wordprocessingDrawing" xmlns:w10="urn:schemas-microsoft-com:office:word" xmlns:w="http://schemas.openxmlformats.org/wordprocessingml/2006/main" xmlns:w14="http://schemas.microsoft.com/office/word/2010/wordml" xmlns:w15="http://schemas.microsoft.com/office/word/2012/wordml" xmlns:w16se="http://schemas.microsoft.com/office/word/2015/wordml/symex" xmlns:wpg="http://schemas.microsoft.com/office/word/2010/wordprocessingGroup" xmlns:wpi="http://schemas.microsoft.com/office/word/2010/wordprocessingInk" xmlns:wne="http://schemas.microsoft.com/office/word/2006/wordml" xmlns:wps="http://schemas.microsoft.com/office/word/2010/wordprocessingShape" mc:Ignorable="w14 w15 w16se wp14">
   <w:body>
-    <w:bookmarkStart w:id="0" w:name="_GoBack" w:displacedByCustomXml="next"/>
-    <w:bookmarkEnd w:id="0" w:displacedByCustomXml="next"/>
-    <w:bookmarkStart w:id="1" w:name="_Toc239580618" w:displacedByCustomXml="next"/>
+    <w:bookmarkStart w:id="0" w:name="_Toc239580618" w:displacedByCustomXml="next"/>
     <w:sdt>
       <w:sdtPr>
         <w:rPr>
@@ -73,6 +71,7 @@
                   <w:p>
                     <w:pPr>
                       <w:pStyle w:val="NoSpacing"/>
+                      <w:spacing w:line="360" w:lineRule="auto"/>
                       <w:rPr>
                         <w:rFonts w:asciiTheme="majorHAnsi" w:eastAsiaTheme="majorEastAsia" w:hAnsiTheme="majorHAnsi" w:cstheme="majorBidi"/>
                       </w:rPr>
@@ -109,11 +108,11 @@
                   <w:dataBinding w:prefixMappings="xmlns:ns0='http://schemas.openxmlformats.org/package/2006/metadata/core-properties' xmlns:ns1='http://purl.org/dc/elements/1.1/'" w:xpath="/ns0:coreProperties[1]/ns1:title[1]" w:storeItemID="{6C3C8BC8-F283-45AE-878A-BAB7291924A1}"/>
                   <w:text/>
                 </w:sdtPr>
-                <w:sdtEndPr/>
                 <w:sdtContent>
                   <w:p>
                     <w:pPr>
                       <w:pStyle w:val="NoSpacing"/>
+                      <w:spacing w:line="360" w:lineRule="auto"/>
                       <w:rPr>
                         <w:rFonts w:asciiTheme="majorHAnsi" w:eastAsiaTheme="majorEastAsia" w:hAnsiTheme="majorHAnsi" w:cstheme="majorBidi"/>
                         <w:color w:val="4F81BD" w:themeColor="accent1"/>
@@ -147,7 +146,6 @@
                 <w:dataBinding w:prefixMappings="xmlns:ns0='http://schemas.openxmlformats.org/package/2006/metadata/core-properties' xmlns:ns1='http://purl.org/dc/elements/1.1/'" w:xpath="/ns0:coreProperties[1]/ns1:subject[1]" w:storeItemID="{6C3C8BC8-F283-45AE-878A-BAB7291924A1}"/>
                 <w:text/>
               </w:sdtPr>
-              <w:sdtEndPr/>
               <w:sdtContent>
                 <w:tc>
                   <w:tcPr>
@@ -162,6 +160,7 @@
                   <w:p>
                     <w:pPr>
                       <w:pStyle w:val="NoSpacing"/>
+                      <w:spacing w:line="360" w:lineRule="auto"/>
                       <w:rPr>
                         <w:rFonts w:asciiTheme="majorHAnsi" w:eastAsiaTheme="majorEastAsia" w:hAnsiTheme="majorHAnsi" w:cstheme="majorBidi"/>
                       </w:rPr>
@@ -178,9 +177,24 @@
             </w:sdt>
           </w:tr>
         </w:tbl>
-        <w:p/>
-        <w:p/>
-        <w:p/>
+        <w:p>
+          <w:pPr>
+            <w:spacing w:line="360" w:lineRule="auto"/>
+            <w:jc w:val="left"/>
+          </w:pPr>
+        </w:p>
+        <w:p>
+          <w:pPr>
+            <w:spacing w:line="360" w:lineRule="auto"/>
+            <w:jc w:val="left"/>
+          </w:pPr>
+        </w:p>
+        <w:p>
+          <w:pPr>
+            <w:spacing w:line="360" w:lineRule="auto"/>
+            <w:jc w:val="left"/>
+          </w:pPr>
+        </w:p>
         <w:tbl>
           <w:tblPr>
             <w:tblpPr w:leftFromText="187" w:rightFromText="187" w:vertAnchor="page" w:horzAnchor="margin" w:tblpXSpec="center" w:tblpY="12488"/>
@@ -211,11 +225,11 @@
                   <w:dataBinding w:prefixMappings="xmlns:ns0='http://schemas.openxmlformats.org/package/2006/metadata/core-properties' xmlns:ns1='http://purl.org/dc/elements/1.1/'" w:xpath="/ns0:coreProperties[1]/ns1:creator[1]" w:storeItemID="{6C3C8BC8-F283-45AE-878A-BAB7291924A1}"/>
                   <w:text/>
                 </w:sdtPr>
-                <w:sdtEndPr/>
                 <w:sdtContent>
                   <w:p>
                     <w:pPr>
                       <w:pStyle w:val="NoSpacing"/>
+                      <w:spacing w:line="360" w:lineRule="auto"/>
                       <w:rPr>
                         <w:color w:val="4F81BD" w:themeColor="accent1"/>
                       </w:rPr>
@@ -233,6 +247,7 @@
               <w:p>
                 <w:pPr>
                   <w:pStyle w:val="NoSpacing"/>
+                  <w:spacing w:line="360" w:lineRule="auto"/>
                   <w:rPr>
                     <w:color w:val="4F81BD" w:themeColor="accent1"/>
                   </w:rPr>
@@ -241,6 +256,7 @@
               <w:p>
                 <w:pPr>
                   <w:pStyle w:val="NoSpacing"/>
+                  <w:spacing w:line="360" w:lineRule="auto"/>
                   <w:rPr>
                     <w:color w:val="4F81BD" w:themeColor="accent1"/>
                   </w:rPr>
@@ -251,7 +267,7 @@
         </w:tbl>
         <w:p>
           <w:pPr>
-            <w:spacing w:before="0" w:after="0"/>
+            <w:spacing w:before="0" w:after="0" w:line="360" w:lineRule="auto"/>
             <w:jc w:val="left"/>
             <w:rPr>
               <w:rFonts w:cs="Arial"/>
@@ -349,7 +365,56 @@
                                   <w:rPr>
                                     <w:color w:val="365F91" w:themeColor="accent1" w:themeShade="BF"/>
                                   </w:rPr>
-                                  <w:t>Patrick Lawlor,</w:t>
+                                  <w:t xml:space="preserve">Patrick </w:t>
+                                </w:r>
+                                <w:proofErr w:type="spellStart"/>
+                                <w:r>
+                                  <w:rPr>
+                                    <w:color w:val="365F91" w:themeColor="accent1" w:themeShade="BF"/>
+                                  </w:rPr>
+                                  <w:t>Lawlor</w:t>
+                                </w:r>
+                                <w:proofErr w:type="spellEnd"/>
+                                <w:r>
+                                  <w:rPr>
+                                    <w:color w:val="365F91" w:themeColor="accent1" w:themeShade="BF"/>
+                                  </w:rPr>
+                                  <w:t>,</w:t>
+                                </w:r>
+                              </w:p>
+                              <w:p>
+                                <w:pPr>
+                                  <w:rPr>
+                                    <w:color w:val="365F91" w:themeColor="accent1" w:themeShade="BF"/>
+                                  </w:rPr>
+                                </w:pPr>
+                                <w:proofErr w:type="spellStart"/>
+                                <w:r>
+                                  <w:rPr>
+                                    <w:color w:val="365F91" w:themeColor="accent1" w:themeShade="BF"/>
+                                  </w:rPr>
+                                  <w:t>Fearghal</w:t>
+                                </w:r>
+                                <w:proofErr w:type="spellEnd"/>
+                                <w:r>
+                                  <w:rPr>
+                                    <w:color w:val="365F91" w:themeColor="accent1" w:themeShade="BF"/>
+                                  </w:rPr>
+                                  <w:t xml:space="preserve"> </w:t>
+                                </w:r>
+                                <w:proofErr w:type="spellStart"/>
+                                <w:r>
+                                  <w:rPr>
+                                    <w:color w:val="365F91" w:themeColor="accent1" w:themeShade="BF"/>
+                                  </w:rPr>
+                                  <w:t>McMorrow</w:t>
+                                </w:r>
+                                <w:proofErr w:type="spellEnd"/>
+                                <w:r>
+                                  <w:rPr>
+                                    <w:color w:val="365F91" w:themeColor="accent1" w:themeShade="BF"/>
+                                  </w:rPr>
+                                  <w:t>,</w:t>
                                 </w:r>
                               </w:p>
                               <w:p>
@@ -362,21 +427,16 @@
                                   <w:rPr>
                                     <w:color w:val="365F91" w:themeColor="accent1" w:themeShade="BF"/>
                                   </w:rPr>
-                                  <w:t>Fearghal McMorrow,</w:t>
+                                  <w:t xml:space="preserve">Cedric </w:t>
                                 </w:r>
-                              </w:p>
-                              <w:p>
-                                <w:pPr>
-                                  <w:rPr>
-                                    <w:color w:val="365F91" w:themeColor="accent1" w:themeShade="BF"/>
-                                  </w:rPr>
-                                </w:pPr>
+                                <w:proofErr w:type="spellStart"/>
                                 <w:r>
                                   <w:rPr>
                                     <w:color w:val="365F91" w:themeColor="accent1" w:themeShade="BF"/>
                                   </w:rPr>
-                                  <w:t>Cedric Vecchionacce</w:t>
+                                  <w:t>Vecchionacce</w:t>
                                 </w:r>
+                                <w:proofErr w:type="spellEnd"/>
                               </w:p>
                               <w:p>
                                 <w:pPr>
@@ -480,7 +540,56 @@
                             <w:rPr>
                               <w:color w:val="365F91" w:themeColor="accent1" w:themeShade="BF"/>
                             </w:rPr>
-                            <w:t>Patrick Lawlor,</w:t>
+                            <w:t xml:space="preserve">Patrick </w:t>
+                          </w:r>
+                          <w:proofErr w:type="spellStart"/>
+                          <w:r>
+                            <w:rPr>
+                              <w:color w:val="365F91" w:themeColor="accent1" w:themeShade="BF"/>
+                            </w:rPr>
+                            <w:t>Lawlor</w:t>
+                          </w:r>
+                          <w:proofErr w:type="spellEnd"/>
+                          <w:r>
+                            <w:rPr>
+                              <w:color w:val="365F91" w:themeColor="accent1" w:themeShade="BF"/>
+                            </w:rPr>
+                            <w:t>,</w:t>
+                          </w:r>
+                        </w:p>
+                        <w:p>
+                          <w:pPr>
+                            <w:rPr>
+                              <w:color w:val="365F91" w:themeColor="accent1" w:themeShade="BF"/>
+                            </w:rPr>
+                          </w:pPr>
+                          <w:proofErr w:type="spellStart"/>
+                          <w:r>
+                            <w:rPr>
+                              <w:color w:val="365F91" w:themeColor="accent1" w:themeShade="BF"/>
+                            </w:rPr>
+                            <w:t>Fearghal</w:t>
+                          </w:r>
+                          <w:proofErr w:type="spellEnd"/>
+                          <w:r>
+                            <w:rPr>
+                              <w:color w:val="365F91" w:themeColor="accent1" w:themeShade="BF"/>
+                            </w:rPr>
+                            <w:t xml:space="preserve"> </w:t>
+                          </w:r>
+                          <w:proofErr w:type="spellStart"/>
+                          <w:r>
+                            <w:rPr>
+                              <w:color w:val="365F91" w:themeColor="accent1" w:themeShade="BF"/>
+                            </w:rPr>
+                            <w:t>McMorrow</w:t>
+                          </w:r>
+                          <w:proofErr w:type="spellEnd"/>
+                          <w:r>
+                            <w:rPr>
+                              <w:color w:val="365F91" w:themeColor="accent1" w:themeShade="BF"/>
+                            </w:rPr>
+                            <w:t>,</w:t>
                           </w:r>
                         </w:p>
                         <w:p>
@@ -493,21 +602,16 @@
                             <w:rPr>
                               <w:color w:val="365F91" w:themeColor="accent1" w:themeShade="BF"/>
                             </w:rPr>
-                            <w:t>Fearghal McMorrow,</w:t>
+                            <w:t xml:space="preserve">Cedric </w:t>
                           </w:r>
-                        </w:p>
-                        <w:p>
-                          <w:pPr>
-                            <w:rPr>
-                              <w:color w:val="365F91" w:themeColor="accent1" w:themeShade="BF"/>
-                            </w:rPr>
-                          </w:pPr>
+                          <w:proofErr w:type="spellStart"/>
                           <w:r>
                             <w:rPr>
                               <w:color w:val="365F91" w:themeColor="accent1" w:themeShade="BF"/>
                             </w:rPr>
-                            <w:t>Cedric Vecchionacce</w:t>
+                            <w:t>Vecchionacce</w:t>
                           </w:r>
+                          <w:proofErr w:type="spellEnd"/>
                         </w:p>
                         <w:p>
                           <w:pPr>
@@ -569,13 +673,15 @@
     <w:p>
       <w:pPr>
         <w:pStyle w:val="Title"/>
+        <w:spacing w:line="360" w:lineRule="auto"/>
+        <w:jc w:val="left"/>
         <w:rPr>
           <w:kern w:val="36"/>
         </w:rPr>
       </w:pPr>
-      <w:bookmarkStart w:id="2" w:name="_Toc285529098"/>
-      <w:bookmarkStart w:id="3" w:name="_Toc285530353"/>
-      <w:bookmarkStart w:id="4" w:name="_Toc316977387"/>
+      <w:bookmarkStart w:id="1" w:name="_Toc285529098"/>
+      <w:bookmarkStart w:id="2" w:name="_Toc285530353"/>
+      <w:bookmarkStart w:id="3" w:name="_Toc316977387"/>
       <w:r>
         <w:rPr>
           <w:kern w:val="36"/>
@@ -583,18 +689,18 @@
         <w:lastRenderedPageBreak/>
         <w:t>Requirements Specification (</w:t>
       </w:r>
-      <w:bookmarkStart w:id="5" w:name="toc"/>
-      <w:bookmarkEnd w:id="5"/>
+      <w:bookmarkStart w:id="4" w:name="toc"/>
+      <w:bookmarkEnd w:id="4"/>
       <w:r>
         <w:rPr>
           <w:kern w:val="36"/>
         </w:rPr>
         <w:t>RS)</w:t>
       </w:r>
+      <w:bookmarkEnd w:id="1"/>
       <w:bookmarkEnd w:id="2"/>
       <w:bookmarkEnd w:id="3"/>
-      <w:bookmarkEnd w:id="4"/>
-      <w:bookmarkEnd w:id="1"/>
+      <w:bookmarkEnd w:id="0"/>
     </w:p>
     <w:p>
       <w:pPr>
@@ -602,7 +708,7 @@
         <w:tabs>
           <w:tab w:val="left" w:pos="1134"/>
         </w:tabs>
-        <w:spacing w:before="240"/>
+        <w:spacing w:before="240" w:line="360" w:lineRule="auto"/>
         <w:jc w:val="left"/>
         <w:outlineLvl w:val="0"/>
         <w:rPr>
@@ -611,7 +717,7 @@
           <w:lang w:val="en-IE"/>
         </w:rPr>
       </w:pPr>
-      <w:bookmarkStart w:id="6" w:name="_Toc239580619"/>
+      <w:bookmarkStart w:id="5" w:name="_Toc239580619"/>
     </w:p>
     <w:p>
       <w:pPr>
@@ -619,7 +725,7 @@
         <w:tabs>
           <w:tab w:val="left" w:pos="1134"/>
         </w:tabs>
-        <w:spacing w:before="240"/>
+        <w:spacing w:before="240" w:line="360" w:lineRule="auto"/>
         <w:jc w:val="left"/>
         <w:outlineLvl w:val="0"/>
         <w:rPr>
@@ -629,9 +735,9 @@
           <w:lang w:val="en-IE"/>
         </w:rPr>
       </w:pPr>
-      <w:bookmarkStart w:id="7" w:name="_Toc285529099"/>
-      <w:bookmarkStart w:id="8" w:name="_Toc285530354"/>
-      <w:bookmarkStart w:id="9" w:name="_Toc316977388"/>
+      <w:bookmarkStart w:id="6" w:name="_Toc285529099"/>
+      <w:bookmarkStart w:id="7" w:name="_Toc285530354"/>
+      <w:bookmarkStart w:id="8" w:name="_Toc316977388"/>
       <w:r>
         <w:rPr>
           <w:rFonts w:ascii="Garamond" w:hAnsi="Garamond"/>
@@ -640,10 +746,10 @@
         </w:rPr>
         <w:t>Document Control</w:t>
       </w:r>
+      <w:bookmarkEnd w:id="5"/>
       <w:bookmarkEnd w:id="6"/>
       <w:bookmarkEnd w:id="7"/>
       <w:bookmarkEnd w:id="8"/>
-      <w:bookmarkEnd w:id="9"/>
     </w:p>
     <w:p>
       <w:pPr>
@@ -651,7 +757,7 @@
         <w:tabs>
           <w:tab w:val="left" w:pos="1134"/>
         </w:tabs>
-        <w:spacing w:before="240"/>
+        <w:spacing w:before="240" w:line="360" w:lineRule="auto"/>
         <w:jc w:val="left"/>
         <w:outlineLvl w:val="0"/>
         <w:rPr>
@@ -660,10 +766,10 @@
           <w:lang w:val="en-IE"/>
         </w:rPr>
       </w:pPr>
-      <w:bookmarkStart w:id="10" w:name="_Toc239580620"/>
-      <w:bookmarkStart w:id="11" w:name="_Toc285529100"/>
-      <w:bookmarkStart w:id="12" w:name="_Toc285530355"/>
-      <w:bookmarkStart w:id="13" w:name="_Toc316977389"/>
+      <w:bookmarkStart w:id="9" w:name="_Toc239580620"/>
+      <w:bookmarkStart w:id="10" w:name="_Toc285529100"/>
+      <w:bookmarkStart w:id="11" w:name="_Toc285530355"/>
+      <w:bookmarkStart w:id="12" w:name="_Toc316977389"/>
       <w:r>
         <w:rPr>
           <w:rFonts w:ascii="Garamond" w:hAnsi="Garamond"/>
@@ -671,10 +777,10 @@
         </w:rPr>
         <w:t>Revision History</w:t>
       </w:r>
+      <w:bookmarkEnd w:id="9"/>
       <w:bookmarkEnd w:id="10"/>
       <w:bookmarkEnd w:id="11"/>
       <w:bookmarkEnd w:id="12"/>
-      <w:bookmarkEnd w:id="13"/>
     </w:p>
     <w:tbl>
       <w:tblPr>
@@ -712,6 +818,7 @@
           <w:p>
             <w:pPr>
               <w:pStyle w:val="TableText"/>
+              <w:spacing w:line="360" w:lineRule="auto"/>
               <w:rPr>
                 <w:rFonts w:ascii="Garamond" w:hAnsi="Garamond"/>
                 <w:b/>
@@ -744,6 +851,7 @@
           <w:p>
             <w:pPr>
               <w:pStyle w:val="TableText"/>
+              <w:spacing w:line="360" w:lineRule="auto"/>
               <w:rPr>
                 <w:rFonts w:ascii="Garamond" w:hAnsi="Garamond"/>
                 <w:b/>
@@ -776,6 +884,7 @@
           <w:p>
             <w:pPr>
               <w:pStyle w:val="TableText"/>
+              <w:spacing w:line="360" w:lineRule="auto"/>
               <w:rPr>
                 <w:rFonts w:ascii="Garamond" w:hAnsi="Garamond"/>
                 <w:b/>
@@ -808,6 +917,7 @@
           <w:p>
             <w:pPr>
               <w:pStyle w:val="TableText"/>
+              <w:spacing w:line="360" w:lineRule="auto"/>
               <w:rPr>
                 <w:rFonts w:ascii="Garamond" w:hAnsi="Garamond"/>
                 <w:b/>
@@ -840,6 +950,7 @@
           <w:p>
             <w:pPr>
               <w:pStyle w:val="TableText"/>
+              <w:spacing w:line="360" w:lineRule="auto"/>
               <w:rPr>
                 <w:rFonts w:ascii="Garamond" w:hAnsi="Garamond"/>
                 <w:b/>
@@ -872,6 +983,7 @@
           <w:p>
             <w:pPr>
               <w:pStyle w:val="TableText"/>
+              <w:spacing w:line="360" w:lineRule="auto"/>
               <w:rPr>
                 <w:rFonts w:ascii="Garamond" w:hAnsi="Garamond"/>
                 <w:b/>
@@ -905,6 +1017,7 @@
           <w:p>
             <w:pPr>
               <w:pStyle w:val="TableText"/>
+              <w:spacing w:line="360" w:lineRule="auto"/>
               <w:rPr>
                 <w:rFonts w:ascii="Garamond" w:hAnsi="Garamond"/>
                 <w:lang w:val="en-IE"/>
@@ -939,6 +1052,7 @@
           <w:p>
             <w:pPr>
               <w:pStyle w:val="TableText"/>
+              <w:spacing w:line="360" w:lineRule="auto"/>
               <w:rPr>
                 <w:rFonts w:ascii="Garamond" w:hAnsi="Garamond"/>
                 <w:lang w:val="en-IE"/>
@@ -966,6 +1080,7 @@
           <w:p>
             <w:pPr>
               <w:pStyle w:val="TableText"/>
+              <w:spacing w:line="360" w:lineRule="auto"/>
               <w:rPr>
                 <w:rFonts w:ascii="Garamond" w:hAnsi="Garamond"/>
                 <w:lang w:val="en-IE"/>
@@ -993,6 +1108,7 @@
           <w:p>
             <w:pPr>
               <w:pStyle w:val="TableText"/>
+              <w:spacing w:line="360" w:lineRule="auto"/>
               <w:rPr>
                 <w:rFonts w:ascii="Garamond" w:hAnsi="Garamond"/>
                 <w:lang w:val="en-IE"/>
@@ -1020,6 +1136,7 @@
           <w:p>
             <w:pPr>
               <w:pStyle w:val="TableText"/>
+              <w:spacing w:line="360" w:lineRule="auto"/>
               <w:rPr>
                 <w:rFonts w:ascii="Garamond" w:hAnsi="Garamond"/>
                 <w:lang w:val="en-IE"/>
@@ -1047,6 +1164,7 @@
           <w:p>
             <w:pPr>
               <w:pStyle w:val="TableText"/>
+              <w:spacing w:line="360" w:lineRule="auto"/>
               <w:rPr>
                 <w:rFonts w:ascii="Garamond" w:hAnsi="Garamond"/>
                 <w:lang w:val="en-IE"/>
@@ -1076,6 +1194,7 @@
           <w:p>
             <w:pPr>
               <w:pStyle w:val="TableText"/>
+              <w:spacing w:line="360" w:lineRule="auto"/>
               <w:rPr>
                 <w:rFonts w:ascii="Garamond" w:hAnsi="Garamond"/>
                 <w:lang w:val="en-IE"/>
@@ -1110,6 +1229,7 @@
           <w:p>
             <w:pPr>
               <w:pStyle w:val="TableText"/>
+              <w:spacing w:line="360" w:lineRule="auto"/>
               <w:rPr>
                 <w:rFonts w:ascii="Garamond" w:hAnsi="Garamond"/>
                 <w:lang w:val="en-IE"/>
@@ -1137,6 +1257,7 @@
           <w:p>
             <w:pPr>
               <w:pStyle w:val="TableText"/>
+              <w:spacing w:line="360" w:lineRule="auto"/>
               <w:rPr>
                 <w:rFonts w:ascii="Garamond" w:hAnsi="Garamond"/>
                 <w:lang w:val="en-IE"/>
@@ -1164,6 +1285,7 @@
           <w:p>
             <w:pPr>
               <w:pStyle w:val="TableText"/>
+              <w:spacing w:line="360" w:lineRule="auto"/>
               <w:rPr>
                 <w:rFonts w:ascii="Garamond" w:hAnsi="Garamond"/>
                 <w:lang w:val="en-IE"/>
@@ -1191,6 +1313,7 @@
           <w:p>
             <w:pPr>
               <w:pStyle w:val="TableText"/>
+              <w:spacing w:line="360" w:lineRule="auto"/>
               <w:rPr>
                 <w:rFonts w:ascii="Garamond" w:hAnsi="Garamond"/>
                 <w:lang w:val="en-IE"/>
@@ -1211,6 +1334,7 @@
           <w:p>
             <w:pPr>
               <w:pStyle w:val="TableText"/>
+              <w:spacing w:line="360" w:lineRule="auto"/>
               <w:rPr>
                 <w:rFonts w:ascii="Garamond" w:hAnsi="Garamond"/>
                 <w:lang w:val="en-IE"/>
@@ -1223,6 +1347,8 @@
     <w:p>
       <w:pPr>
         <w:pStyle w:val="BodyText"/>
+        <w:spacing w:line="360" w:lineRule="auto"/>
+        <w:jc w:val="left"/>
         <w:rPr>
           <w:rFonts w:ascii="Garamond" w:hAnsi="Garamond"/>
           <w:lang w:val="en-IE"/>
@@ -1235,7 +1361,7 @@
         <w:tabs>
           <w:tab w:val="left" w:pos="1134"/>
         </w:tabs>
-        <w:spacing w:before="240"/>
+        <w:spacing w:before="240" w:line="360" w:lineRule="auto"/>
         <w:jc w:val="left"/>
         <w:outlineLvl w:val="0"/>
         <w:rPr>
@@ -1244,10 +1370,10 @@
           <w:lang w:val="en-IE"/>
         </w:rPr>
       </w:pPr>
-      <w:bookmarkStart w:id="14" w:name="_Toc239580621"/>
-      <w:bookmarkStart w:id="15" w:name="_Toc285529101"/>
-      <w:bookmarkStart w:id="16" w:name="_Toc285530356"/>
-      <w:bookmarkStart w:id="17" w:name="_Toc316977390"/>
+      <w:bookmarkStart w:id="13" w:name="_Toc239580621"/>
+      <w:bookmarkStart w:id="14" w:name="_Toc285529101"/>
+      <w:bookmarkStart w:id="15" w:name="_Toc285530356"/>
+      <w:bookmarkStart w:id="16" w:name="_Toc316977390"/>
       <w:r>
         <w:rPr>
           <w:rFonts w:ascii="Garamond" w:hAnsi="Garamond"/>
@@ -1255,10 +1381,10 @@
         </w:rPr>
         <w:t>Distribution List</w:t>
       </w:r>
+      <w:bookmarkEnd w:id="13"/>
       <w:bookmarkEnd w:id="14"/>
       <w:bookmarkEnd w:id="15"/>
       <w:bookmarkEnd w:id="16"/>
-      <w:bookmarkEnd w:id="17"/>
     </w:p>
     <w:tbl>
       <w:tblPr>
@@ -1293,6 +1419,7 @@
           <w:p>
             <w:pPr>
               <w:pStyle w:val="TableText"/>
+              <w:spacing w:line="360" w:lineRule="auto"/>
               <w:rPr>
                 <w:rFonts w:ascii="Garamond" w:hAnsi="Garamond"/>
                 <w:b/>
@@ -1325,6 +1452,7 @@
           <w:p>
             <w:pPr>
               <w:pStyle w:val="TableText"/>
+              <w:spacing w:line="360" w:lineRule="auto"/>
               <w:rPr>
                 <w:rFonts w:ascii="Garamond" w:hAnsi="Garamond"/>
                 <w:b/>
@@ -1357,6 +1485,7 @@
           <w:p>
             <w:pPr>
               <w:pStyle w:val="TableText"/>
+              <w:spacing w:line="360" w:lineRule="auto"/>
               <w:rPr>
                 <w:rFonts w:ascii="Garamond" w:hAnsi="Garamond"/>
                 <w:b/>
@@ -1389,17 +1518,28 @@
           </w:tcPr>
           <w:p>
             <w:pPr>
+              <w:spacing w:line="360" w:lineRule="auto"/>
+              <w:jc w:val="left"/>
               <w:rPr>
                 <w:rFonts w:cs="Arial"/>
                 <w:lang w:val="en-IE"/>
               </w:rPr>
             </w:pPr>
+            <w:proofErr w:type="spellStart"/>
             <w:r>
               <w:rPr>
                 <w:rFonts w:cs="Arial"/>
                 <w:lang w:val="en-IE"/>
               </w:rPr>
-              <w:t>Arghir Moldovan</w:t>
+              <w:t>Arghir</w:t>
+            </w:r>
+            <w:proofErr w:type="spellEnd"/>
+            <w:r>
+              <w:rPr>
+                <w:rFonts w:cs="Arial"/>
+                <w:lang w:val="en-IE"/>
+              </w:rPr>
+              <w:t xml:space="preserve"> Moldovan</w:t>
             </w:r>
           </w:p>
         </w:tc>
@@ -1415,6 +1555,8 @@
           </w:tcPr>
           <w:p>
             <w:pPr>
+              <w:spacing w:line="360" w:lineRule="auto"/>
+              <w:jc w:val="left"/>
               <w:rPr>
                 <w:rFonts w:cs="Arial"/>
                 <w:lang w:val="en-IE"/>
@@ -1442,6 +1584,7 @@
           <w:p>
             <w:pPr>
               <w:pStyle w:val="TableText"/>
+              <w:spacing w:line="360" w:lineRule="auto"/>
               <w:rPr>
                 <w:rFonts w:ascii="Garamond" w:hAnsi="Garamond"/>
                 <w:lang w:val="en-IE"/>
@@ -1463,6 +1606,8 @@
           </w:tcPr>
           <w:p>
             <w:pPr>
+              <w:spacing w:line="360" w:lineRule="auto"/>
+              <w:jc w:val="left"/>
               <w:rPr>
                 <w:rFonts w:cs="Arial"/>
                 <w:lang w:val="en-IE"/>
@@ -1489,6 +1634,8 @@
           </w:tcPr>
           <w:p>
             <w:pPr>
+              <w:spacing w:line="360" w:lineRule="auto"/>
+              <w:jc w:val="left"/>
               <w:rPr>
                 <w:rFonts w:cs="Arial"/>
                 <w:lang w:val="en-IE"/>
@@ -1516,6 +1663,7 @@
           <w:p>
             <w:pPr>
               <w:pStyle w:val="TableText"/>
+              <w:spacing w:line="360" w:lineRule="auto"/>
               <w:rPr>
                 <w:rFonts w:ascii="Garamond" w:hAnsi="Garamond"/>
                 <w:lang w:val="en-IE"/>
@@ -1537,6 +1685,8 @@
           </w:tcPr>
           <w:p>
             <w:pPr>
+              <w:spacing w:line="360" w:lineRule="auto"/>
+              <w:jc w:val="left"/>
               <w:rPr>
                 <w:rFonts w:cs="Arial"/>
                 <w:lang w:val="en-IE"/>
@@ -1556,6 +1706,8 @@
           </w:tcPr>
           <w:p>
             <w:pPr>
+              <w:spacing w:line="360" w:lineRule="auto"/>
+              <w:jc w:val="left"/>
               <w:rPr>
                 <w:rFonts w:cs="Arial"/>
                 <w:lang w:val="en-IE"/>
@@ -1576,6 +1728,7 @@
           <w:p>
             <w:pPr>
               <w:pStyle w:val="TableText"/>
+              <w:spacing w:line="360" w:lineRule="auto"/>
               <w:rPr>
                 <w:rFonts w:ascii="Garamond" w:hAnsi="Garamond"/>
                 <w:lang w:val="en-IE"/>
@@ -1597,6 +1750,8 @@
           </w:tcPr>
           <w:p>
             <w:pPr>
+              <w:spacing w:line="360" w:lineRule="auto"/>
+              <w:jc w:val="left"/>
               <w:rPr>
                 <w:rFonts w:cs="Arial"/>
                 <w:lang w:val="en-IE"/>
@@ -1616,6 +1771,8 @@
           </w:tcPr>
           <w:p>
             <w:pPr>
+              <w:spacing w:line="360" w:lineRule="auto"/>
+              <w:jc w:val="left"/>
               <w:rPr>
                 <w:rFonts w:cs="Arial"/>
                 <w:lang w:val="en-IE"/>
@@ -1636,6 +1793,7 @@
           <w:p>
             <w:pPr>
               <w:pStyle w:val="TableText"/>
+              <w:spacing w:line="360" w:lineRule="auto"/>
               <w:rPr>
                 <w:rFonts w:ascii="Garamond" w:hAnsi="Garamond"/>
                 <w:lang w:val="en-IE"/>
@@ -1657,6 +1815,8 @@
           </w:tcPr>
           <w:p>
             <w:pPr>
+              <w:spacing w:line="360" w:lineRule="auto"/>
+              <w:jc w:val="left"/>
               <w:rPr>
                 <w:rFonts w:cs="Arial"/>
                 <w:lang w:val="en-IE"/>
@@ -1676,6 +1836,8 @@
           </w:tcPr>
           <w:p>
             <w:pPr>
+              <w:spacing w:line="360" w:lineRule="auto"/>
+              <w:jc w:val="left"/>
               <w:rPr>
                 <w:rFonts w:cs="Arial"/>
                 <w:lang w:val="en-IE"/>
@@ -1696,6 +1858,7 @@
           <w:p>
             <w:pPr>
               <w:pStyle w:val="TableText"/>
+              <w:spacing w:line="360" w:lineRule="auto"/>
               <w:rPr>
                 <w:rFonts w:ascii="Garamond" w:hAnsi="Garamond"/>
                 <w:lang w:val="en-IE"/>
@@ -1708,6 +1871,8 @@
     <w:p>
       <w:pPr>
         <w:pStyle w:val="BodyText"/>
+        <w:spacing w:line="360" w:lineRule="auto"/>
+        <w:jc w:val="left"/>
         <w:rPr>
           <w:rFonts w:ascii="Garamond" w:hAnsi="Garamond"/>
           <w:lang w:val="en-IE"/>
@@ -1720,7 +1885,7 @@
         <w:tabs>
           <w:tab w:val="left" w:pos="1134"/>
         </w:tabs>
-        <w:spacing w:before="240"/>
+        <w:spacing w:before="240" w:line="360" w:lineRule="auto"/>
         <w:jc w:val="left"/>
         <w:outlineLvl w:val="0"/>
         <w:rPr>
@@ -1729,10 +1894,10 @@
           <w:lang w:val="en-IE"/>
         </w:rPr>
       </w:pPr>
-      <w:bookmarkStart w:id="18" w:name="_Toc239580622"/>
-      <w:bookmarkStart w:id="19" w:name="_Toc285529102"/>
-      <w:bookmarkStart w:id="20" w:name="_Toc285530357"/>
-      <w:bookmarkStart w:id="21" w:name="_Toc316977391"/>
+      <w:bookmarkStart w:id="17" w:name="_Toc239580622"/>
+      <w:bookmarkStart w:id="18" w:name="_Toc285529102"/>
+      <w:bookmarkStart w:id="19" w:name="_Toc285530357"/>
+      <w:bookmarkStart w:id="20" w:name="_Toc316977391"/>
       <w:r>
         <w:rPr>
           <w:rFonts w:ascii="Garamond" w:hAnsi="Garamond"/>
@@ -1740,10 +1905,10 @@
         </w:rPr>
         <w:t>Related Documents</w:t>
       </w:r>
+      <w:bookmarkEnd w:id="17"/>
       <w:bookmarkEnd w:id="18"/>
       <w:bookmarkEnd w:id="19"/>
       <w:bookmarkEnd w:id="20"/>
-      <w:bookmarkEnd w:id="21"/>
     </w:p>
     <w:tbl>
       <w:tblPr>
@@ -1777,6 +1942,7 @@
           <w:p>
             <w:pPr>
               <w:pStyle w:val="TableText"/>
+              <w:spacing w:line="360" w:lineRule="auto"/>
               <w:rPr>
                 <w:rFonts w:ascii="Garamond" w:hAnsi="Garamond"/>
                 <w:b/>
@@ -1809,6 +1975,7 @@
           <w:p>
             <w:pPr>
               <w:pStyle w:val="TableText"/>
+              <w:spacing w:line="360" w:lineRule="auto"/>
               <w:rPr>
                 <w:rFonts w:ascii="Garamond" w:hAnsi="Garamond"/>
                 <w:b/>
@@ -1842,6 +2009,7 @@
           <w:p>
             <w:pPr>
               <w:pStyle w:val="TableText"/>
+              <w:spacing w:line="360" w:lineRule="auto"/>
               <w:rPr>
                 <w:rFonts w:ascii="Garamond" w:hAnsi="Garamond"/>
                 <w:lang w:val="en-IE"/>
@@ -1869,6 +2037,7 @@
           <w:p>
             <w:pPr>
               <w:pStyle w:val="TableText"/>
+              <w:spacing w:line="360" w:lineRule="auto"/>
               <w:rPr>
                 <w:rFonts w:ascii="Garamond" w:hAnsi="Garamond"/>
                 <w:lang w:val="en-IE"/>
@@ -1891,6 +2060,7 @@
           <w:p>
             <w:pPr>
               <w:pStyle w:val="TableText"/>
+              <w:spacing w:line="360" w:lineRule="auto"/>
               <w:rPr>
                 <w:rFonts w:ascii="Garamond" w:hAnsi="Garamond"/>
                 <w:lang w:val="en-IE"/>
@@ -1918,6 +2088,7 @@
           <w:p>
             <w:pPr>
               <w:pStyle w:val="TableText"/>
+              <w:spacing w:line="360" w:lineRule="auto"/>
               <w:rPr>
                 <w:rFonts w:ascii="Garamond" w:hAnsi="Garamond"/>
                 <w:lang w:val="en-IE"/>
@@ -1933,6 +2104,8 @@
           <w:tab w:val="left" w:pos="1843"/>
           <w:tab w:val="left" w:pos="6912"/>
         </w:tabs>
+        <w:spacing w:line="360" w:lineRule="auto"/>
+        <w:jc w:val="left"/>
         <w:rPr>
           <w:b/>
           <w:lang w:val="en-IE"/>
@@ -1945,6 +2118,8 @@
           <w:tab w:val="left" w:pos="1843"/>
           <w:tab w:val="left" w:pos="6912"/>
         </w:tabs>
+        <w:spacing w:line="360" w:lineRule="auto"/>
+        <w:jc w:val="left"/>
         <w:rPr>
           <w:b/>
           <w:lang w:val="en-IE"/>
@@ -1964,6 +2139,8 @@
           <w:tab w:val="left" w:pos="1843"/>
           <w:tab w:val="left" w:pos="6912"/>
         </w:tabs>
+        <w:spacing w:line="360" w:lineRule="auto"/>
+        <w:jc w:val="left"/>
         <w:rPr>
           <w:b/>
           <w:lang w:val="en-IE"/>
@@ -1976,6 +2153,8 @@
           <w:tab w:val="left" w:pos="1843"/>
           <w:tab w:val="left" w:pos="6912"/>
         </w:tabs>
+        <w:spacing w:line="360" w:lineRule="auto"/>
+        <w:jc w:val="left"/>
         <w:rPr>
           <w:noProof/>
         </w:rPr>
@@ -2016,6 +2195,8 @@
           <w:tab w:val="left" w:pos="480"/>
           <w:tab w:val="right" w:pos="8630"/>
         </w:tabs>
+        <w:spacing w:line="360" w:lineRule="auto"/>
+        <w:jc w:val="left"/>
         <w:rPr>
           <w:rFonts w:asciiTheme="minorHAnsi" w:eastAsiaTheme="minorEastAsia" w:hAnsiTheme="minorHAnsi" w:cstheme="minorBidi"/>
           <w:noProof/>
@@ -2106,6 +2287,8 @@
           <w:tab w:val="left" w:pos="880"/>
           <w:tab w:val="right" w:pos="8630"/>
         </w:tabs>
+        <w:spacing w:line="360" w:lineRule="auto"/>
+        <w:jc w:val="left"/>
         <w:rPr>
           <w:rFonts w:asciiTheme="minorHAnsi" w:eastAsiaTheme="minorEastAsia" w:hAnsiTheme="minorHAnsi" w:cstheme="minorBidi"/>
           <w:noProof/>
@@ -2196,6 +2379,8 @@
           <w:tab w:val="left" w:pos="880"/>
           <w:tab w:val="right" w:pos="8630"/>
         </w:tabs>
+        <w:spacing w:line="360" w:lineRule="auto"/>
+        <w:jc w:val="left"/>
         <w:rPr>
           <w:rFonts w:asciiTheme="minorHAnsi" w:eastAsiaTheme="minorEastAsia" w:hAnsiTheme="minorHAnsi" w:cstheme="minorBidi"/>
           <w:noProof/>
@@ -2286,6 +2471,8 @@
           <w:tab w:val="left" w:pos="880"/>
           <w:tab w:val="right" w:pos="8630"/>
         </w:tabs>
+        <w:spacing w:line="360" w:lineRule="auto"/>
+        <w:jc w:val="left"/>
         <w:rPr>
           <w:rFonts w:asciiTheme="minorHAnsi" w:eastAsiaTheme="minorEastAsia" w:hAnsiTheme="minorHAnsi" w:cstheme="minorBidi"/>
           <w:noProof/>
@@ -2376,6 +2563,8 @@
           <w:tab w:val="left" w:pos="480"/>
           <w:tab w:val="right" w:pos="8630"/>
         </w:tabs>
+        <w:spacing w:line="360" w:lineRule="auto"/>
+        <w:jc w:val="left"/>
         <w:rPr>
           <w:rFonts w:asciiTheme="minorHAnsi" w:eastAsiaTheme="minorEastAsia" w:hAnsiTheme="minorHAnsi" w:cstheme="minorBidi"/>
           <w:noProof/>
@@ -2466,6 +2655,8 @@
           <w:tab w:val="left" w:pos="480"/>
           <w:tab w:val="right" w:pos="8630"/>
         </w:tabs>
+        <w:spacing w:line="360" w:lineRule="auto"/>
+        <w:jc w:val="left"/>
         <w:rPr>
           <w:rFonts w:asciiTheme="minorHAnsi" w:eastAsiaTheme="minorEastAsia" w:hAnsiTheme="minorHAnsi" w:cstheme="minorBidi"/>
           <w:noProof/>
@@ -2556,6 +2747,8 @@
           <w:tab w:val="left" w:pos="880"/>
           <w:tab w:val="right" w:pos="8630"/>
         </w:tabs>
+        <w:spacing w:line="360" w:lineRule="auto"/>
+        <w:jc w:val="left"/>
         <w:rPr>
           <w:rFonts w:asciiTheme="minorHAnsi" w:eastAsiaTheme="minorEastAsia" w:hAnsiTheme="minorHAnsi" w:cstheme="minorBidi"/>
           <w:noProof/>
@@ -2646,6 +2839,8 @@
           <w:tab w:val="left" w:pos="1320"/>
           <w:tab w:val="right" w:pos="8630"/>
         </w:tabs>
+        <w:spacing w:line="360" w:lineRule="auto"/>
+        <w:jc w:val="left"/>
         <w:rPr>
           <w:rFonts w:asciiTheme="minorHAnsi" w:eastAsiaTheme="minorEastAsia" w:hAnsiTheme="minorHAnsi" w:cstheme="minorBidi"/>
           <w:noProof/>
@@ -2736,6 +2931,8 @@
           <w:tab w:val="left" w:pos="1320"/>
           <w:tab w:val="right" w:pos="8630"/>
         </w:tabs>
+        <w:spacing w:line="360" w:lineRule="auto"/>
+        <w:jc w:val="left"/>
         <w:rPr>
           <w:rFonts w:asciiTheme="minorHAnsi" w:eastAsiaTheme="minorEastAsia" w:hAnsiTheme="minorHAnsi" w:cstheme="minorBidi"/>
           <w:noProof/>
@@ -2835,6 +3032,8 @@
           <w:tab w:val="left" w:pos="1320"/>
           <w:tab w:val="right" w:pos="8630"/>
         </w:tabs>
+        <w:spacing w:line="360" w:lineRule="auto"/>
+        <w:jc w:val="left"/>
         <w:rPr>
           <w:rFonts w:asciiTheme="minorHAnsi" w:eastAsiaTheme="minorEastAsia" w:hAnsiTheme="minorHAnsi" w:cstheme="minorBidi"/>
           <w:noProof/>
@@ -2934,6 +3133,8 @@
           <w:tab w:val="left" w:pos="880"/>
           <w:tab w:val="right" w:pos="8630"/>
         </w:tabs>
+        <w:spacing w:line="360" w:lineRule="auto"/>
+        <w:jc w:val="left"/>
         <w:rPr>
           <w:rFonts w:asciiTheme="minorHAnsi" w:eastAsiaTheme="minorEastAsia" w:hAnsiTheme="minorHAnsi" w:cstheme="minorBidi"/>
           <w:noProof/>
@@ -3024,6 +3225,8 @@
           <w:tab w:val="left" w:pos="1320"/>
           <w:tab w:val="right" w:pos="8630"/>
         </w:tabs>
+        <w:spacing w:line="360" w:lineRule="auto"/>
+        <w:jc w:val="left"/>
         <w:rPr>
           <w:rFonts w:asciiTheme="minorHAnsi" w:eastAsiaTheme="minorEastAsia" w:hAnsiTheme="minorHAnsi" w:cstheme="minorBidi"/>
           <w:noProof/>
@@ -3116,6 +3319,8 @@
           <w:tab w:val="left" w:pos="1320"/>
           <w:tab w:val="right" w:pos="8630"/>
         </w:tabs>
+        <w:spacing w:line="360" w:lineRule="auto"/>
+        <w:jc w:val="left"/>
         <w:rPr>
           <w:rFonts w:asciiTheme="minorHAnsi" w:eastAsiaTheme="minorEastAsia" w:hAnsiTheme="minorHAnsi" w:cstheme="minorBidi"/>
           <w:noProof/>
@@ -3208,6 +3413,8 @@
           <w:tab w:val="left" w:pos="1320"/>
           <w:tab w:val="right" w:pos="8630"/>
         </w:tabs>
+        <w:spacing w:line="360" w:lineRule="auto"/>
+        <w:jc w:val="left"/>
         <w:rPr>
           <w:rFonts w:asciiTheme="minorHAnsi" w:eastAsiaTheme="minorEastAsia" w:hAnsiTheme="minorHAnsi" w:cstheme="minorBidi"/>
           <w:noProof/>
@@ -3300,6 +3507,8 @@
           <w:tab w:val="left" w:pos="1320"/>
           <w:tab w:val="right" w:pos="8630"/>
         </w:tabs>
+        <w:spacing w:line="360" w:lineRule="auto"/>
+        <w:jc w:val="left"/>
         <w:rPr>
           <w:rFonts w:asciiTheme="minorHAnsi" w:eastAsiaTheme="minorEastAsia" w:hAnsiTheme="minorHAnsi" w:cstheme="minorBidi"/>
           <w:noProof/>
@@ -3392,6 +3601,8 @@
           <w:tab w:val="left" w:pos="1320"/>
           <w:tab w:val="right" w:pos="8630"/>
         </w:tabs>
+        <w:spacing w:line="360" w:lineRule="auto"/>
+        <w:jc w:val="left"/>
         <w:rPr>
           <w:rFonts w:asciiTheme="minorHAnsi" w:eastAsiaTheme="minorEastAsia" w:hAnsiTheme="minorHAnsi" w:cstheme="minorBidi"/>
           <w:noProof/>
@@ -3484,6 +3695,8 @@
           <w:tab w:val="left" w:pos="1320"/>
           <w:tab w:val="right" w:pos="8630"/>
         </w:tabs>
+        <w:spacing w:line="360" w:lineRule="auto"/>
+        <w:jc w:val="left"/>
         <w:rPr>
           <w:rFonts w:asciiTheme="minorHAnsi" w:eastAsiaTheme="minorEastAsia" w:hAnsiTheme="minorHAnsi" w:cstheme="minorBidi"/>
           <w:noProof/>
@@ -3576,6 +3789,8 @@
           <w:tab w:val="left" w:pos="1320"/>
           <w:tab w:val="right" w:pos="8630"/>
         </w:tabs>
+        <w:spacing w:line="360" w:lineRule="auto"/>
+        <w:jc w:val="left"/>
         <w:rPr>
           <w:rFonts w:asciiTheme="minorHAnsi" w:eastAsiaTheme="minorEastAsia" w:hAnsiTheme="minorHAnsi" w:cstheme="minorBidi"/>
           <w:noProof/>
@@ -3668,6 +3883,8 @@
           <w:tab w:val="left" w:pos="1320"/>
           <w:tab w:val="right" w:pos="8630"/>
         </w:tabs>
+        <w:spacing w:line="360" w:lineRule="auto"/>
+        <w:jc w:val="left"/>
         <w:rPr>
           <w:rFonts w:asciiTheme="minorHAnsi" w:eastAsiaTheme="minorEastAsia" w:hAnsiTheme="minorHAnsi" w:cstheme="minorBidi"/>
           <w:noProof/>
@@ -3760,6 +3977,8 @@
           <w:tab w:val="left" w:pos="1320"/>
           <w:tab w:val="right" w:pos="8630"/>
         </w:tabs>
+        <w:spacing w:line="360" w:lineRule="auto"/>
+        <w:jc w:val="left"/>
         <w:rPr>
           <w:rFonts w:asciiTheme="minorHAnsi" w:eastAsiaTheme="minorEastAsia" w:hAnsiTheme="minorHAnsi" w:cstheme="minorBidi"/>
           <w:noProof/>
@@ -3852,6 +4071,8 @@
           <w:tab w:val="left" w:pos="1540"/>
           <w:tab w:val="right" w:pos="8630"/>
         </w:tabs>
+        <w:spacing w:line="360" w:lineRule="auto"/>
+        <w:jc w:val="left"/>
         <w:rPr>
           <w:rFonts w:asciiTheme="minorHAnsi" w:eastAsiaTheme="minorEastAsia" w:hAnsiTheme="minorHAnsi" w:cstheme="minorBidi"/>
           <w:noProof/>
@@ -3944,6 +4165,8 @@
           <w:tab w:val="left" w:pos="1540"/>
           <w:tab w:val="right" w:pos="8630"/>
         </w:tabs>
+        <w:spacing w:line="360" w:lineRule="auto"/>
+        <w:jc w:val="left"/>
         <w:rPr>
           <w:rFonts w:asciiTheme="minorHAnsi" w:eastAsiaTheme="minorEastAsia" w:hAnsiTheme="minorHAnsi" w:cstheme="minorBidi"/>
           <w:noProof/>
@@ -4036,6 +4259,8 @@
           <w:tab w:val="left" w:pos="480"/>
           <w:tab w:val="right" w:pos="8630"/>
         </w:tabs>
+        <w:spacing w:line="360" w:lineRule="auto"/>
+        <w:jc w:val="left"/>
         <w:rPr>
           <w:rFonts w:asciiTheme="minorHAnsi" w:eastAsiaTheme="minorEastAsia" w:hAnsiTheme="minorHAnsi" w:cstheme="minorBidi"/>
           <w:noProof/>
@@ -4126,6 +4351,8 @@
           <w:tab w:val="left" w:pos="480"/>
           <w:tab w:val="right" w:pos="8630"/>
         </w:tabs>
+        <w:spacing w:line="360" w:lineRule="auto"/>
+        <w:jc w:val="left"/>
         <w:rPr>
           <w:rFonts w:asciiTheme="minorHAnsi" w:eastAsiaTheme="minorEastAsia" w:hAnsiTheme="minorHAnsi" w:cstheme="minorBidi"/>
           <w:noProof/>
@@ -4216,6 +4443,8 @@
           <w:tab w:val="left" w:pos="480"/>
           <w:tab w:val="right" w:pos="8630"/>
         </w:tabs>
+        <w:spacing w:line="360" w:lineRule="auto"/>
+        <w:jc w:val="left"/>
         <w:rPr>
           <w:rFonts w:asciiTheme="minorHAnsi" w:eastAsiaTheme="minorEastAsia" w:hAnsiTheme="minorHAnsi" w:cstheme="minorBidi"/>
           <w:noProof/>
@@ -4305,6 +4534,8 @@
           <w:tab w:val="left" w:pos="1843"/>
           <w:tab w:val="left" w:pos="6912"/>
         </w:tabs>
+        <w:spacing w:line="360" w:lineRule="auto"/>
+        <w:jc w:val="left"/>
         <w:rPr>
           <w:b/>
           <w:lang w:val="en-IE"/>
@@ -4321,9 +4552,16 @@
     <w:p>
       <w:pPr>
         <w:pStyle w:val="Title"/>
-      </w:pPr>
-    </w:p>
-    <w:p/>
+        <w:spacing w:line="360" w:lineRule="auto"/>
+        <w:jc w:val="left"/>
+      </w:pPr>
+    </w:p>
+    <w:p>
+      <w:pPr>
+        <w:spacing w:line="360" w:lineRule="auto"/>
+        <w:jc w:val="left"/>
+      </w:pPr>
+    </w:p>
     <w:p>
       <w:pPr>
         <w:pStyle w:val="Heading1"/>
@@ -4331,225 +4569,854 @@
           <w:tab w:val="clear" w:pos="792"/>
           <w:tab w:val="num" w:pos="1368"/>
         </w:tabs>
+        <w:spacing w:line="360" w:lineRule="auto"/>
+        <w:jc w:val="left"/>
       </w:pPr>
       <w:r>
         <w:br w:type="page"/>
       </w:r>
-      <w:bookmarkStart w:id="22" w:name="_Toc316977392"/>
+      <w:bookmarkStart w:id="21" w:name="_Toc316977392"/>
       <w:r>
         <w:lastRenderedPageBreak/>
         <w:t>Introduction</w:t>
       </w:r>
+      <w:bookmarkEnd w:id="21"/>
+    </w:p>
+    <w:p>
+      <w:pPr>
+        <w:pStyle w:val="Heading2"/>
+        <w:spacing w:line="360" w:lineRule="auto"/>
+        <w:jc w:val="left"/>
+      </w:pPr>
+      <w:bookmarkStart w:id="22" w:name="_Toc316977393"/>
+      <w:r>
+        <w:t>Purpose</w:t>
+      </w:r>
       <w:bookmarkEnd w:id="22"/>
     </w:p>
     <w:p>
       <w:pPr>
+        <w:spacing w:line="360" w:lineRule="auto"/>
+        <w:jc w:val="left"/>
+        <w:rPr>
+          <w:lang w:val="en-IE"/>
+        </w:rPr>
+      </w:pPr>
+      <w:r>
+        <w:rPr>
+          <w:lang w:val="en-IE"/>
+        </w:rPr>
+        <w:t>The purpose of this document is to specify the requirements for the development of an audio acoustic app</w:t>
+      </w:r>
+      <w:r>
+        <w:rPr>
+          <w:lang w:val="en-IE"/>
+        </w:rPr>
+        <w:t xml:space="preserve"> that we are creating</w:t>
+      </w:r>
+      <w:r>
+        <w:rPr>
+          <w:lang w:val="en-IE"/>
+        </w:rPr>
+        <w:t xml:space="preserve">. The intended customers will be YouTubers, </w:t>
+      </w:r>
+      <w:r>
+        <w:rPr>
+          <w:lang w:val="en-IE"/>
+        </w:rPr>
+        <w:t>voice actors, musicians, music producer</w:t>
+      </w:r>
+      <w:r>
+        <w:rPr>
+          <w:lang w:val="en-IE"/>
+        </w:rPr>
+        <w:t>s</w:t>
+      </w:r>
+      <w:r>
+        <w:rPr>
+          <w:lang w:val="en-IE"/>
+        </w:rPr>
+        <w:t xml:space="preserve"> and event organisers (for concerts and presentations).</w:t>
+      </w:r>
+      <w:r>
+        <w:rPr>
+          <w:lang w:val="en-IE"/>
+        </w:rPr>
+        <w:t xml:space="preserve"> There is currently no popular app that can help </w:t>
+      </w:r>
+      <w:r>
+        <w:rPr>
+          <w:lang w:val="en-IE"/>
+        </w:rPr>
+        <w:t xml:space="preserve">in this area of expertise. </w:t>
+      </w:r>
+      <w:r>
+        <w:rPr>
+          <w:lang w:val="en-IE"/>
+        </w:rPr>
+        <w:t xml:space="preserve"> </w:t>
+      </w:r>
+    </w:p>
+    <w:p>
+      <w:pPr>
+        <w:spacing w:line="360" w:lineRule="auto"/>
+        <w:jc w:val="left"/>
+        <w:rPr>
+          <w:lang w:val="en-IE"/>
+        </w:rPr>
+      </w:pPr>
+    </w:p>
+    <w:p>
+      <w:pPr>
         <w:pStyle w:val="Heading2"/>
-      </w:pPr>
-      <w:bookmarkStart w:id="23" w:name="_Toc316977393"/>
-      <w:r>
-        <w:t>Purpose</w:t>
+        <w:spacing w:line="360" w:lineRule="auto"/>
+        <w:jc w:val="left"/>
+      </w:pPr>
+      <w:bookmarkStart w:id="23" w:name="_Toc316977394"/>
+      <w:r>
+        <w:t>Project Scope</w:t>
       </w:r>
       <w:bookmarkEnd w:id="23"/>
     </w:p>
     <w:p>
       <w:pPr>
-        <w:rPr>
-          <w:color w:val="F79646" w:themeColor="accent6"/>
+        <w:spacing w:line="360" w:lineRule="auto"/>
+        <w:jc w:val="left"/>
+        <w:rPr>
           <w:lang w:val="en-IE"/>
         </w:rPr>
       </w:pPr>
       <w:r>
         <w:rPr>
-          <w:color w:val="F79646" w:themeColor="accent6"/>
           <w:lang w:val="en-IE"/>
         </w:rPr>
-        <w:t>The purpose of this document is to set out the requirements for the development of ……………</w:t>
-      </w:r>
-    </w:p>
-    <w:p>
-      <w:pPr>
-        <w:rPr>
-          <w:color w:val="F79646" w:themeColor="accent6"/>
+        <w:t>The scope of the</w:t>
+      </w:r>
+      <w:r>
+        <w:rPr>
           <w:lang w:val="en-IE"/>
         </w:rPr>
-      </w:pPr>
-      <w:r>
-        <w:rPr>
-          <w:color w:val="F79646" w:themeColor="accent6"/>
+        <w:t xml:space="preserve"> project is for </w:t>
+      </w:r>
+      <w:r>
+        <w:rPr>
           <w:lang w:val="en-IE"/>
         </w:rPr>
-        <w:t>The intended customers are ……….</w:t>
-      </w:r>
-    </w:p>
-    <w:p>
-      <w:pPr>
+        <w:t>the likes of YouTubers</w:t>
+      </w:r>
+      <w:r>
         <w:rPr>
           <w:lang w:val="en-IE"/>
         </w:rPr>
-      </w:pPr>
+        <w:t xml:space="preserve"> and home producers and</w:t>
+      </w:r>
+      <w:bookmarkStart w:id="24" w:name="_GoBack"/>
+      <w:bookmarkEnd w:id="24"/>
       <w:r>
         <w:rPr>
           <w:lang w:val="en-IE"/>
         </w:rPr>
-        <w:t xml:space="preserve">The purpose of this document is to specify the requirements for the development of an audio acoustic app. The intended customers will be YouTubers, </w:t>
+        <w:t xml:space="preserve"> for novice </w:t>
       </w:r>
       <w:r>
         <w:rPr>
           <w:lang w:val="en-IE"/>
         </w:rPr>
-        <w:t>voice actors, musicians, music producer and event organisers (for concerts and presentations).</w:t>
-      </w:r>
-    </w:p>
-    <w:p>
-      <w:pPr>
+        <w:t>people</w:t>
+      </w:r>
+      <w:r>
         <w:rPr>
           <w:lang w:val="en-IE"/>
         </w:rPr>
-      </w:pPr>
-    </w:p>
-    <w:p>
-      <w:pPr>
-        <w:pStyle w:val="Heading2"/>
-      </w:pPr>
-      <w:bookmarkStart w:id="24" w:name="_Toc316977394"/>
-      <w:r>
-        <w:t>Project Scope</w:t>
-      </w:r>
-      <w:bookmarkEnd w:id="24"/>
-    </w:p>
-    <w:p>
-      <w:pPr>
+        <w:t xml:space="preserve"> </w:t>
+      </w:r>
+      <w:r>
         <w:rPr>
           <w:lang w:val="en-IE"/>
         </w:rPr>
-      </w:pPr>
+        <w:t>in media production</w:t>
+      </w:r>
       <w:r>
         <w:rPr>
           <w:lang w:val="en-IE"/>
         </w:rPr>
-        <w:t>The scope of the project is to develop a …………….The system shall have a ……………</w:t>
-      </w:r>
-    </w:p>
-    <w:p>
-      <w:pPr>
+        <w:t xml:space="preserve">, </w:t>
+      </w:r>
+      <w:r>
         <w:rPr>
           <w:lang w:val="en-IE"/>
         </w:rPr>
-      </w:pPr>
+        <w:t>specialising in sound,</w:t>
+      </w:r>
       <w:r>
         <w:rPr>
           <w:lang w:val="en-IE"/>
         </w:rPr>
-        <w:t>John Smyth was involved in discussions with John Ryan from AN Company Ltd. To elicit the following requirements</w:t>
-      </w:r>
-    </w:p>
-    <w:p>
-      <w:r>
-        <w:t xml:space="preserve">This section also details any constraints that were placed upon the requirements elicitation process, such as schedules, costs, or the software engineering environment used to develop requirements. </w:t>
-      </w:r>
-    </w:p>
-    <w:p>
-      <w:pPr>
-        <w:pStyle w:val="Heading2"/>
-      </w:pPr>
-      <w:bookmarkStart w:id="25" w:name="_Toc316977395"/>
-      <w:r>
-        <w:t>Definitions, Acronyms, and Abbreviations</w:t>
+        <w:t xml:space="preserve"> to speed up the process of performing sound acoustic treatments. </w:t>
+      </w:r>
+      <w:r>
+        <w:rPr>
+          <w:lang w:val="en-IE"/>
+        </w:rPr>
+        <w:t xml:space="preserve">It is not necessary for the user to have prior knowledge. </w:t>
+      </w:r>
+      <w:r>
+        <w:rPr>
+          <w:lang w:val="en-IE"/>
+        </w:rPr>
+        <w:t xml:space="preserve">Sound engineering in itself is rather complicated and can require expensive equipment to get the </w:t>
+      </w:r>
+      <w:r>
+        <w:rPr>
+          <w:lang w:val="en-IE"/>
+        </w:rPr>
+        <w:t>acoustics of a room just right.</w:t>
+      </w:r>
+    </w:p>
+    <w:p>
+      <w:pPr>
+        <w:spacing w:line="360" w:lineRule="auto"/>
+        <w:jc w:val="left"/>
+        <w:rPr>
+          <w:lang w:val="en-IE"/>
+        </w:rPr>
+      </w:pPr>
+      <w:r>
+        <w:rPr>
+          <w:lang w:val="en-IE"/>
+        </w:rPr>
+        <w:t>We</w:t>
+      </w:r>
+      <w:r>
+        <w:rPr>
+          <w:lang w:val="en-IE"/>
+        </w:rPr>
+        <w:t xml:space="preserve"> aim to simplify this process by providing an Android app. Th</w:t>
+      </w:r>
+      <w:r>
+        <w:rPr>
+          <w:lang w:val="en-IE"/>
+        </w:rPr>
+        <w:t>e database within the app will contain</w:t>
+      </w:r>
+      <w:r>
+        <w:rPr>
+          <w:lang w:val="en-IE"/>
+        </w:rPr>
+        <w:t xml:space="preserve"> an extensive amount of default figures and calculations, allowing the user to simply </w:t>
+      </w:r>
+      <w:r>
+        <w:rPr>
+          <w:lang w:val="en-IE"/>
+        </w:rPr>
+        <w:t>clap their hands to see how their current acoustics of their room is. Then they will be able to input the size of the room</w:t>
+      </w:r>
+      <w:r>
+        <w:rPr>
+          <w:lang w:val="en-IE"/>
+        </w:rPr>
+        <w:t xml:space="preserve">, and get the </w:t>
+      </w:r>
+      <w:r>
+        <w:rPr>
+          <w:lang w:val="en-IE"/>
+        </w:rPr>
+        <w:t xml:space="preserve">required measurements, RT60, size of materials in their room, such as their carpet or walls. Steps for this will be included. </w:t>
+      </w:r>
+    </w:p>
+    <w:p>
+      <w:pPr>
+        <w:spacing w:line="360" w:lineRule="auto"/>
+        <w:jc w:val="left"/>
+        <w:rPr>
+          <w:lang w:val="en-IE"/>
+        </w:rPr>
+      </w:pPr>
+      <w:r>
+        <w:rPr>
+          <w:lang w:val="en-IE"/>
+        </w:rPr>
+        <w:t xml:space="preserve">The user will then clap their hands again to see how their room measures up. </w:t>
+      </w:r>
+      <w:r>
+        <w:rPr>
+          <w:lang w:val="en-IE"/>
+        </w:rPr>
+        <w:t xml:space="preserve">If it is OK, the user can produce their media. If not, they can restart the steps. </w:t>
+      </w:r>
+    </w:p>
+    <w:p>
+      <w:pPr>
+        <w:spacing w:line="360" w:lineRule="auto"/>
+        <w:jc w:val="left"/>
+        <w:rPr>
+          <w:lang w:val="en-IE"/>
+        </w:rPr>
+      </w:pPr>
+      <w:r>
+        <w:rPr>
+          <w:lang w:val="en-IE"/>
+        </w:rPr>
+        <w:lastRenderedPageBreak/>
+        <w:t>This app itself will be completed in Android Studio and will run on Android version 4.1 (</w:t>
+      </w:r>
+      <w:r>
+        <w:rPr>
+          <w:lang w:val="en-IE"/>
+        </w:rPr>
+        <w:t>Jelly Bean</w:t>
+      </w:r>
+      <w:r>
+        <w:rPr>
+          <w:lang w:val="en-IE"/>
+        </w:rPr>
+        <w:t xml:space="preserve">) </w:t>
+      </w:r>
+      <w:r>
+        <w:rPr>
+          <w:lang w:val="en-IE"/>
+        </w:rPr>
+        <w:t>to 6.0</w:t>
+      </w:r>
+      <w:r>
+        <w:rPr>
+          <w:lang w:val="en-IE"/>
+        </w:rPr>
+        <w:t>.1 (</w:t>
+      </w:r>
+      <w:r>
+        <w:rPr>
+          <w:lang w:val="en-IE"/>
+        </w:rPr>
+        <w:t>Marshmallow</w:t>
+      </w:r>
+      <w:r>
+        <w:rPr>
+          <w:lang w:val="en-IE"/>
+        </w:rPr>
+        <w:t>)</w:t>
+      </w:r>
+      <w:r>
+        <w:rPr>
+          <w:lang w:val="en-IE"/>
+        </w:rPr>
+        <w:t xml:space="preserve">. </w:t>
+      </w:r>
+      <w:r>
+        <w:rPr>
+          <w:lang w:val="en-IE"/>
+        </w:rPr>
+        <w:t>97.2% of Android users use these versions</w:t>
+      </w:r>
+      <w:sdt>
+        <w:sdtPr>
+          <w:rPr>
+            <w:lang w:val="en-IE"/>
+          </w:rPr>
+          <w:id w:val="-1417854050"/>
+          <w:citation/>
+        </w:sdtPr>
+        <w:sdtContent>
+          <w:r>
+            <w:rPr>
+              <w:lang w:val="en-IE"/>
+            </w:rPr>
+            <w:fldChar w:fldCharType="begin"/>
+          </w:r>
+          <w:r>
+            <w:rPr>
+              <w:lang w:val="en-IE"/>
+            </w:rPr>
+            <w:instrText xml:space="preserve"> CITATION Goond1 \l 6153 </w:instrText>
+          </w:r>
+          <w:r>
+            <w:rPr>
+              <w:lang w:val="en-IE"/>
+            </w:rPr>
+            <w:fldChar w:fldCharType="separate"/>
+          </w:r>
+          <w:r>
+            <w:rPr>
+              <w:noProof/>
+              <w:lang w:val="en-IE"/>
+            </w:rPr>
+            <w:t xml:space="preserve"> </w:t>
+          </w:r>
+          <w:r>
+            <w:rPr>
+              <w:noProof/>
+              <w:lang w:val="en-IE"/>
+            </w:rPr>
+            <w:t>(Google, n.d.)</w:t>
+          </w:r>
+          <w:r>
+            <w:rPr>
+              <w:lang w:val="en-IE"/>
+            </w:rPr>
+            <w:fldChar w:fldCharType="end"/>
+          </w:r>
+        </w:sdtContent>
+      </w:sdt>
+      <w:r>
+        <w:rPr>
+          <w:lang w:val="en-IE"/>
+        </w:rPr>
+        <w:t>, hence why we will release the app in these versions.</w:t>
+      </w:r>
+    </w:p>
+    <w:p>
+      <w:pPr>
+        <w:spacing w:line="360" w:lineRule="auto"/>
+        <w:jc w:val="left"/>
+        <w:rPr>
+          <w:lang w:val="en-IE"/>
+        </w:rPr>
+      </w:pPr>
+      <w:r>
+        <w:rPr>
+          <w:lang w:val="en-IE"/>
+        </w:rPr>
+        <w:t>Our idea</w:t>
+      </w:r>
+      <w:r>
+        <w:rPr>
+          <w:lang w:val="en-IE"/>
+        </w:rPr>
+        <w:t xml:space="preserve"> stemmed from Cedric. Early 2016</w:t>
+      </w:r>
+      <w:r>
+        <w:rPr>
+          <w:lang w:val="en-IE"/>
+        </w:rPr>
+        <w:t>, Cedric saw there was a niche in th</w:t>
+      </w:r>
+      <w:r>
+        <w:rPr>
+          <w:lang w:val="en-IE"/>
+        </w:rPr>
+        <w:t>e market for such an app. He tried to create something, but was lacking the knowledge, technology and funds of how to create such an app.</w:t>
+      </w:r>
+    </w:p>
+    <w:p>
+      <w:pPr>
+        <w:spacing w:line="360" w:lineRule="auto"/>
+        <w:jc w:val="left"/>
+      </w:pPr>
+      <w:r>
+        <w:rPr>
+          <w:lang w:val="en-IE"/>
+        </w:rPr>
+        <w:t xml:space="preserve">In late 2016, Cedric and Keith created a web page/application for an Audio Acoustic Assistant for their Web Application Development project. This project is the next step in this process. </w:t>
+      </w:r>
+    </w:p>
+    <w:p>
+      <w:pPr>
+        <w:pStyle w:val="Heading3"/>
+        <w:spacing w:line="360" w:lineRule="auto"/>
+        <w:jc w:val="left"/>
+        <w:rPr>
+          <w:lang w:val="en-GB"/>
+        </w:rPr>
+      </w:pPr>
+      <w:r>
+        <w:rPr>
+          <w:lang w:val="en-GB"/>
+        </w:rPr>
+        <w:t>Acronyms and Abbreviations</w:t>
+      </w:r>
+    </w:p>
+    <w:p>
+      <w:pPr>
+        <w:spacing w:line="360" w:lineRule="auto"/>
+        <w:jc w:val="left"/>
+        <w:rPr>
+          <w:lang w:val="en-GB"/>
+        </w:rPr>
+      </w:pPr>
+      <w:r>
+        <w:rPr>
+          <w:lang w:val="en-GB"/>
+        </w:rPr>
+        <w:t xml:space="preserve">AAA </w:t>
+      </w:r>
+      <w:r>
+        <w:rPr>
+          <w:lang w:val="en-GB"/>
+        </w:rPr>
+        <w:tab/>
+        <w:t>-</w:t>
+      </w:r>
+      <w:r>
+        <w:rPr>
+          <w:lang w:val="en-GB"/>
+        </w:rPr>
+        <w:tab/>
+        <w:t>Audio Acoustic Assistant</w:t>
+      </w:r>
+    </w:p>
+    <w:p>
+      <w:pPr>
+        <w:spacing w:line="360" w:lineRule="auto"/>
+        <w:jc w:val="left"/>
+        <w:rPr>
+          <w:lang w:val="en-GB"/>
+        </w:rPr>
+      </w:pPr>
+      <w:r>
+        <w:rPr>
+          <w:lang w:val="en-GB"/>
+        </w:rPr>
+        <w:t>RT60</w:t>
+      </w:r>
+      <w:r>
+        <w:rPr>
+          <w:lang w:val="en-GB"/>
+        </w:rPr>
+        <w:tab/>
+        <w:t>-</w:t>
+      </w:r>
+      <w:r>
+        <w:rPr>
+          <w:lang w:val="en-GB"/>
+        </w:rPr>
+        <w:tab/>
+        <w:t>Reverberation time, 60 (</w:t>
+      </w:r>
+      <w:r>
+        <w:rPr>
+          <w:lang w:val="en-GB"/>
+        </w:rPr>
+        <w:t>decibels</w:t>
+      </w:r>
+      <w:r>
+        <w:rPr>
+          <w:lang w:val="en-GB"/>
+        </w:rPr>
+        <w:t>)</w:t>
+      </w:r>
+    </w:p>
+    <w:p>
+      <w:pPr>
+        <w:spacing w:line="360" w:lineRule="auto"/>
+        <w:jc w:val="left"/>
+        <w:rPr>
+          <w:lang w:val="en-GB"/>
+        </w:rPr>
+      </w:pPr>
+      <w:r>
+        <w:rPr>
+          <w:lang w:val="en-GB"/>
+        </w:rPr>
+        <w:t>AF</w:t>
+      </w:r>
+      <w:r>
+        <w:rPr>
+          <w:lang w:val="en-GB"/>
+        </w:rPr>
+        <w:tab/>
+        <w:t>-</w:t>
+      </w:r>
+      <w:r>
+        <w:rPr>
+          <w:lang w:val="en-GB"/>
+        </w:rPr>
+        <w:tab/>
+        <w:t>Absorption factor</w:t>
+      </w:r>
+    </w:p>
+    <w:p>
+      <w:pPr>
+        <w:spacing w:line="360" w:lineRule="auto"/>
+        <w:jc w:val="left"/>
+        <w:rPr>
+          <w:lang w:val="en-GB"/>
+        </w:rPr>
+      </w:pPr>
+    </w:p>
+    <w:p>
+      <w:pPr>
+        <w:pStyle w:val="Heading3"/>
+        <w:spacing w:line="360" w:lineRule="auto"/>
+        <w:jc w:val="left"/>
+        <w:rPr>
+          <w:lang w:val="en-GB"/>
+        </w:rPr>
+      </w:pPr>
+      <w:r>
+        <w:rPr>
+          <w:lang w:val="en-GB"/>
+        </w:rPr>
+        <w:t>Definitions</w:t>
+      </w:r>
+    </w:p>
+    <w:p>
+      <w:pPr>
+        <w:spacing w:line="360" w:lineRule="auto"/>
+        <w:jc w:val="left"/>
+        <w:rPr>
+          <w:lang w:val="en-GB"/>
+        </w:rPr>
+      </w:pPr>
+      <w:r>
+        <w:rPr>
+          <w:lang w:val="en-GB"/>
+        </w:rPr>
+        <w:t>RT60</w:t>
+      </w:r>
+      <w:r>
+        <w:rPr>
+          <w:lang w:val="en-GB"/>
+        </w:rPr>
+        <w:tab/>
+        <w:t>-</w:t>
+      </w:r>
+      <w:r>
+        <w:rPr>
+          <w:lang w:val="en-GB"/>
+        </w:rPr>
+        <w:tab/>
+        <w:t xml:space="preserve">An RT60 of a room or area is the time in seconds </w:t>
+      </w:r>
+      <w:r>
+        <w:rPr>
+          <w:lang w:val="en-GB"/>
+        </w:rPr>
+        <w:t xml:space="preserve">it takes a sound or noise to become inaudible, for example, one clap. </w:t>
+      </w:r>
+      <w:sdt>
+        <w:sdtPr>
+          <w:rPr>
+            <w:lang w:val="en-GB"/>
+          </w:rPr>
+          <w:id w:val="-75516554"/>
+          <w:citation/>
+        </w:sdtPr>
+        <w:sdtContent>
+          <w:r>
+            <w:rPr>
+              <w:lang w:val="en-GB"/>
+            </w:rPr>
+            <w:fldChar w:fldCharType="begin"/>
+          </w:r>
+          <w:r>
+            <w:rPr>
+              <w:lang w:val="en-IE"/>
+            </w:rPr>
+            <w:instrText xml:space="preserve"> CITATION Chrnd \l 6153 </w:instrText>
+          </w:r>
+          <w:r>
+            <w:rPr>
+              <w:lang w:val="en-GB"/>
+            </w:rPr>
+            <w:fldChar w:fldCharType="separate"/>
+          </w:r>
+          <w:r>
+            <w:rPr>
+              <w:noProof/>
+              <w:lang w:val="en-IE"/>
+            </w:rPr>
+            <w:t xml:space="preserve"> </w:t>
+          </w:r>
+          <w:r>
+            <w:rPr>
+              <w:noProof/>
+              <w:lang w:val="en-IE"/>
+            </w:rPr>
+            <w:t>(Hagelskjaer, n.d.)</w:t>
+          </w:r>
+          <w:r>
+            <w:rPr>
+              <w:lang w:val="en-GB"/>
+            </w:rPr>
+            <w:fldChar w:fldCharType="end"/>
+          </w:r>
+        </w:sdtContent>
+      </w:sdt>
+    </w:p>
+    <w:p>
+      <w:pPr>
+        <w:spacing w:line="360" w:lineRule="auto"/>
+        <w:jc w:val="left"/>
+        <w:rPr>
+          <w:lang w:val="en-GB"/>
+        </w:rPr>
+      </w:pPr>
+      <w:r>
+        <w:rPr>
+          <w:lang w:val="en-GB"/>
+        </w:rPr>
+        <w:t>Room</w:t>
+      </w:r>
+      <w:r>
+        <w:rPr>
+          <w:lang w:val="en-GB"/>
+        </w:rPr>
+        <w:tab/>
+        <w:t>-</w:t>
+      </w:r>
+      <w:r>
+        <w:rPr>
+          <w:lang w:val="en-GB"/>
+        </w:rPr>
+        <w:tab/>
+        <w:t xml:space="preserve">For the purpose of this document, “room” is defined as the likes of a bedroom, area (such as a studio) or an arena. </w:t>
+      </w:r>
+    </w:p>
+    <w:p>
+      <w:pPr>
+        <w:spacing w:line="360" w:lineRule="auto"/>
+        <w:jc w:val="left"/>
+        <w:rPr>
+          <w:lang w:val="en-GB"/>
+        </w:rPr>
+      </w:pPr>
+    </w:p>
+    <w:p>
+      <w:pPr>
+        <w:spacing w:line="360" w:lineRule="auto"/>
+        <w:jc w:val="left"/>
+        <w:rPr>
+          <w:lang w:val="en-GB"/>
+        </w:rPr>
+      </w:pPr>
+    </w:p>
+    <w:p>
+      <w:pPr>
+        <w:spacing w:line="360" w:lineRule="auto"/>
+        <w:jc w:val="left"/>
+        <w:rPr>
+          <w:lang w:val="en-GB"/>
+        </w:rPr>
+      </w:pPr>
+    </w:p>
+    <w:p>
+      <w:pPr>
+        <w:spacing w:line="360" w:lineRule="auto"/>
+        <w:jc w:val="left"/>
+        <w:rPr>
+          <w:lang w:val="en-GB"/>
+        </w:rPr>
+      </w:pPr>
+    </w:p>
+    <w:p>
+      <w:pPr>
+        <w:pStyle w:val="Heading1"/>
+        <w:spacing w:line="360" w:lineRule="auto"/>
+        <w:jc w:val="left"/>
+        <w:rPr>
+          <w:color w:val="D9D9D9" w:themeColor="background1" w:themeShade="D9"/>
+        </w:rPr>
+      </w:pPr>
+      <w:bookmarkStart w:id="25" w:name="_Toc316977396"/>
+      <w:r>
+        <w:rPr>
+          <w:color w:val="D9D9D9" w:themeColor="background1" w:themeShade="D9"/>
+        </w:rPr>
+        <w:lastRenderedPageBreak/>
+        <w:t>User R</w:t>
+      </w:r>
+      <w:r>
+        <w:rPr>
+          <w:color w:val="D9D9D9" w:themeColor="background1" w:themeShade="D9"/>
+        </w:rPr>
+        <w:t xml:space="preserve">equirements </w:t>
+      </w:r>
+      <w:r>
+        <w:rPr>
+          <w:color w:val="D9D9D9" w:themeColor="background1" w:themeShade="D9"/>
+        </w:rPr>
+        <w:t>D</w:t>
+      </w:r>
+      <w:r>
+        <w:rPr>
+          <w:color w:val="D9D9D9" w:themeColor="background1" w:themeShade="D9"/>
+        </w:rPr>
+        <w:t>efinition</w:t>
       </w:r>
       <w:bookmarkEnd w:id="25"/>
     </w:p>
     <w:p>
       <w:pPr>
-        <w:rPr>
-          <w:lang w:val="en-GB"/>
-        </w:rPr>
-      </w:pPr>
-      <w:r>
-        <w:rPr>
-          <w:lang w:val="en-GB"/>
-        </w:rPr>
-        <w:t xml:space="preserve">AD </w:t>
-      </w:r>
-      <w:r>
-        <w:rPr>
-          <w:lang w:val="en-GB"/>
-        </w:rPr>
-        <w:tab/>
-        <w:t>Another Definition</w:t>
-      </w:r>
-    </w:p>
-    <w:p>
-      <w:pPr>
-        <w:rPr>
-          <w:lang w:val="en-GB"/>
-        </w:rPr>
-      </w:pPr>
-      <w:r>
-        <w:rPr>
-          <w:lang w:val="en-GB"/>
-        </w:rPr>
-        <w:t>……..</w:t>
+        <w:spacing w:line="360" w:lineRule="auto"/>
+        <w:jc w:val="left"/>
+        <w:rPr>
+          <w:color w:val="D9D9D9" w:themeColor="background1" w:themeShade="D9"/>
+        </w:rPr>
+      </w:pPr>
+      <w:r>
+        <w:rPr>
+          <w:color w:val="D9D9D9" w:themeColor="background1" w:themeShade="D9"/>
+        </w:rPr>
+        <w:t xml:space="preserve">This section describes the set of objectives and requirements for the system from the customer’s perspective. </w:t>
+      </w:r>
+      <w:r>
+        <w:rPr>
+          <w:color w:val="D9D9D9" w:themeColor="background1" w:themeShade="D9"/>
+        </w:rPr>
+        <w:t xml:space="preserve">What </w:t>
+      </w:r>
+      <w:r>
+        <w:rPr>
+          <w:color w:val="D9D9D9" w:themeColor="background1" w:themeShade="D9"/>
+        </w:rPr>
+        <w:t>are the</w:t>
+      </w:r>
+      <w:r>
+        <w:rPr>
+          <w:color w:val="D9D9D9" w:themeColor="background1" w:themeShade="D9"/>
+        </w:rPr>
+        <w:t xml:space="preserve"> clients say</w:t>
+      </w:r>
+      <w:r>
+        <w:rPr>
+          <w:color w:val="D9D9D9" w:themeColor="background1" w:themeShade="D9"/>
+        </w:rPr>
+        <w:t>ing</w:t>
+      </w:r>
+      <w:r>
+        <w:rPr>
+          <w:color w:val="D9D9D9" w:themeColor="background1" w:themeShade="D9"/>
+        </w:rPr>
+        <w:t xml:space="preserve"> they want?</w:t>
       </w:r>
     </w:p>
     <w:p>
       <w:pPr>
         <w:pStyle w:val="Heading1"/>
-      </w:pPr>
-      <w:bookmarkStart w:id="26" w:name="_Toc316977396"/>
-      <w:r>
-        <w:t>User R</w:t>
-      </w:r>
-      <w:r>
-        <w:t xml:space="preserve">equirements </w:t>
-      </w:r>
-      <w:r>
-        <w:t>D</w:t>
-      </w:r>
-      <w:r>
-        <w:t>efinition</w:t>
+        <w:spacing w:line="360" w:lineRule="auto"/>
+        <w:jc w:val="left"/>
+        <w:rPr>
+          <w:color w:val="D9D9D9" w:themeColor="background1" w:themeShade="D9"/>
+        </w:rPr>
+      </w:pPr>
+      <w:bookmarkStart w:id="26" w:name="_Toc316977397"/>
+      <w:r>
+        <w:rPr>
+          <w:color w:val="D9D9D9" w:themeColor="background1" w:themeShade="D9"/>
+        </w:rPr>
+        <w:t>Requirements S</w:t>
+      </w:r>
+      <w:r>
+        <w:rPr>
+          <w:color w:val="D9D9D9" w:themeColor="background1" w:themeShade="D9"/>
+        </w:rPr>
+        <w:t>pecification</w:t>
       </w:r>
       <w:bookmarkEnd w:id="26"/>
     </w:p>
     <w:p>
-      <w:r>
-        <w:t xml:space="preserve">This section describes the set of objectives and requirements for the system from the customer’s perspective. </w:t>
-      </w:r>
-      <w:r>
-        <w:t xml:space="preserve">What </w:t>
-      </w:r>
-      <w:r>
-        <w:t>are the</w:t>
-      </w:r>
-      <w:r>
-        <w:t xml:space="preserve"> clients say</w:t>
-      </w:r>
-      <w:r>
-        <w:t>ing</w:t>
-      </w:r>
-      <w:r>
-        <w:t xml:space="preserve"> they want?</w:t>
-      </w:r>
-    </w:p>
-    <w:p>
-      <w:pPr>
-        <w:pStyle w:val="Heading1"/>
-      </w:pPr>
-      <w:bookmarkStart w:id="27" w:name="_Toc316977397"/>
-      <w:r>
-        <w:t>Requirements S</w:t>
-      </w:r>
-      <w:r>
-        <w:t>pecification</w:t>
-      </w:r>
-      <w:bookmarkEnd w:id="27"/>
-    </w:p>
-    <w:p>
-      <w:r>
-        <w:t xml:space="preserve">All requirements should be verifiable. For example, </w:t>
-      </w:r>
-      <w:r>
-        <w:t>experienced controllers shall be able to use all the system functions after a total of two hours training. After this training, the average number of errors made by experienced users shall not exceed two per day.</w:t>
+      <w:pPr>
+        <w:spacing w:line="360" w:lineRule="auto"/>
+        <w:jc w:val="left"/>
+        <w:rPr>
+          <w:color w:val="D9D9D9" w:themeColor="background1" w:themeShade="D9"/>
+        </w:rPr>
+      </w:pPr>
+      <w:r>
+        <w:rPr>
+          <w:color w:val="D9D9D9" w:themeColor="background1" w:themeShade="D9"/>
+        </w:rPr>
+        <w:t>All requirements should be verifiable. For example, experienced controllers shall be able to use all the system functions after a total of two hours training. After this training, the average number of errors made by experienced users shall not exceed two per day.</w:t>
       </w:r>
     </w:p>
     <w:p>
@@ -4559,72 +5426,120 @@
           <w:tab w:val="clear" w:pos="936"/>
           <w:tab w:val="num" w:pos="1512"/>
         </w:tabs>
-      </w:pPr>
-      <w:bookmarkStart w:id="28" w:name="_Toc316977398"/>
-      <w:r>
-        <w:lastRenderedPageBreak/>
+        <w:spacing w:line="360" w:lineRule="auto"/>
+        <w:jc w:val="left"/>
+        <w:rPr>
+          <w:color w:val="D9D9D9" w:themeColor="background1" w:themeShade="D9"/>
+        </w:rPr>
+      </w:pPr>
+      <w:bookmarkStart w:id="27" w:name="_Toc316977398"/>
+      <w:r>
+        <w:rPr>
+          <w:color w:val="D9D9D9" w:themeColor="background1" w:themeShade="D9"/>
+        </w:rPr>
         <w:t>Functional requirements</w:t>
       </w:r>
+      <w:bookmarkEnd w:id="27"/>
+    </w:p>
+    <w:p>
+      <w:pPr>
+        <w:spacing w:line="360" w:lineRule="auto"/>
+        <w:jc w:val="left"/>
+        <w:rPr>
+          <w:color w:val="D9D9D9" w:themeColor="background1" w:themeShade="D9"/>
+        </w:rPr>
+      </w:pPr>
+      <w:r>
+        <w:rPr>
+          <w:color w:val="D9D9D9" w:themeColor="background1" w:themeShade="D9"/>
+        </w:rPr>
+        <w:t xml:space="preserve">This section lists the functional requirements in </w:t>
+      </w:r>
+      <w:r>
+        <w:rPr>
+          <w:b/>
+          <w:color w:val="D9D9D9" w:themeColor="background1" w:themeShade="D9"/>
+        </w:rPr>
+        <w:t>ranked order</w:t>
+      </w:r>
+      <w:r>
+        <w:rPr>
+          <w:color w:val="D9D9D9" w:themeColor="background1" w:themeShade="D9"/>
+        </w:rPr>
+        <w:t xml:space="preserve">. Functional requirements describe the possible effects of a software system, in other words, </w:t>
+      </w:r>
+      <w:r>
+        <w:rPr>
+          <w:rStyle w:val="Emphasis"/>
+          <w:color w:val="D9D9D9" w:themeColor="background1" w:themeShade="D9"/>
+        </w:rPr>
+        <w:t>what</w:t>
+      </w:r>
+      <w:r>
+        <w:rPr>
+          <w:color w:val="D9D9D9" w:themeColor="background1" w:themeShade="D9"/>
+        </w:rPr>
+        <w:t xml:space="preserve"> the system must accomplish. Other kinds of requirements (such as interface requirements, performance requirements, or reliability requirements) describe </w:t>
+      </w:r>
+      <w:r>
+        <w:rPr>
+          <w:rStyle w:val="Emphasis"/>
+          <w:color w:val="D9D9D9" w:themeColor="background1" w:themeShade="D9"/>
+        </w:rPr>
+        <w:t>how</w:t>
+      </w:r>
+      <w:r>
+        <w:rPr>
+          <w:color w:val="D9D9D9" w:themeColor="background1" w:themeShade="D9"/>
+        </w:rPr>
+        <w:t xml:space="preserve"> the system accomplishes its functional requirements. Each functional requirement should be specified in a format similar to the following: </w:t>
+      </w:r>
+    </w:p>
+    <w:p>
+      <w:pPr>
+        <w:spacing w:line="360" w:lineRule="auto"/>
+        <w:jc w:val="left"/>
+        <w:rPr>
+          <w:color w:val="D9D9D9" w:themeColor="background1" w:themeShade="D9"/>
+        </w:rPr>
+      </w:pPr>
+      <w:r>
+        <w:rPr>
+          <w:color w:val="D9D9D9" w:themeColor="background1" w:themeShade="D9"/>
+        </w:rPr>
+        <w:t>Short, imperative sentence stating highest ranked functional requirement.</w:t>
+      </w:r>
+    </w:p>
+    <w:p>
+      <w:pPr>
+        <w:pStyle w:val="Heading3"/>
+        <w:spacing w:line="360" w:lineRule="auto"/>
+        <w:jc w:val="left"/>
+        <w:rPr>
+          <w:color w:val="D9D9D9" w:themeColor="background1" w:themeShade="D9"/>
+        </w:rPr>
+      </w:pPr>
+      <w:bookmarkStart w:id="28" w:name="_Toc316977399"/>
+      <w:r>
+        <w:rPr>
+          <w:color w:val="D9D9D9" w:themeColor="background1" w:themeShade="D9"/>
+        </w:rPr>
+        <w:t>Use Case Diagram</w:t>
+      </w:r>
       <w:bookmarkEnd w:id="28"/>
     </w:p>
     <w:p>
-      <w:r>
-        <w:t xml:space="preserve">This section lists the functional requirements in </w:t>
-      </w:r>
-      <w:r>
-        <w:rPr>
-          <w:b/>
-        </w:rPr>
-        <w:t>ranked order</w:t>
-      </w:r>
-      <w:r>
-        <w:t xml:space="preserve">. Functional requirements describe the possible effects of a software system, in other words, </w:t>
-      </w:r>
-      <w:r>
-        <w:rPr>
-          <w:rStyle w:val="Emphasis"/>
-        </w:rPr>
-        <w:t>what</w:t>
-      </w:r>
-      <w:r>
-        <w:t xml:space="preserve"> the system must accomplish. Other kinds of requirements (such as interface requirements, performance requirements, or reliability requirements) describe </w:t>
-      </w:r>
-      <w:r>
-        <w:rPr>
-          <w:rStyle w:val="Emphasis"/>
-        </w:rPr>
-        <w:t>how</w:t>
-      </w:r>
-      <w:r>
-        <w:t xml:space="preserve"> the system accomplishes its functional requirements. Each functional requirement should be specified in a format similar to the following: </w:t>
-      </w:r>
-    </w:p>
-    <w:p>
-      <w:r>
-        <w:t>Short, imperative sentence stating highest ranked functional requirement.</w:t>
-      </w:r>
-    </w:p>
-    <w:p>
-      <w:pPr>
-        <w:pStyle w:val="Heading3"/>
-      </w:pPr>
-      <w:bookmarkStart w:id="29" w:name="_Toc316977399"/>
-      <w:r>
-        <w:t xml:space="preserve">Use Case </w:t>
-      </w:r>
-      <w:r>
-        <w:t>Diagram</w:t>
-      </w:r>
-      <w:bookmarkEnd w:id="29"/>
-    </w:p>
-    <w:p>
-      <w:pPr>
-        <w:rPr>
+      <w:pPr>
+        <w:spacing w:line="360" w:lineRule="auto"/>
+        <w:jc w:val="left"/>
+        <w:rPr>
+          <w:color w:val="D9D9D9" w:themeColor="background1" w:themeShade="D9"/>
           <w:lang w:val="en-IE"/>
         </w:rPr>
       </w:pPr>
       <w:r>
         <w:rPr>
+          <w:color w:val="D9D9D9" w:themeColor="background1" w:themeShade="D9"/>
           <w:lang w:val="en-IE"/>
         </w:rPr>
         <w:t>Each requirement should be uniquely identified with a sequence number or a meaningful tag of some kind.</w:t>
@@ -4632,12 +5547,16 @@
     </w:p>
     <w:p>
       <w:pPr>
-        <w:rPr>
+        <w:spacing w:line="360" w:lineRule="auto"/>
+        <w:jc w:val="left"/>
+        <w:rPr>
+          <w:color w:val="D9D9D9" w:themeColor="background1" w:themeShade="D9"/>
           <w:lang w:val="en-IE"/>
         </w:rPr>
       </w:pPr>
       <w:r>
         <w:rPr>
+          <w:color w:val="D9D9D9" w:themeColor="background1" w:themeShade="D9"/>
           <w:lang w:val="en-IE"/>
         </w:rPr>
         <w:t>The Use Case Diagram provides an overview of all functional requirements.</w:t>
@@ -4650,30 +5569,42 @@
           <w:tab w:val="clear" w:pos="1080"/>
           <w:tab w:val="num" w:pos="1656"/>
         </w:tabs>
-        <w:rPr>
+        <w:spacing w:line="360" w:lineRule="auto"/>
+        <w:jc w:val="left"/>
+        <w:rPr>
+          <w:color w:val="D9D9D9" w:themeColor="background1" w:themeShade="D9"/>
           <w:lang w:val="en-IE"/>
         </w:rPr>
       </w:pPr>
-      <w:bookmarkStart w:id="30" w:name="_Toc316977400"/>
-      <w:r>
+      <w:bookmarkStart w:id="29" w:name="_Toc316977400"/>
+      <w:r>
+        <w:rPr>
+          <w:color w:val="D9D9D9" w:themeColor="background1" w:themeShade="D9"/>
+        </w:rPr>
+        <w:lastRenderedPageBreak/>
         <w:t>Requirement</w:t>
       </w:r>
       <w:r>
         <w:rPr>
+          <w:color w:val="D9D9D9" w:themeColor="background1" w:themeShade="D9"/>
           <w:lang w:val="en-IE"/>
         </w:rPr>
         <w:t xml:space="preserve"> 1 &lt;name of requirement in a few words&gt;</w:t>
       </w:r>
-      <w:bookmarkEnd w:id="30"/>
-    </w:p>
-    <w:p>
-      <w:pPr>
-        <w:rPr>
+      <w:bookmarkEnd w:id="29"/>
+    </w:p>
+    <w:p>
+      <w:pPr>
+        <w:spacing w:line="360" w:lineRule="auto"/>
+        <w:jc w:val="left"/>
+        <w:rPr>
+          <w:color w:val="D9D9D9" w:themeColor="background1" w:themeShade="D9"/>
           <w:lang w:val="en-IE"/>
         </w:rPr>
       </w:pPr>
       <w:r>
         <w:rPr>
+          <w:color w:val="D9D9D9" w:themeColor="background1" w:themeShade="D9"/>
           <w:lang w:val="en-IE"/>
         </w:rPr>
         <w:t>The heading of this section should read, e.g., “Requirement 1: User registration” or “Requirements 1: Participant takes test”</w:t>
@@ -4686,48 +5617,67 @@
           <w:tab w:val="clear" w:pos="1224"/>
           <w:tab w:val="num" w:pos="1800"/>
         </w:tabs>
-      </w:pPr>
-      <w:r>
+        <w:spacing w:line="360" w:lineRule="auto"/>
+        <w:jc w:val="left"/>
+        <w:rPr>
+          <w:color w:val="D9D9D9" w:themeColor="background1" w:themeShade="D9"/>
+        </w:rPr>
+      </w:pPr>
+      <w:r>
+        <w:rPr>
+          <w:color w:val="D9D9D9" w:themeColor="background1" w:themeShade="D9"/>
+        </w:rPr>
         <w:t>Description &amp; Priority</w:t>
       </w:r>
     </w:p>
     <w:p>
       <w:pPr>
-        <w:rPr>
+        <w:spacing w:line="360" w:lineRule="auto"/>
+        <w:jc w:val="left"/>
+        <w:rPr>
+          <w:color w:val="D9D9D9" w:themeColor="background1" w:themeShade="D9"/>
           <w:lang w:val="en-IE"/>
         </w:rPr>
       </w:pPr>
       <w:r>
         <w:rPr>
+          <w:color w:val="D9D9D9" w:themeColor="background1" w:themeShade="D9"/>
           <w:lang w:val="en-IE"/>
         </w:rPr>
         <w:t>A d</w:t>
       </w:r>
       <w:r>
         <w:rPr>
+          <w:color w:val="D9D9D9" w:themeColor="background1" w:themeShade="D9"/>
           <w:lang w:val="en-IE"/>
         </w:rPr>
         <w:t xml:space="preserve">escription of </w:t>
       </w:r>
       <w:r>
         <w:rPr>
+          <w:color w:val="D9D9D9" w:themeColor="background1" w:themeShade="D9"/>
           <w:lang w:val="en-IE"/>
         </w:rPr>
         <w:t xml:space="preserve">the </w:t>
       </w:r>
       <w:r>
         <w:rPr>
+          <w:color w:val="D9D9D9" w:themeColor="background1" w:themeShade="D9"/>
           <w:lang w:val="en-IE"/>
         </w:rPr>
         <w:t>requirement and</w:t>
       </w:r>
       <w:r>
         <w:rPr>
+          <w:color w:val="D9D9D9" w:themeColor="background1" w:themeShade="D9"/>
           <w:lang w:val="en-IE"/>
         </w:rPr>
         <w:t xml:space="preserve"> its priority. </w:t>
       </w:r>
       <w:r>
+        <w:rPr>
+          <w:color w:val="D9D9D9" w:themeColor="background1" w:themeShade="D9"/>
+        </w:rPr>
         <w:t>Describes how essential this requirement is to the overall system.</w:t>
       </w:r>
     </w:p>
@@ -4738,20 +5688,32 @@
           <w:tab w:val="clear" w:pos="1224"/>
           <w:tab w:val="num" w:pos="1800"/>
         </w:tabs>
-      </w:pPr>
-      <w:r>
+        <w:spacing w:line="360" w:lineRule="auto"/>
+        <w:jc w:val="left"/>
+        <w:rPr>
+          <w:color w:val="D9D9D9" w:themeColor="background1" w:themeShade="D9"/>
+        </w:rPr>
+      </w:pPr>
+      <w:r>
+        <w:rPr>
+          <w:color w:val="D9D9D9" w:themeColor="background1" w:themeShade="D9"/>
+        </w:rPr>
         <w:t xml:space="preserve">Use Case </w:t>
       </w:r>
     </w:p>
     <w:p>
       <w:pPr>
+        <w:spacing w:line="360" w:lineRule="auto"/>
         <w:ind w:left="576"/>
-        <w:rPr>
+        <w:jc w:val="left"/>
+        <w:rPr>
+          <w:color w:val="D9D9D9" w:themeColor="background1" w:themeShade="D9"/>
           <w:lang w:val="en-IE"/>
         </w:rPr>
       </w:pPr>
       <w:r>
         <w:rPr>
+          <w:color w:val="D9D9D9" w:themeColor="background1" w:themeShade="D9"/>
           <w:lang w:val="en-IE"/>
         </w:rPr>
         <w:t>Each requirement should be uniquely identified with a sequence number or a meaningful tag of some kind.</w:t>
@@ -4759,15 +5721,19 @@
     </w:p>
     <w:p>
       <w:pPr>
+        <w:spacing w:line="360" w:lineRule="auto"/>
         <w:ind w:left="576"/>
+        <w:jc w:val="left"/>
         <w:rPr>
           <w:b/>
+          <w:color w:val="D9D9D9" w:themeColor="background1" w:themeShade="D9"/>
           <w:lang w:val="en-GB"/>
         </w:rPr>
       </w:pPr>
       <w:r>
         <w:rPr>
           <w:b/>
+          <w:color w:val="D9D9D9" w:themeColor="background1" w:themeShade="D9"/>
           <w:lang w:val="en-GB"/>
         </w:rPr>
         <w:t>Scope</w:t>
@@ -4775,13 +5741,17 @@
     </w:p>
     <w:p>
       <w:pPr>
+        <w:spacing w:line="360" w:lineRule="auto"/>
         <w:ind w:left="576"/>
-        <w:rPr>
+        <w:jc w:val="left"/>
+        <w:rPr>
+          <w:color w:val="D9D9D9" w:themeColor="background1" w:themeShade="D9"/>
           <w:lang w:val="en-GB"/>
         </w:rPr>
       </w:pPr>
       <w:r>
         <w:rPr>
+          <w:color w:val="D9D9D9" w:themeColor="background1" w:themeShade="D9"/>
           <w:lang w:val="en-GB"/>
         </w:rPr>
         <w:t>The scope of this use case is to …….</w:t>
@@ -4789,14 +5759,18 @@
     </w:p>
     <w:p>
       <w:pPr>
+        <w:spacing w:line="360" w:lineRule="auto"/>
         <w:ind w:left="576"/>
-        <w:rPr>
+        <w:jc w:val="left"/>
+        <w:rPr>
+          <w:color w:val="D9D9D9" w:themeColor="background1" w:themeShade="D9"/>
           <w:lang w:val="en-GB"/>
         </w:rPr>
       </w:pPr>
       <w:r>
         <w:rPr>
           <w:b/>
+          <w:color w:val="D9D9D9" w:themeColor="background1" w:themeShade="D9"/>
           <w:lang w:val="en-GB"/>
         </w:rPr>
         <w:t>Description</w:t>
@@ -4804,13 +5778,17 @@
     </w:p>
     <w:p>
       <w:pPr>
+        <w:spacing w:line="360" w:lineRule="auto"/>
         <w:ind w:left="576"/>
-        <w:rPr>
+        <w:jc w:val="left"/>
+        <w:rPr>
+          <w:color w:val="D9D9D9" w:themeColor="background1" w:themeShade="D9"/>
           <w:lang w:val="en-GB"/>
         </w:rPr>
       </w:pPr>
       <w:r>
         <w:rPr>
+          <w:color w:val="D9D9D9" w:themeColor="background1" w:themeShade="D9"/>
           <w:lang w:val="en-GB"/>
         </w:rPr>
         <w:t xml:space="preserve">This use case describes the ……….. </w:t>
@@ -4818,15 +5796,19 @@
     </w:p>
     <w:p>
       <w:pPr>
+        <w:spacing w:line="360" w:lineRule="auto"/>
         <w:ind w:left="576"/>
+        <w:jc w:val="left"/>
         <w:rPr>
           <w:b/>
+          <w:color w:val="D9D9D9" w:themeColor="background1" w:themeShade="D9"/>
           <w:lang w:val="en-GB"/>
         </w:rPr>
       </w:pPr>
       <w:r>
         <w:rPr>
           <w:b/>
+          <w:color w:val="D9D9D9" w:themeColor="background1" w:themeShade="D9"/>
           <w:lang w:val="en-GB"/>
         </w:rPr>
         <w:t>Flow Description</w:t>
@@ -4834,27 +5816,35 @@
     </w:p>
     <w:p>
       <w:pPr>
+        <w:spacing w:line="360" w:lineRule="auto"/>
         <w:ind w:left="576"/>
+        <w:jc w:val="left"/>
         <w:rPr>
           <w:b/>
+          <w:color w:val="D9D9D9" w:themeColor="background1" w:themeShade="D9"/>
         </w:rPr>
       </w:pPr>
       <w:r>
         <w:rPr>
           <w:b/>
+          <w:color w:val="D9D9D9" w:themeColor="background1" w:themeShade="D9"/>
         </w:rPr>
         <w:t>Precondition</w:t>
       </w:r>
     </w:p>
     <w:p>
       <w:pPr>
+        <w:spacing w:line="360" w:lineRule="auto"/>
         <w:ind w:left="576"/>
-        <w:rPr>
+        <w:jc w:val="left"/>
+        <w:rPr>
+          <w:color w:val="D9D9D9" w:themeColor="background1" w:themeShade="D9"/>
           <w:lang w:val="en-GB"/>
         </w:rPr>
       </w:pPr>
       <w:r>
         <w:rPr>
+          <w:color w:val="D9D9D9" w:themeColor="background1" w:themeShade="D9"/>
           <w:lang w:val="en-GB"/>
         </w:rPr>
         <w:t>The system is in initialisation mode……..</w:t>
@@ -4862,27 +5852,35 @@
     </w:p>
     <w:p>
       <w:pPr>
+        <w:spacing w:line="360" w:lineRule="auto"/>
         <w:ind w:left="576"/>
+        <w:jc w:val="left"/>
         <w:rPr>
           <w:b/>
+          <w:color w:val="D9D9D9" w:themeColor="background1" w:themeShade="D9"/>
         </w:rPr>
       </w:pPr>
       <w:r>
         <w:rPr>
           <w:b/>
+          <w:color w:val="D9D9D9" w:themeColor="background1" w:themeShade="D9"/>
         </w:rPr>
         <w:t>Activation</w:t>
       </w:r>
     </w:p>
     <w:p>
       <w:pPr>
+        <w:spacing w:line="360" w:lineRule="auto"/>
         <w:ind w:left="576"/>
-        <w:rPr>
+        <w:jc w:val="left"/>
+        <w:rPr>
+          <w:color w:val="D9D9D9" w:themeColor="background1" w:themeShade="D9"/>
           <w:lang w:val="en-GB"/>
         </w:rPr>
       </w:pPr>
       <w:r>
         <w:rPr>
+          <w:color w:val="D9D9D9" w:themeColor="background1" w:themeShade="D9"/>
           <w:lang w:val="en-GB"/>
         </w:rPr>
         <w:t>This use case starts when an &lt;Actor&gt;…………</w:t>
@@ -4890,14 +5888,18 @@
     </w:p>
     <w:p>
       <w:pPr>
+        <w:spacing w:line="360" w:lineRule="auto"/>
         <w:ind w:left="576"/>
+        <w:jc w:val="left"/>
         <w:rPr>
           <w:b/>
+          <w:color w:val="D9D9D9" w:themeColor="background1" w:themeShade="D9"/>
         </w:rPr>
       </w:pPr>
       <w:r>
         <w:rPr>
           <w:b/>
+          <w:color w:val="D9D9D9" w:themeColor="background1" w:themeShade="D9"/>
         </w:rPr>
         <w:t>Main flow</w:t>
       </w:r>
@@ -4912,18 +5914,19 @@
           <w:tab w:val="clear" w:pos="720"/>
           <w:tab w:val="num" w:pos="1872"/>
         </w:tabs>
-        <w:spacing w:before="0" w:after="0"/>
+        <w:spacing w:before="0" w:after="0" w:line="360" w:lineRule="auto"/>
         <w:ind w:left="1296"/>
         <w:jc w:val="left"/>
         <w:rPr>
+          <w:color w:val="D9D9D9" w:themeColor="background1" w:themeShade="D9"/>
           <w:lang w:val="en-GB"/>
         </w:rPr>
       </w:pPr>
       <w:r>
         <w:rPr>
+          <w:color w:val="D9D9D9" w:themeColor="background1" w:themeShade="D9"/>
           <w:lang w:val="en-GB"/>
         </w:rPr>
-        <w:lastRenderedPageBreak/>
         <w:t>The system identifies the ………….</w:t>
       </w:r>
     </w:p>
@@ -4937,15 +5940,17 @@
           <w:tab w:val="clear" w:pos="720"/>
           <w:tab w:val="num" w:pos="1296"/>
         </w:tabs>
-        <w:spacing w:before="0" w:after="0"/>
+        <w:spacing w:before="0" w:after="0" w:line="360" w:lineRule="auto"/>
         <w:ind w:left="1296"/>
         <w:jc w:val="left"/>
         <w:rPr>
+          <w:color w:val="D9D9D9" w:themeColor="background1" w:themeShade="D9"/>
           <w:lang w:val="en-GB"/>
         </w:rPr>
       </w:pPr>
       <w:r>
         <w:rPr>
+          <w:color w:val="D9D9D9" w:themeColor="background1" w:themeShade="D9"/>
           <w:lang w:val="en-GB"/>
         </w:rPr>
         <w:t>The &lt;Actor&gt; …………...(See A1)</w:t>
@@ -4961,15 +5966,17 @@
           <w:tab w:val="clear" w:pos="720"/>
           <w:tab w:val="num" w:pos="1296"/>
         </w:tabs>
-        <w:spacing w:before="0" w:after="0"/>
+        <w:spacing w:before="0" w:after="0" w:line="360" w:lineRule="auto"/>
         <w:ind w:left="1296"/>
         <w:jc w:val="left"/>
         <w:rPr>
+          <w:color w:val="D9D9D9" w:themeColor="background1" w:themeShade="D9"/>
           <w:lang w:val="en-GB"/>
         </w:rPr>
       </w:pPr>
       <w:r>
         <w:rPr>
+          <w:color w:val="D9D9D9" w:themeColor="background1" w:themeShade="D9"/>
           <w:lang w:val="en-GB"/>
         </w:rPr>
         <w:t>The system …………..(See E1)</w:t>
@@ -4985,15 +5992,17 @@
           <w:tab w:val="clear" w:pos="720"/>
           <w:tab w:val="num" w:pos="1296"/>
         </w:tabs>
-        <w:spacing w:before="0" w:after="0"/>
+        <w:spacing w:before="0" w:after="0" w:line="360" w:lineRule="auto"/>
         <w:ind w:left="1296"/>
         <w:jc w:val="left"/>
         <w:rPr>
+          <w:color w:val="D9D9D9" w:themeColor="background1" w:themeShade="D9"/>
           <w:lang w:val="en-GB"/>
         </w:rPr>
       </w:pPr>
       <w:r>
         <w:rPr>
+          <w:color w:val="D9D9D9" w:themeColor="background1" w:themeShade="D9"/>
           <w:lang w:val="en-GB"/>
         </w:rPr>
         <w:t>The &lt;Actor&gt; ………….</w:t>
@@ -5001,15 +6010,20 @@
     </w:p>
     <w:p>
       <w:pPr>
+        <w:spacing w:line="360" w:lineRule="auto"/>
         <w:ind w:left="576"/>
+        <w:jc w:val="left"/>
         <w:rPr>
           <w:b/>
+          <w:color w:val="D9D9D9" w:themeColor="background1" w:themeShade="D9"/>
         </w:rPr>
       </w:pPr>
       <w:r>
         <w:rPr>
           <w:b/>
-        </w:rPr>
+          <w:color w:val="D9D9D9" w:themeColor="background1" w:themeShade="D9"/>
+        </w:rPr>
+        <w:lastRenderedPageBreak/>
         <w:t>Alternate flow</w:t>
       </w:r>
     </w:p>
@@ -5020,9 +6034,16 @@
           <w:ilvl w:val="0"/>
           <w:numId w:val="0"/>
         </w:numPr>
+        <w:spacing w:line="360" w:lineRule="auto"/>
         <w:ind w:left="933" w:hanging="357"/>
-      </w:pPr>
-      <w:r>
+        <w:rPr>
+          <w:color w:val="D9D9D9" w:themeColor="background1" w:themeShade="D9"/>
+        </w:rPr>
+      </w:pPr>
+      <w:r>
+        <w:rPr>
+          <w:color w:val="D9D9D9" w:themeColor="background1" w:themeShade="D9"/>
+        </w:rPr>
         <w:t>A1 : &lt;title of A1&gt;</w:t>
       </w:r>
     </w:p>
@@ -5036,15 +6057,17 @@
           <w:tab w:val="clear" w:pos="720"/>
           <w:tab w:val="num" w:pos="1296"/>
         </w:tabs>
-        <w:spacing w:before="0" w:after="0"/>
+        <w:spacing w:before="0" w:after="0" w:line="360" w:lineRule="auto"/>
         <w:ind w:left="1296"/>
         <w:jc w:val="left"/>
         <w:rPr>
+          <w:color w:val="D9D9D9" w:themeColor="background1" w:themeShade="D9"/>
           <w:lang w:val="en-GB"/>
         </w:rPr>
       </w:pPr>
       <w:r>
         <w:rPr>
+          <w:color w:val="D9D9D9" w:themeColor="background1" w:themeShade="D9"/>
           <w:lang w:val="en-GB"/>
         </w:rPr>
         <w:t>The system …………..</w:t>
@@ -5061,9 +6084,16 @@
           <w:tab w:val="clear" w:pos="720"/>
           <w:tab w:val="num" w:pos="1296"/>
         </w:tabs>
+        <w:spacing w:line="360" w:lineRule="auto"/>
         <w:ind w:left="1296"/>
-      </w:pPr>
-      <w:r>
+        <w:rPr>
+          <w:color w:val="D9D9D9" w:themeColor="background1" w:themeShade="D9"/>
+        </w:rPr>
+      </w:pPr>
+      <w:r>
+        <w:rPr>
+          <w:color w:val="D9D9D9" w:themeColor="background1" w:themeShade="D9"/>
+        </w:rPr>
         <w:t>The &lt;Actor&gt; ………….</w:t>
       </w:r>
     </w:p>
@@ -5078,9 +6108,16 @@
           <w:tab w:val="clear" w:pos="720"/>
           <w:tab w:val="num" w:pos="1296"/>
         </w:tabs>
+        <w:spacing w:line="360" w:lineRule="auto"/>
         <w:ind w:left="1296"/>
-      </w:pPr>
-      <w:r>
+        <w:rPr>
+          <w:color w:val="D9D9D9" w:themeColor="background1" w:themeShade="D9"/>
+        </w:rPr>
+      </w:pPr>
+      <w:r>
+        <w:rPr>
+          <w:color w:val="D9D9D9" w:themeColor="background1" w:themeShade="D9"/>
+        </w:rPr>
         <w:t>The use case continues at position 3 of the main flow</w:t>
       </w:r>
     </w:p>
@@ -5091,19 +6128,27 @@
           <w:ilvl w:val="0"/>
           <w:numId w:val="0"/>
         </w:numPr>
+        <w:spacing w:line="360" w:lineRule="auto"/>
         <w:ind w:left="936"/>
-      </w:pPr>
-    </w:p>
-    <w:p>
-      <w:pPr>
+        <w:rPr>
+          <w:color w:val="D9D9D9" w:themeColor="background1" w:themeShade="D9"/>
+        </w:rPr>
+      </w:pPr>
+    </w:p>
+    <w:p>
+      <w:pPr>
+        <w:spacing w:line="360" w:lineRule="auto"/>
         <w:ind w:left="576"/>
+        <w:jc w:val="left"/>
         <w:rPr>
           <w:b/>
+          <w:color w:val="D9D9D9" w:themeColor="background1" w:themeShade="D9"/>
         </w:rPr>
       </w:pPr>
       <w:r>
         <w:rPr>
           <w:b/>
+          <w:color w:val="D9D9D9" w:themeColor="background1" w:themeShade="D9"/>
         </w:rPr>
         <w:t>Exceptional flow</w:t>
       </w:r>
@@ -5115,9 +6160,16 @@
           <w:ilvl w:val="0"/>
           <w:numId w:val="0"/>
         </w:numPr>
+        <w:spacing w:line="360" w:lineRule="auto"/>
         <w:ind w:left="933" w:hanging="357"/>
-      </w:pPr>
-      <w:r>
+        <w:rPr>
+          <w:color w:val="D9D9D9" w:themeColor="background1" w:themeShade="D9"/>
+        </w:rPr>
+      </w:pPr>
+      <w:r>
+        <w:rPr>
+          <w:color w:val="D9D9D9" w:themeColor="background1" w:themeShade="D9"/>
+        </w:rPr>
         <w:t>E1 : &lt;title of E1&gt;</w:t>
       </w:r>
     </w:p>
@@ -5131,15 +6183,17 @@
           <w:tab w:val="clear" w:pos="720"/>
           <w:tab w:val="num" w:pos="1296"/>
         </w:tabs>
-        <w:spacing w:before="0" w:after="0"/>
+        <w:spacing w:before="0" w:after="0" w:line="360" w:lineRule="auto"/>
         <w:ind w:left="1296"/>
         <w:jc w:val="left"/>
         <w:rPr>
+          <w:color w:val="D9D9D9" w:themeColor="background1" w:themeShade="D9"/>
           <w:lang w:val="en-GB"/>
         </w:rPr>
       </w:pPr>
       <w:r>
         <w:rPr>
+          <w:color w:val="D9D9D9" w:themeColor="background1" w:themeShade="D9"/>
           <w:lang w:val="en-GB"/>
         </w:rPr>
         <w:t>The system …………..</w:t>
@@ -5156,9 +6210,16 @@
           <w:tab w:val="clear" w:pos="720"/>
           <w:tab w:val="num" w:pos="1296"/>
         </w:tabs>
+        <w:spacing w:line="360" w:lineRule="auto"/>
         <w:ind w:left="1296"/>
-      </w:pPr>
-      <w:r>
+        <w:rPr>
+          <w:color w:val="D9D9D9" w:themeColor="background1" w:themeShade="D9"/>
+        </w:rPr>
+      </w:pPr>
+      <w:r>
+        <w:rPr>
+          <w:color w:val="D9D9D9" w:themeColor="background1" w:themeShade="D9"/>
+        </w:rPr>
         <w:t>The &lt;Actor&gt; ………….</w:t>
       </w:r>
     </w:p>
@@ -5173,9 +6234,16 @@
           <w:tab w:val="clear" w:pos="720"/>
           <w:tab w:val="num" w:pos="1296"/>
         </w:tabs>
+        <w:spacing w:line="360" w:lineRule="auto"/>
         <w:ind w:left="1296"/>
-      </w:pPr>
-      <w:r>
+        <w:rPr>
+          <w:color w:val="D9D9D9" w:themeColor="background1" w:themeShade="D9"/>
+        </w:rPr>
+      </w:pPr>
+      <w:r>
+        <w:rPr>
+          <w:color w:val="D9D9D9" w:themeColor="background1" w:themeShade="D9"/>
+        </w:rPr>
         <w:t>The use case continues at position 4 of the main flow</w:t>
       </w:r>
     </w:p>
@@ -5186,32 +6254,44 @@
           <w:ilvl w:val="0"/>
           <w:numId w:val="0"/>
         </w:numPr>
+        <w:spacing w:line="360" w:lineRule="auto"/>
         <w:ind w:left="936"/>
-      </w:pPr>
-    </w:p>
-    <w:p>
-      <w:pPr>
+        <w:rPr>
+          <w:color w:val="D9D9D9" w:themeColor="background1" w:themeShade="D9"/>
+        </w:rPr>
+      </w:pPr>
+    </w:p>
+    <w:p>
+      <w:pPr>
+        <w:spacing w:line="360" w:lineRule="auto"/>
         <w:ind w:left="576"/>
+        <w:jc w:val="left"/>
         <w:rPr>
           <w:b/>
+          <w:color w:val="D9D9D9" w:themeColor="background1" w:themeShade="D9"/>
         </w:rPr>
       </w:pPr>
       <w:r>
         <w:rPr>
           <w:b/>
+          <w:color w:val="D9D9D9" w:themeColor="background1" w:themeShade="D9"/>
         </w:rPr>
         <w:t>Termination</w:t>
       </w:r>
     </w:p>
     <w:p>
       <w:pPr>
+        <w:spacing w:line="360" w:lineRule="auto"/>
         <w:ind w:left="576"/>
-        <w:rPr>
+        <w:jc w:val="left"/>
+        <w:rPr>
+          <w:color w:val="D9D9D9" w:themeColor="background1" w:themeShade="D9"/>
           <w:lang w:val="en-GB"/>
         </w:rPr>
       </w:pPr>
       <w:r>
         <w:rPr>
+          <w:color w:val="D9D9D9" w:themeColor="background1" w:themeShade="D9"/>
           <w:lang w:val="en-GB"/>
         </w:rPr>
         <w:t>The system presents the next ……….</w:t>
@@ -5219,34 +6299,52 @@
     </w:p>
     <w:p>
       <w:pPr>
+        <w:spacing w:line="360" w:lineRule="auto"/>
         <w:ind w:left="576"/>
+        <w:jc w:val="left"/>
         <w:rPr>
           <w:b/>
-        </w:rPr>
-      </w:pPr>
-    </w:p>
-    <w:p>
-      <w:pPr>
+          <w:color w:val="D9D9D9" w:themeColor="background1" w:themeShade="D9"/>
+        </w:rPr>
+      </w:pPr>
+    </w:p>
+    <w:p>
+      <w:pPr>
+        <w:spacing w:line="360" w:lineRule="auto"/>
         <w:ind w:left="576"/>
+        <w:jc w:val="left"/>
         <w:rPr>
           <w:b/>
+          <w:color w:val="D9D9D9" w:themeColor="background1" w:themeShade="D9"/>
         </w:rPr>
       </w:pPr>
       <w:r>
         <w:rPr>
           <w:b/>
+          <w:color w:val="D9D9D9" w:themeColor="background1" w:themeShade="D9"/>
         </w:rPr>
         <w:t>Post condition</w:t>
       </w:r>
     </w:p>
     <w:p>
       <w:pPr>
+        <w:spacing w:line="360" w:lineRule="auto"/>
         <w:ind w:left="576"/>
-      </w:pPr>
-      <w:r>
+        <w:jc w:val="left"/>
+        <w:rPr>
+          <w:color w:val="D9D9D9" w:themeColor="background1" w:themeShade="D9"/>
+        </w:rPr>
+      </w:pPr>
+      <w:r>
+        <w:rPr>
+          <w:color w:val="D9D9D9" w:themeColor="background1" w:themeShade="D9"/>
+        </w:rPr>
         <w:t>The system goes into a wait state</w:t>
       </w:r>
       <w:r>
+        <w:rPr>
+          <w:color w:val="D9D9D9" w:themeColor="background1" w:themeShade="D9"/>
+        </w:rPr>
         <w:tab/>
       </w:r>
     </w:p>
@@ -5257,21 +6355,28 @@
           <w:tab w:val="clear" w:pos="1080"/>
           <w:tab w:val="num" w:pos="1656"/>
         </w:tabs>
-        <w:rPr>
+        <w:spacing w:line="360" w:lineRule="auto"/>
+        <w:jc w:val="left"/>
+        <w:rPr>
+          <w:color w:val="D9D9D9" w:themeColor="background1" w:themeShade="D9"/>
           <w:lang w:val="en-IE"/>
         </w:rPr>
       </w:pPr>
-      <w:bookmarkStart w:id="31" w:name="_Toc316977401"/>
-      <w:r>
+      <w:bookmarkStart w:id="30" w:name="_Toc316977401"/>
+      <w:r>
+        <w:rPr>
+          <w:color w:val="D9D9D9" w:themeColor="background1" w:themeShade="D9"/>
+        </w:rPr>
         <w:t>Requirement</w:t>
       </w:r>
       <w:r>
         <w:rPr>
+          <w:color w:val="D9D9D9" w:themeColor="background1" w:themeShade="D9"/>
           <w:lang w:val="en-IE"/>
         </w:rPr>
         <w:t xml:space="preserve"> 2 &lt;name of requirement in a few words&gt;</w:t>
       </w:r>
-      <w:bookmarkEnd w:id="31"/>
+      <w:bookmarkEnd w:id="30"/>
     </w:p>
     <w:p>
       <w:pPr>
@@ -5280,24 +6385,39 @@
           <w:tab w:val="clear" w:pos="1224"/>
           <w:tab w:val="num" w:pos="1800"/>
         </w:tabs>
-      </w:pPr>
-      <w:r>
+        <w:spacing w:line="360" w:lineRule="auto"/>
+        <w:jc w:val="left"/>
+        <w:rPr>
+          <w:color w:val="D9D9D9" w:themeColor="background1" w:themeShade="D9"/>
+        </w:rPr>
+      </w:pPr>
+      <w:r>
+        <w:rPr>
+          <w:color w:val="D9D9D9" w:themeColor="background1" w:themeShade="D9"/>
+        </w:rPr>
         <w:t>Description &amp; Priority</w:t>
       </w:r>
     </w:p>
     <w:p>
       <w:pPr>
-        <w:rPr>
+        <w:spacing w:line="360" w:lineRule="auto"/>
+        <w:jc w:val="left"/>
+        <w:rPr>
+          <w:color w:val="D9D9D9" w:themeColor="background1" w:themeShade="D9"/>
           <w:lang w:val="en-IE"/>
         </w:rPr>
       </w:pPr>
       <w:r>
         <w:rPr>
+          <w:color w:val="D9D9D9" w:themeColor="background1" w:themeShade="D9"/>
           <w:lang w:val="en-IE"/>
         </w:rPr>
         <w:t xml:space="preserve">A description of the requirement and its priority. </w:t>
       </w:r>
       <w:r>
+        <w:rPr>
+          <w:color w:val="D9D9D9" w:themeColor="background1" w:themeShade="D9"/>
+        </w:rPr>
         <w:t>Describes how essential this requirement is to the overall system.</w:t>
       </w:r>
     </w:p>
@@ -5308,20 +6428,32 @@
           <w:tab w:val="clear" w:pos="1224"/>
           <w:tab w:val="num" w:pos="1800"/>
         </w:tabs>
-      </w:pPr>
-      <w:r>
+        <w:spacing w:line="360" w:lineRule="auto"/>
+        <w:jc w:val="left"/>
+        <w:rPr>
+          <w:color w:val="D9D9D9" w:themeColor="background1" w:themeShade="D9"/>
+        </w:rPr>
+      </w:pPr>
+      <w:r>
+        <w:rPr>
+          <w:color w:val="D9D9D9" w:themeColor="background1" w:themeShade="D9"/>
+        </w:rPr>
         <w:t xml:space="preserve">Use Case </w:t>
       </w:r>
     </w:p>
     <w:p>
       <w:pPr>
+        <w:spacing w:line="360" w:lineRule="auto"/>
         <w:ind w:left="576"/>
-        <w:rPr>
+        <w:jc w:val="left"/>
+        <w:rPr>
+          <w:color w:val="D9D9D9" w:themeColor="background1" w:themeShade="D9"/>
           <w:lang w:val="en-IE"/>
         </w:rPr>
       </w:pPr>
       <w:r>
         <w:rPr>
+          <w:color w:val="D9D9D9" w:themeColor="background1" w:themeShade="D9"/>
           <w:lang w:val="en-IE"/>
         </w:rPr>
         <w:t>Each requirement should be uniquely identified with a sequence number or a meaningful tag of some kind.</w:t>
@@ -5329,29 +6461,38 @@
     </w:p>
     <w:p>
       <w:pPr>
+        <w:spacing w:line="360" w:lineRule="auto"/>
         <w:ind w:left="576"/>
+        <w:jc w:val="left"/>
         <w:rPr>
           <w:b/>
+          <w:color w:val="D9D9D9" w:themeColor="background1" w:themeShade="D9"/>
           <w:lang w:val="en-GB"/>
         </w:rPr>
       </w:pPr>
       <w:r>
         <w:rPr>
           <w:b/>
+          <w:color w:val="D9D9D9" w:themeColor="background1" w:themeShade="D9"/>
           <w:lang w:val="en-GB"/>
         </w:rPr>
+        <w:lastRenderedPageBreak/>
         <w:t>Scope</w:t>
       </w:r>
     </w:p>
     <w:p>
       <w:pPr>
+        <w:spacing w:line="360" w:lineRule="auto"/>
         <w:ind w:left="576"/>
-        <w:rPr>
+        <w:jc w:val="left"/>
+        <w:rPr>
+          <w:color w:val="D9D9D9" w:themeColor="background1" w:themeShade="D9"/>
           <w:lang w:val="en-GB"/>
         </w:rPr>
       </w:pPr>
       <w:r>
         <w:rPr>
+          <w:color w:val="D9D9D9" w:themeColor="background1" w:themeShade="D9"/>
           <w:lang w:val="en-GB"/>
         </w:rPr>
         <w:t>The scope of this use case is to …….</w:t>
@@ -5359,14 +6500,18 @@
     </w:p>
     <w:p>
       <w:pPr>
+        <w:spacing w:line="360" w:lineRule="auto"/>
         <w:ind w:left="576"/>
-        <w:rPr>
+        <w:jc w:val="left"/>
+        <w:rPr>
+          <w:color w:val="D9D9D9" w:themeColor="background1" w:themeShade="D9"/>
           <w:lang w:val="en-GB"/>
         </w:rPr>
       </w:pPr>
       <w:r>
         <w:rPr>
           <w:b/>
+          <w:color w:val="D9D9D9" w:themeColor="background1" w:themeShade="D9"/>
           <w:lang w:val="en-GB"/>
         </w:rPr>
         <w:t>Description</w:t>
@@ -5374,13 +6519,17 @@
     </w:p>
     <w:p>
       <w:pPr>
+        <w:spacing w:line="360" w:lineRule="auto"/>
         <w:ind w:left="576"/>
-        <w:rPr>
+        <w:jc w:val="left"/>
+        <w:rPr>
+          <w:color w:val="D9D9D9" w:themeColor="background1" w:themeShade="D9"/>
           <w:lang w:val="en-GB"/>
         </w:rPr>
       </w:pPr>
       <w:r>
         <w:rPr>
+          <w:color w:val="D9D9D9" w:themeColor="background1" w:themeShade="D9"/>
           <w:lang w:val="en-GB"/>
         </w:rPr>
         <w:t xml:space="preserve">This use case describes the ……….. </w:t>
@@ -5388,15 +6537,19 @@
     </w:p>
     <w:p>
       <w:pPr>
+        <w:spacing w:line="360" w:lineRule="auto"/>
         <w:ind w:left="576"/>
+        <w:jc w:val="left"/>
         <w:rPr>
           <w:b/>
+          <w:color w:val="D9D9D9" w:themeColor="background1" w:themeShade="D9"/>
           <w:lang w:val="en-GB"/>
         </w:rPr>
       </w:pPr>
       <w:r>
         <w:rPr>
           <w:b/>
+          <w:color w:val="D9D9D9" w:themeColor="background1" w:themeShade="D9"/>
           <w:lang w:val="en-GB"/>
         </w:rPr>
         <w:t>Flow Description</w:t>
@@ -5404,28 +6557,35 @@
     </w:p>
     <w:p>
       <w:pPr>
+        <w:spacing w:line="360" w:lineRule="auto"/>
         <w:ind w:left="576"/>
+        <w:jc w:val="left"/>
         <w:rPr>
           <w:b/>
+          <w:color w:val="D9D9D9" w:themeColor="background1" w:themeShade="D9"/>
         </w:rPr>
       </w:pPr>
       <w:r>
         <w:rPr>
           <w:b/>
-        </w:rPr>
-        <w:lastRenderedPageBreak/>
+          <w:color w:val="D9D9D9" w:themeColor="background1" w:themeShade="D9"/>
+        </w:rPr>
         <w:t>Precondition</w:t>
       </w:r>
     </w:p>
     <w:p>
       <w:pPr>
+        <w:spacing w:line="360" w:lineRule="auto"/>
         <w:ind w:left="576"/>
-        <w:rPr>
+        <w:jc w:val="left"/>
+        <w:rPr>
+          <w:color w:val="D9D9D9" w:themeColor="background1" w:themeShade="D9"/>
           <w:lang w:val="en-GB"/>
         </w:rPr>
       </w:pPr>
       <w:r>
         <w:rPr>
+          <w:color w:val="D9D9D9" w:themeColor="background1" w:themeShade="D9"/>
           <w:lang w:val="en-GB"/>
         </w:rPr>
         <w:t>The system is in initialisation mode……..</w:t>
@@ -5433,27 +6593,35 @@
     </w:p>
     <w:p>
       <w:pPr>
+        <w:spacing w:line="360" w:lineRule="auto"/>
         <w:ind w:left="576"/>
+        <w:jc w:val="left"/>
         <w:rPr>
           <w:b/>
+          <w:color w:val="D9D9D9" w:themeColor="background1" w:themeShade="D9"/>
         </w:rPr>
       </w:pPr>
       <w:r>
         <w:rPr>
           <w:b/>
+          <w:color w:val="D9D9D9" w:themeColor="background1" w:themeShade="D9"/>
         </w:rPr>
         <w:t>Activation</w:t>
       </w:r>
     </w:p>
     <w:p>
       <w:pPr>
+        <w:spacing w:line="360" w:lineRule="auto"/>
         <w:ind w:left="576"/>
-        <w:rPr>
+        <w:jc w:val="left"/>
+        <w:rPr>
+          <w:color w:val="D9D9D9" w:themeColor="background1" w:themeShade="D9"/>
           <w:lang w:val="en-GB"/>
         </w:rPr>
       </w:pPr>
       <w:r>
         <w:rPr>
+          <w:color w:val="D9D9D9" w:themeColor="background1" w:themeShade="D9"/>
           <w:lang w:val="en-GB"/>
         </w:rPr>
         <w:t>This use case starts when an &lt;Actor&gt;…………</w:t>
@@ -5461,14 +6629,18 @@
     </w:p>
     <w:p>
       <w:pPr>
+        <w:spacing w:line="360" w:lineRule="auto"/>
         <w:ind w:left="576"/>
+        <w:jc w:val="left"/>
         <w:rPr>
           <w:b/>
+          <w:color w:val="D9D9D9" w:themeColor="background1" w:themeShade="D9"/>
         </w:rPr>
       </w:pPr>
       <w:r>
         <w:rPr>
           <w:b/>
+          <w:color w:val="D9D9D9" w:themeColor="background1" w:themeShade="D9"/>
         </w:rPr>
         <w:t>Main flow</w:t>
       </w:r>
@@ -5483,15 +6655,17 @@
           <w:tab w:val="clear" w:pos="720"/>
           <w:tab w:val="num" w:pos="1872"/>
         </w:tabs>
-        <w:spacing w:before="0" w:after="0"/>
+        <w:spacing w:before="0" w:after="0" w:line="360" w:lineRule="auto"/>
         <w:ind w:left="1296"/>
         <w:jc w:val="left"/>
         <w:rPr>
+          <w:color w:val="D9D9D9" w:themeColor="background1" w:themeShade="D9"/>
           <w:lang w:val="en-GB"/>
         </w:rPr>
       </w:pPr>
       <w:r>
         <w:rPr>
+          <w:color w:val="D9D9D9" w:themeColor="background1" w:themeShade="D9"/>
           <w:lang w:val="en-GB"/>
         </w:rPr>
         <w:t>The system identifies the ………….</w:t>
@@ -5507,15 +6681,17 @@
           <w:tab w:val="clear" w:pos="720"/>
           <w:tab w:val="num" w:pos="1296"/>
         </w:tabs>
-        <w:spacing w:before="0" w:after="0"/>
+        <w:spacing w:before="0" w:after="0" w:line="360" w:lineRule="auto"/>
         <w:ind w:left="1296"/>
         <w:jc w:val="left"/>
         <w:rPr>
+          <w:color w:val="D9D9D9" w:themeColor="background1" w:themeShade="D9"/>
           <w:lang w:val="en-GB"/>
         </w:rPr>
       </w:pPr>
       <w:r>
         <w:rPr>
+          <w:color w:val="D9D9D9" w:themeColor="background1" w:themeShade="D9"/>
           <w:lang w:val="en-GB"/>
         </w:rPr>
         <w:t>The &lt;Actor&gt; …………...(See A1)</w:t>
@@ -5531,15 +6707,17 @@
           <w:tab w:val="clear" w:pos="720"/>
           <w:tab w:val="num" w:pos="1296"/>
         </w:tabs>
-        <w:spacing w:before="0" w:after="0"/>
+        <w:spacing w:before="0" w:after="0" w:line="360" w:lineRule="auto"/>
         <w:ind w:left="1296"/>
         <w:jc w:val="left"/>
         <w:rPr>
+          <w:color w:val="D9D9D9" w:themeColor="background1" w:themeShade="D9"/>
           <w:lang w:val="en-GB"/>
         </w:rPr>
       </w:pPr>
       <w:r>
         <w:rPr>
+          <w:color w:val="D9D9D9" w:themeColor="background1" w:themeShade="D9"/>
           <w:lang w:val="en-GB"/>
         </w:rPr>
         <w:t>The system …………..(See E1)</w:t>
@@ -5555,15 +6733,17 @@
           <w:tab w:val="clear" w:pos="720"/>
           <w:tab w:val="num" w:pos="1296"/>
         </w:tabs>
-        <w:spacing w:before="0" w:after="0"/>
+        <w:spacing w:before="0" w:after="0" w:line="360" w:lineRule="auto"/>
         <w:ind w:left="1296"/>
         <w:jc w:val="left"/>
         <w:rPr>
+          <w:color w:val="D9D9D9" w:themeColor="background1" w:themeShade="D9"/>
           <w:lang w:val="en-GB"/>
         </w:rPr>
       </w:pPr>
       <w:r>
         <w:rPr>
+          <w:color w:val="D9D9D9" w:themeColor="background1" w:themeShade="D9"/>
           <w:lang w:val="en-GB"/>
         </w:rPr>
         <w:t>The &lt;Actor&gt; ………….</w:t>
@@ -5571,14 +6751,18 @@
     </w:p>
     <w:p>
       <w:pPr>
+        <w:spacing w:line="360" w:lineRule="auto"/>
         <w:ind w:left="576"/>
+        <w:jc w:val="left"/>
         <w:rPr>
           <w:b/>
+          <w:color w:val="D9D9D9" w:themeColor="background1" w:themeShade="D9"/>
         </w:rPr>
       </w:pPr>
       <w:r>
         <w:rPr>
           <w:b/>
+          <w:color w:val="D9D9D9" w:themeColor="background1" w:themeShade="D9"/>
         </w:rPr>
         <w:t>Alternate flow</w:t>
       </w:r>
@@ -5590,9 +6774,16 @@
           <w:ilvl w:val="0"/>
           <w:numId w:val="0"/>
         </w:numPr>
+        <w:spacing w:line="360" w:lineRule="auto"/>
         <w:ind w:left="933" w:hanging="357"/>
-      </w:pPr>
-      <w:r>
+        <w:rPr>
+          <w:color w:val="D9D9D9" w:themeColor="background1" w:themeShade="D9"/>
+        </w:rPr>
+      </w:pPr>
+      <w:r>
+        <w:rPr>
+          <w:color w:val="D9D9D9" w:themeColor="background1" w:themeShade="D9"/>
+        </w:rPr>
         <w:t>A1 : &lt;title of A1&gt;</w:t>
       </w:r>
     </w:p>
@@ -5606,15 +6797,17 @@
           <w:tab w:val="clear" w:pos="720"/>
           <w:tab w:val="num" w:pos="1296"/>
         </w:tabs>
-        <w:spacing w:before="0" w:after="0"/>
+        <w:spacing w:before="0" w:after="0" w:line="360" w:lineRule="auto"/>
         <w:ind w:left="1296"/>
         <w:jc w:val="left"/>
         <w:rPr>
+          <w:color w:val="D9D9D9" w:themeColor="background1" w:themeShade="D9"/>
           <w:lang w:val="en-GB"/>
         </w:rPr>
       </w:pPr>
       <w:r>
         <w:rPr>
+          <w:color w:val="D9D9D9" w:themeColor="background1" w:themeShade="D9"/>
           <w:lang w:val="en-GB"/>
         </w:rPr>
         <w:t>The system …………..</w:t>
@@ -5631,9 +6824,16 @@
           <w:tab w:val="clear" w:pos="720"/>
           <w:tab w:val="num" w:pos="1296"/>
         </w:tabs>
+        <w:spacing w:line="360" w:lineRule="auto"/>
         <w:ind w:left="1296"/>
-      </w:pPr>
-      <w:r>
+        <w:rPr>
+          <w:color w:val="D9D9D9" w:themeColor="background1" w:themeShade="D9"/>
+        </w:rPr>
+      </w:pPr>
+      <w:r>
+        <w:rPr>
+          <w:color w:val="D9D9D9" w:themeColor="background1" w:themeShade="D9"/>
+        </w:rPr>
         <w:t>The &lt;Actor&gt; ………….</w:t>
       </w:r>
     </w:p>
@@ -5648,9 +6848,16 @@
           <w:tab w:val="clear" w:pos="720"/>
           <w:tab w:val="num" w:pos="1296"/>
         </w:tabs>
+        <w:spacing w:line="360" w:lineRule="auto"/>
         <w:ind w:left="1296"/>
-      </w:pPr>
-      <w:r>
+        <w:rPr>
+          <w:color w:val="D9D9D9" w:themeColor="background1" w:themeShade="D9"/>
+        </w:rPr>
+      </w:pPr>
+      <w:r>
+        <w:rPr>
+          <w:color w:val="D9D9D9" w:themeColor="background1" w:themeShade="D9"/>
+        </w:rPr>
         <w:t>The use case continues at position 3 of the main flow</w:t>
       </w:r>
     </w:p>
@@ -5661,19 +6868,27 @@
           <w:ilvl w:val="0"/>
           <w:numId w:val="0"/>
         </w:numPr>
+        <w:spacing w:line="360" w:lineRule="auto"/>
         <w:ind w:left="936"/>
-      </w:pPr>
-    </w:p>
-    <w:p>
-      <w:pPr>
+        <w:rPr>
+          <w:color w:val="D9D9D9" w:themeColor="background1" w:themeShade="D9"/>
+        </w:rPr>
+      </w:pPr>
+    </w:p>
+    <w:p>
+      <w:pPr>
+        <w:spacing w:line="360" w:lineRule="auto"/>
         <w:ind w:left="576"/>
+        <w:jc w:val="left"/>
         <w:rPr>
           <w:b/>
+          <w:color w:val="D9D9D9" w:themeColor="background1" w:themeShade="D9"/>
         </w:rPr>
       </w:pPr>
       <w:r>
         <w:rPr>
           <w:b/>
+          <w:color w:val="D9D9D9" w:themeColor="background1" w:themeShade="D9"/>
         </w:rPr>
         <w:t>Exceptional flow</w:t>
       </w:r>
@@ -5685,9 +6900,16 @@
           <w:ilvl w:val="0"/>
           <w:numId w:val="0"/>
         </w:numPr>
+        <w:spacing w:line="360" w:lineRule="auto"/>
         <w:ind w:left="933" w:hanging="357"/>
-      </w:pPr>
-      <w:r>
+        <w:rPr>
+          <w:color w:val="D9D9D9" w:themeColor="background1" w:themeShade="D9"/>
+        </w:rPr>
+      </w:pPr>
+      <w:r>
+        <w:rPr>
+          <w:color w:val="D9D9D9" w:themeColor="background1" w:themeShade="D9"/>
+        </w:rPr>
         <w:t>E1 : &lt;title of E1&gt;</w:t>
       </w:r>
     </w:p>
@@ -5701,15 +6923,17 @@
           <w:tab w:val="clear" w:pos="720"/>
           <w:tab w:val="num" w:pos="1296"/>
         </w:tabs>
-        <w:spacing w:before="0" w:after="0"/>
+        <w:spacing w:before="0" w:after="0" w:line="360" w:lineRule="auto"/>
         <w:ind w:left="1296"/>
         <w:jc w:val="left"/>
         <w:rPr>
+          <w:color w:val="D9D9D9" w:themeColor="background1" w:themeShade="D9"/>
           <w:lang w:val="en-GB"/>
         </w:rPr>
       </w:pPr>
       <w:r>
         <w:rPr>
+          <w:color w:val="D9D9D9" w:themeColor="background1" w:themeShade="D9"/>
           <w:lang w:val="en-GB"/>
         </w:rPr>
         <w:t>The system …………..</w:t>
@@ -5726,9 +6950,16 @@
           <w:tab w:val="clear" w:pos="720"/>
           <w:tab w:val="num" w:pos="1296"/>
         </w:tabs>
+        <w:spacing w:line="360" w:lineRule="auto"/>
         <w:ind w:left="1296"/>
-      </w:pPr>
-      <w:r>
+        <w:rPr>
+          <w:color w:val="D9D9D9" w:themeColor="background1" w:themeShade="D9"/>
+        </w:rPr>
+      </w:pPr>
+      <w:r>
+        <w:rPr>
+          <w:color w:val="D9D9D9" w:themeColor="background1" w:themeShade="D9"/>
+        </w:rPr>
         <w:t>The &lt;Actor&gt; ………….</w:t>
       </w:r>
     </w:p>
@@ -5743,9 +6974,16 @@
           <w:tab w:val="clear" w:pos="720"/>
           <w:tab w:val="num" w:pos="1296"/>
         </w:tabs>
+        <w:spacing w:line="360" w:lineRule="auto"/>
         <w:ind w:left="1296"/>
-      </w:pPr>
-      <w:r>
+        <w:rPr>
+          <w:color w:val="D9D9D9" w:themeColor="background1" w:themeShade="D9"/>
+        </w:rPr>
+      </w:pPr>
+      <w:r>
+        <w:rPr>
+          <w:color w:val="D9D9D9" w:themeColor="background1" w:themeShade="D9"/>
+        </w:rPr>
         <w:t>The use case continues at position 4 of the main flow</w:t>
       </w:r>
     </w:p>
@@ -5756,32 +6994,44 @@
           <w:ilvl w:val="0"/>
           <w:numId w:val="0"/>
         </w:numPr>
+        <w:spacing w:line="360" w:lineRule="auto"/>
         <w:ind w:left="936"/>
-      </w:pPr>
-    </w:p>
-    <w:p>
-      <w:pPr>
+        <w:rPr>
+          <w:color w:val="D9D9D9" w:themeColor="background1" w:themeShade="D9"/>
+        </w:rPr>
+      </w:pPr>
+    </w:p>
+    <w:p>
+      <w:pPr>
+        <w:spacing w:line="360" w:lineRule="auto"/>
         <w:ind w:left="576"/>
+        <w:jc w:val="left"/>
         <w:rPr>
           <w:b/>
+          <w:color w:val="D9D9D9" w:themeColor="background1" w:themeShade="D9"/>
         </w:rPr>
       </w:pPr>
       <w:r>
         <w:rPr>
           <w:b/>
+          <w:color w:val="D9D9D9" w:themeColor="background1" w:themeShade="D9"/>
         </w:rPr>
         <w:t>Termination</w:t>
       </w:r>
     </w:p>
     <w:p>
       <w:pPr>
+        <w:spacing w:line="360" w:lineRule="auto"/>
         <w:ind w:left="576"/>
-        <w:rPr>
+        <w:jc w:val="left"/>
+        <w:rPr>
+          <w:color w:val="D9D9D9" w:themeColor="background1" w:themeShade="D9"/>
           <w:lang w:val="en-GB"/>
         </w:rPr>
       </w:pPr>
       <w:r>
         <w:rPr>
+          <w:color w:val="D9D9D9" w:themeColor="background1" w:themeShade="D9"/>
           <w:lang w:val="en-GB"/>
         </w:rPr>
         <w:t>The system presents the next ……….</w:t>
@@ -5789,52 +7039,74 @@
     </w:p>
     <w:p>
       <w:pPr>
+        <w:spacing w:line="360" w:lineRule="auto"/>
         <w:ind w:left="576"/>
+        <w:jc w:val="left"/>
         <w:rPr>
           <w:b/>
-        </w:rPr>
-      </w:pPr>
-    </w:p>
-    <w:p>
-      <w:pPr>
+          <w:color w:val="D9D9D9" w:themeColor="background1" w:themeShade="D9"/>
+        </w:rPr>
+      </w:pPr>
+    </w:p>
+    <w:p>
+      <w:pPr>
+        <w:spacing w:line="360" w:lineRule="auto"/>
         <w:ind w:left="576"/>
+        <w:jc w:val="left"/>
         <w:rPr>
           <w:b/>
+          <w:color w:val="D9D9D9" w:themeColor="background1" w:themeShade="D9"/>
         </w:rPr>
       </w:pPr>
       <w:r>
         <w:rPr>
           <w:b/>
+          <w:color w:val="D9D9D9" w:themeColor="background1" w:themeShade="D9"/>
         </w:rPr>
         <w:t>Post condition</w:t>
       </w:r>
     </w:p>
     <w:p>
       <w:pPr>
+        <w:spacing w:line="360" w:lineRule="auto"/>
         <w:ind w:left="576"/>
-      </w:pPr>
-      <w:r>
+        <w:jc w:val="left"/>
+        <w:rPr>
+          <w:color w:val="D9D9D9" w:themeColor="background1" w:themeShade="D9"/>
+        </w:rPr>
+      </w:pPr>
+      <w:r>
+        <w:rPr>
+          <w:color w:val="D9D9D9" w:themeColor="background1" w:themeShade="D9"/>
+        </w:rPr>
         <w:t>The system goes into a wait state</w:t>
       </w:r>
     </w:p>
     <w:p>
       <w:pPr>
+        <w:spacing w:line="360" w:lineRule="auto"/>
         <w:ind w:left="576"/>
-        <w:rPr>
+        <w:jc w:val="left"/>
+        <w:rPr>
+          <w:color w:val="D9D9D9" w:themeColor="background1" w:themeShade="D9"/>
           <w:lang w:val="en-IE"/>
         </w:rPr>
       </w:pPr>
     </w:p>
     <w:p>
       <w:pPr>
+        <w:spacing w:line="360" w:lineRule="auto"/>
+        <w:jc w:val="left"/>
         <w:rPr>
           <w:b/>
+          <w:color w:val="D9D9D9" w:themeColor="background1" w:themeShade="D9"/>
           <w:lang w:val="en-IE"/>
         </w:rPr>
       </w:pPr>
       <w:r>
         <w:rPr>
           <w:b/>
+          <w:color w:val="D9D9D9" w:themeColor="background1" w:themeShade="D9"/>
           <w:lang w:val="en-IE"/>
         </w:rPr>
         <w:t>List further functional requirements here</w:t>
@@ -5842,6 +7114,7 @@
       <w:r>
         <w:rPr>
           <w:b/>
+          <w:color w:val="D9D9D9" w:themeColor="background1" w:themeShade="D9"/>
           <w:lang w:val="en-IE"/>
         </w:rPr>
         <w:t>,</w:t>
@@ -5849,6 +7122,7 @@
       <w:r>
         <w:rPr>
           <w:b/>
+          <w:color w:val="D9D9D9" w:themeColor="background1" w:themeShade="D9"/>
           <w:lang w:val="en-IE"/>
         </w:rPr>
         <w:t xml:space="preserve"> </w:t>
@@ -5856,6 +7130,7 @@
       <w:r>
         <w:rPr>
           <w:b/>
+          <w:color w:val="D9D9D9" w:themeColor="background1" w:themeShade="D9"/>
           <w:lang w:val="en-IE"/>
         </w:rPr>
         <w:t>u</w:t>
@@ -5863,6 +7138,7 @@
       <w:r>
         <w:rPr>
           <w:b/>
+          <w:color w:val="D9D9D9" w:themeColor="background1" w:themeShade="D9"/>
           <w:lang w:val="en-IE"/>
         </w:rPr>
         <w:t>sing the same structure as for Requirements 1 &amp; 2.</w:t>
@@ -5870,6 +7146,7 @@
       <w:r>
         <w:rPr>
           <w:b/>
+          <w:color w:val="D9D9D9" w:themeColor="background1" w:themeShade="D9"/>
           <w:lang w:val="en-IE"/>
         </w:rPr>
         <w:t xml:space="preserve"> Most systems would have at least five main requirements.</w:t>
@@ -5878,23 +7155,45 @@
     <w:p>
       <w:pPr>
         <w:pStyle w:val="Heading2"/>
-      </w:pPr>
-      <w:bookmarkStart w:id="32" w:name="_Toc316977402"/>
-      <w:r>
+        <w:spacing w:line="360" w:lineRule="auto"/>
+        <w:jc w:val="left"/>
+        <w:rPr>
+          <w:color w:val="D9D9D9" w:themeColor="background1" w:themeShade="D9"/>
+        </w:rPr>
+      </w:pPr>
+      <w:bookmarkStart w:id="31" w:name="_Toc316977402"/>
+      <w:r>
+        <w:rPr>
+          <w:color w:val="D9D9D9" w:themeColor="background1" w:themeShade="D9"/>
+        </w:rPr>
         <w:t>Non-Functional Requirements</w:t>
       </w:r>
-      <w:bookmarkEnd w:id="32"/>
-    </w:p>
-    <w:p>
-      <w:r>
+      <w:bookmarkEnd w:id="31"/>
+    </w:p>
+    <w:p>
+      <w:pPr>
+        <w:spacing w:line="360" w:lineRule="auto"/>
+        <w:jc w:val="left"/>
+        <w:rPr>
+          <w:color w:val="D9D9D9" w:themeColor="background1" w:themeShade="D9"/>
+        </w:rPr>
+      </w:pPr>
+      <w:r>
+        <w:rPr>
+          <w:color w:val="D9D9D9" w:themeColor="background1" w:themeShade="D9"/>
+        </w:rPr>
         <w:t>Specifies any other particular non-functional attributes required by the system. Examples are provided below.</w:t>
       </w:r>
       <w:r>
+        <w:rPr>
+          <w:color w:val="D9D9D9" w:themeColor="background1" w:themeShade="D9"/>
+        </w:rPr>
         <w:t xml:space="preserve"> </w:t>
       </w:r>
       <w:r>
         <w:rPr>
           <w:b/>
+          <w:color w:val="D9D9D9" w:themeColor="background1" w:themeShade="D9"/>
         </w:rPr>
         <w:t>Remove the requirement headings that are not appropriate to your project.</w:t>
       </w:r>
@@ -5902,13 +7201,17 @@
     <w:p>
       <w:pPr>
         <w:pStyle w:val="Heading3"/>
-        <w:rPr>
+        <w:spacing w:line="360" w:lineRule="auto"/>
+        <w:jc w:val="left"/>
+        <w:rPr>
+          <w:color w:val="D9D9D9" w:themeColor="background1" w:themeShade="D9"/>
           <w:lang w:val="en-GB"/>
         </w:rPr>
       </w:pPr>
-      <w:bookmarkStart w:id="33" w:name="_Toc316977403"/>
-      <w:r>
-        <w:rPr>
+      <w:bookmarkStart w:id="32" w:name="_Toc316977403"/>
+      <w:r>
+        <w:rPr>
+          <w:color w:val="D9D9D9" w:themeColor="background1" w:themeShade="D9"/>
           <w:lang w:val="en-GB"/>
         </w:rPr>
         <w:lastRenderedPageBreak/>
@@ -5916,267 +7219,403 @@
       </w:r>
       <w:r>
         <w:rPr>
+          <w:color w:val="D9D9D9" w:themeColor="background1" w:themeShade="D9"/>
           <w:lang w:val="en-GB"/>
         </w:rPr>
         <w:t>/Response time</w:t>
       </w:r>
       <w:r>
         <w:rPr>
+          <w:color w:val="D9D9D9" w:themeColor="background1" w:themeShade="D9"/>
           <w:lang w:val="en-GB"/>
         </w:rPr>
         <w:t xml:space="preserve"> requirement</w:t>
       </w:r>
+      <w:bookmarkEnd w:id="32"/>
+    </w:p>
+    <w:p>
+      <w:pPr>
+        <w:pStyle w:val="Heading3"/>
+        <w:spacing w:line="360" w:lineRule="auto"/>
+        <w:jc w:val="left"/>
+        <w:rPr>
+          <w:color w:val="D9D9D9" w:themeColor="background1" w:themeShade="D9"/>
+          <w:lang w:val="en-GB"/>
+        </w:rPr>
+      </w:pPr>
+      <w:bookmarkStart w:id="33" w:name="_Toc316977404"/>
+      <w:r>
+        <w:rPr>
+          <w:color w:val="D9D9D9" w:themeColor="background1" w:themeShade="D9"/>
+          <w:lang w:val="en-GB"/>
+        </w:rPr>
+        <w:t>Availability requirement</w:t>
+      </w:r>
       <w:bookmarkEnd w:id="33"/>
     </w:p>
     <w:p>
       <w:pPr>
         <w:pStyle w:val="Heading3"/>
-        <w:rPr>
+        <w:spacing w:line="360" w:lineRule="auto"/>
+        <w:jc w:val="left"/>
+        <w:rPr>
+          <w:color w:val="D9D9D9" w:themeColor="background1" w:themeShade="D9"/>
           <w:lang w:val="en-GB"/>
         </w:rPr>
       </w:pPr>
-      <w:bookmarkStart w:id="34" w:name="_Toc316977404"/>
-      <w:r>
-        <w:rPr>
+      <w:bookmarkStart w:id="34" w:name="_Toc316977405"/>
+      <w:r>
+        <w:rPr>
+          <w:color w:val="D9D9D9" w:themeColor="background1" w:themeShade="D9"/>
           <w:lang w:val="en-GB"/>
         </w:rPr>
-        <w:t>Availability requirement</w:t>
+        <w:t>Recover requirement</w:t>
       </w:r>
       <w:bookmarkEnd w:id="34"/>
     </w:p>
     <w:p>
       <w:pPr>
         <w:pStyle w:val="Heading3"/>
-        <w:rPr>
+        <w:spacing w:line="360" w:lineRule="auto"/>
+        <w:jc w:val="left"/>
+        <w:rPr>
+          <w:color w:val="D9D9D9" w:themeColor="background1" w:themeShade="D9"/>
           <w:lang w:val="en-GB"/>
         </w:rPr>
       </w:pPr>
-      <w:bookmarkStart w:id="35" w:name="_Toc316977405"/>
-      <w:r>
-        <w:rPr>
+      <w:bookmarkStart w:id="35" w:name="_Toc316977406"/>
+      <w:r>
+        <w:rPr>
+          <w:color w:val="D9D9D9" w:themeColor="background1" w:themeShade="D9"/>
           <w:lang w:val="en-GB"/>
         </w:rPr>
-        <w:t>Recover requirement</w:t>
+        <w:t>Robustness requirement</w:t>
       </w:r>
       <w:bookmarkEnd w:id="35"/>
     </w:p>
     <w:p>
       <w:pPr>
         <w:pStyle w:val="Heading3"/>
-        <w:rPr>
+        <w:spacing w:line="360" w:lineRule="auto"/>
+        <w:jc w:val="left"/>
+        <w:rPr>
+          <w:color w:val="D9D9D9" w:themeColor="background1" w:themeShade="D9"/>
           <w:lang w:val="en-GB"/>
         </w:rPr>
       </w:pPr>
-      <w:bookmarkStart w:id="36" w:name="_Toc316977406"/>
-      <w:r>
-        <w:rPr>
+      <w:bookmarkStart w:id="36" w:name="_Toc316977407"/>
+      <w:r>
+        <w:rPr>
+          <w:color w:val="D9D9D9" w:themeColor="background1" w:themeShade="D9"/>
           <w:lang w:val="en-GB"/>
         </w:rPr>
-        <w:t>Robustness requirement</w:t>
+        <w:t>Security requirement</w:t>
       </w:r>
       <w:bookmarkEnd w:id="36"/>
     </w:p>
     <w:p>
       <w:pPr>
         <w:pStyle w:val="Heading3"/>
-        <w:rPr>
+        <w:spacing w:line="360" w:lineRule="auto"/>
+        <w:jc w:val="left"/>
+        <w:rPr>
+          <w:color w:val="D9D9D9" w:themeColor="background1" w:themeShade="D9"/>
           <w:lang w:val="en-GB"/>
         </w:rPr>
       </w:pPr>
-      <w:bookmarkStart w:id="37" w:name="_Toc316977407"/>
-      <w:r>
-        <w:rPr>
+      <w:bookmarkStart w:id="37" w:name="_Toc316977408"/>
+      <w:r>
+        <w:rPr>
+          <w:color w:val="D9D9D9" w:themeColor="background1" w:themeShade="D9"/>
           <w:lang w:val="en-GB"/>
         </w:rPr>
-        <w:t>Security requirement</w:t>
+        <w:t>Reliability requirement</w:t>
       </w:r>
       <w:bookmarkEnd w:id="37"/>
     </w:p>
     <w:p>
       <w:pPr>
         <w:pStyle w:val="Heading3"/>
-        <w:rPr>
+        <w:spacing w:line="360" w:lineRule="auto"/>
+        <w:jc w:val="left"/>
+        <w:rPr>
+          <w:color w:val="D9D9D9" w:themeColor="background1" w:themeShade="D9"/>
           <w:lang w:val="en-GB"/>
         </w:rPr>
       </w:pPr>
-      <w:bookmarkStart w:id="38" w:name="_Toc316977408"/>
-      <w:r>
-        <w:rPr>
+      <w:bookmarkStart w:id="38" w:name="_Toc316977409"/>
+      <w:r>
+        <w:rPr>
+          <w:color w:val="D9D9D9" w:themeColor="background1" w:themeShade="D9"/>
           <w:lang w:val="en-GB"/>
         </w:rPr>
-        <w:t>Reliability requirement</w:t>
+        <w:t>Maintainability requirement</w:t>
       </w:r>
       <w:bookmarkEnd w:id="38"/>
     </w:p>
     <w:p>
       <w:pPr>
         <w:pStyle w:val="Heading3"/>
-        <w:rPr>
+        <w:spacing w:line="360" w:lineRule="auto"/>
+        <w:jc w:val="left"/>
+        <w:rPr>
+          <w:color w:val="D9D9D9" w:themeColor="background1" w:themeShade="D9"/>
           <w:lang w:val="en-GB"/>
         </w:rPr>
       </w:pPr>
-      <w:bookmarkStart w:id="39" w:name="_Toc316977409"/>
-      <w:r>
-        <w:rPr>
+      <w:bookmarkStart w:id="39" w:name="_Toc316977410"/>
+      <w:r>
+        <w:rPr>
+          <w:color w:val="D9D9D9" w:themeColor="background1" w:themeShade="D9"/>
           <w:lang w:val="en-GB"/>
         </w:rPr>
-        <w:t>Maintainability requirement</w:t>
+        <w:t>Portability requirement</w:t>
       </w:r>
       <w:bookmarkEnd w:id="39"/>
     </w:p>
     <w:p>
       <w:pPr>
         <w:pStyle w:val="Heading3"/>
-        <w:rPr>
+        <w:spacing w:line="360" w:lineRule="auto"/>
+        <w:jc w:val="left"/>
+        <w:rPr>
+          <w:color w:val="D9D9D9" w:themeColor="background1" w:themeShade="D9"/>
           <w:lang w:val="en-GB"/>
         </w:rPr>
       </w:pPr>
-      <w:bookmarkStart w:id="40" w:name="_Toc316977410"/>
-      <w:r>
-        <w:rPr>
+      <w:bookmarkStart w:id="40" w:name="_Toc316977411"/>
+      <w:r>
+        <w:rPr>
+          <w:color w:val="D9D9D9" w:themeColor="background1" w:themeShade="D9"/>
           <w:lang w:val="en-GB"/>
         </w:rPr>
-        <w:t>Portability requirement</w:t>
+        <w:t>Extendibility</w:t>
+      </w:r>
+      <w:r>
+        <w:rPr>
+          <w:color w:val="D9D9D9" w:themeColor="background1" w:themeShade="D9"/>
+          <w:lang w:val="en-GB"/>
+        </w:rPr>
+        <w:t xml:space="preserve"> requirement</w:t>
       </w:r>
       <w:bookmarkEnd w:id="40"/>
     </w:p>
     <w:p>
       <w:pPr>
         <w:pStyle w:val="Heading3"/>
-        <w:rPr>
+        <w:spacing w:line="360" w:lineRule="auto"/>
+        <w:jc w:val="left"/>
+        <w:rPr>
+          <w:color w:val="D9D9D9" w:themeColor="background1" w:themeShade="D9"/>
           <w:lang w:val="en-GB"/>
         </w:rPr>
       </w:pPr>
-      <w:bookmarkStart w:id="41" w:name="_Toc316977411"/>
-      <w:r>
-        <w:rPr>
+      <w:bookmarkStart w:id="41" w:name="_Toc316977412"/>
+      <w:r>
+        <w:rPr>
+          <w:color w:val="D9D9D9" w:themeColor="background1" w:themeShade="D9"/>
           <w:lang w:val="en-GB"/>
         </w:rPr>
-        <w:t>Extendibility</w:t>
-      </w:r>
-      <w:r>
-        <w:rPr>
+        <w:t>Reusability requirement</w:t>
+      </w:r>
+      <w:bookmarkEnd w:id="41"/>
+    </w:p>
+    <w:p>
+      <w:pPr>
+        <w:pStyle w:val="Heading3"/>
+        <w:spacing w:line="360" w:lineRule="auto"/>
+        <w:jc w:val="left"/>
+        <w:rPr>
+          <w:color w:val="D9D9D9" w:themeColor="background1" w:themeShade="D9"/>
           <w:lang w:val="en-GB"/>
         </w:rPr>
-        <w:t xml:space="preserve"> requirement</w:t>
-      </w:r>
-      <w:bookmarkEnd w:id="41"/>
-    </w:p>
-    <w:p>
-      <w:pPr>
-        <w:pStyle w:val="Heading3"/>
-        <w:rPr>
+      </w:pPr>
+      <w:bookmarkStart w:id="42" w:name="_Toc316977413"/>
+      <w:r>
+        <w:rPr>
+          <w:color w:val="D9D9D9" w:themeColor="background1" w:themeShade="D9"/>
           <w:lang w:val="en-GB"/>
         </w:rPr>
-      </w:pPr>
-      <w:bookmarkStart w:id="42" w:name="_Toc316977412"/>
-      <w:r>
-        <w:rPr>
+        <w:t>Resource utilization requirement</w:t>
+      </w:r>
+      <w:bookmarkEnd w:id="42"/>
+    </w:p>
+    <w:p>
+      <w:pPr>
+        <w:pStyle w:val="Heading1"/>
+        <w:spacing w:line="360" w:lineRule="auto"/>
+        <w:jc w:val="left"/>
+        <w:rPr>
+          <w:color w:val="D9D9D9" w:themeColor="background1" w:themeShade="D9"/>
+        </w:rPr>
+      </w:pPr>
+      <w:bookmarkStart w:id="43" w:name="_Toc316977414"/>
+      <w:r>
+        <w:rPr>
+          <w:color w:val="D9D9D9" w:themeColor="background1" w:themeShade="D9"/>
+        </w:rPr>
+        <w:t>GUI</w:t>
+      </w:r>
+      <w:bookmarkEnd w:id="43"/>
+    </w:p>
+    <w:p>
+      <w:pPr>
+        <w:spacing w:line="360" w:lineRule="auto"/>
+        <w:jc w:val="left"/>
+        <w:rPr>
+          <w:color w:val="D9D9D9" w:themeColor="background1" w:themeShade="D9"/>
+        </w:rPr>
+      </w:pPr>
+      <w:r>
+        <w:rPr>
+          <w:color w:val="D9D9D9" w:themeColor="background1" w:themeShade="D9"/>
+        </w:rPr>
+        <w:t xml:space="preserve">Include </w:t>
+      </w:r>
+      <w:r>
+        <w:rPr>
+          <w:color w:val="D9D9D9" w:themeColor="background1" w:themeShade="D9"/>
+        </w:rPr>
+        <w:t>mock-ups</w:t>
+      </w:r>
+      <w:r>
+        <w:rPr>
+          <w:color w:val="D9D9D9" w:themeColor="background1" w:themeShade="D9"/>
+        </w:rPr>
+        <w:t xml:space="preserve"> of the key pages or stages of the system. Explain how they are linked. Explain how you addressed above requirements in the design.</w:t>
+      </w:r>
+      <w:r>
+        <w:rPr>
+          <w:color w:val="D9D9D9" w:themeColor="background1" w:themeShade="D9"/>
+        </w:rPr>
+        <w:t xml:space="preserve"> It is important that the mock-ups are in line with the functional requirements above, e.g., if one of your requirements is “user registration” then one of the screens listed in this section should show a registration page.</w:t>
+      </w:r>
+    </w:p>
+    <w:p>
+      <w:pPr>
+        <w:pStyle w:val="Heading1"/>
+        <w:spacing w:line="360" w:lineRule="auto"/>
+        <w:jc w:val="left"/>
+        <w:rPr>
+          <w:color w:val="D9D9D9" w:themeColor="background1" w:themeShade="D9"/>
+        </w:rPr>
+      </w:pPr>
+      <w:bookmarkStart w:id="44" w:name="_Toc316977415"/>
+      <w:r>
+        <w:rPr>
+          <w:color w:val="D9D9D9" w:themeColor="background1" w:themeShade="D9"/>
+        </w:rPr>
+        <w:lastRenderedPageBreak/>
+        <w:t>System Architecture</w:t>
+      </w:r>
+      <w:bookmarkEnd w:id="44"/>
+    </w:p>
+    <w:p>
+      <w:pPr>
+        <w:spacing w:line="360" w:lineRule="auto"/>
+        <w:jc w:val="left"/>
+        <w:rPr>
+          <w:color w:val="D9D9D9" w:themeColor="background1" w:themeShade="D9"/>
+        </w:rPr>
+      </w:pPr>
+      <w:r>
+        <w:rPr>
+          <w:color w:val="D9D9D9" w:themeColor="background1" w:themeShade="D9"/>
+        </w:rPr>
+        <w:t xml:space="preserve">Use a class diagram to outline the structure of </w:t>
+      </w:r>
+      <w:r>
+        <w:rPr>
+          <w:color w:val="D9D9D9" w:themeColor="background1" w:themeShade="D9"/>
+        </w:rPr>
+        <w:t xml:space="preserve">the </w:t>
+      </w:r>
+      <w:r>
+        <w:rPr>
+          <w:color w:val="D9D9D9" w:themeColor="background1" w:themeShade="D9"/>
+        </w:rPr>
+        <w:t xml:space="preserve">system. </w:t>
+      </w:r>
+      <w:r>
+        <w:rPr>
+          <w:color w:val="D9D9D9" w:themeColor="background1" w:themeShade="D9"/>
+        </w:rPr>
+        <w:t xml:space="preserve">Explain briefly why you have chosen this architecture. You might want to use Visio or Rational Rose to create these. </w:t>
+      </w:r>
+    </w:p>
+    <w:p>
+      <w:pPr>
+        <w:pStyle w:val="Heading1"/>
+        <w:spacing w:line="360" w:lineRule="auto"/>
+        <w:jc w:val="left"/>
+        <w:rPr>
+          <w:color w:val="D9D9D9" w:themeColor="background1" w:themeShade="D9"/>
+        </w:rPr>
+      </w:pPr>
+      <w:bookmarkStart w:id="45" w:name="_Toc316977416"/>
+      <w:r>
+        <w:rPr>
+          <w:color w:val="D9D9D9" w:themeColor="background1" w:themeShade="D9"/>
+        </w:rPr>
+        <w:t xml:space="preserve">System </w:t>
+      </w:r>
+      <w:r>
+        <w:rPr>
+          <w:color w:val="D9D9D9" w:themeColor="background1" w:themeShade="D9"/>
+        </w:rPr>
+        <w:t>E</w:t>
+      </w:r>
+      <w:r>
+        <w:rPr>
+          <w:color w:val="D9D9D9" w:themeColor="background1" w:themeShade="D9"/>
+        </w:rPr>
+        <w:t>volution</w:t>
+      </w:r>
+      <w:bookmarkEnd w:id="45"/>
+    </w:p>
+    <w:p>
+      <w:pPr>
+        <w:spacing w:line="360" w:lineRule="auto"/>
+        <w:jc w:val="left"/>
+        <w:rPr>
+          <w:color w:val="D9D9D9" w:themeColor="background1" w:themeShade="D9"/>
+        </w:rPr>
+      </w:pPr>
+      <w:r>
+        <w:rPr>
+          <w:color w:val="D9D9D9" w:themeColor="background1" w:themeShade="D9"/>
+        </w:rPr>
+        <w:t>This section describes how the system could evolve over time</w:t>
+      </w:r>
+      <w:r>
+        <w:rPr>
+          <w:color w:val="D9D9D9" w:themeColor="background1" w:themeShade="D9"/>
+        </w:rPr>
+        <w:t>.</w:t>
+      </w:r>
+    </w:p>
+    <w:p>
+      <w:pPr>
+        <w:spacing w:line="360" w:lineRule="auto"/>
+        <w:jc w:val="left"/>
+        <w:rPr>
+          <w:color w:val="D9D9D9" w:themeColor="background1" w:themeShade="D9"/>
           <w:lang w:val="en-GB"/>
         </w:rPr>
-        <w:t>Reusability requirement</w:t>
-      </w:r>
-      <w:bookmarkEnd w:id="42"/>
-    </w:p>
-    <w:p>
-      <w:pPr>
-        <w:pStyle w:val="Heading3"/>
-        <w:rPr>
-          <w:lang w:val="en-GB"/>
-        </w:rPr>
-      </w:pPr>
-      <w:bookmarkStart w:id="43" w:name="_Toc316977413"/>
-      <w:r>
-        <w:rPr>
-          <w:lang w:val="en-GB"/>
-        </w:rPr>
-        <w:t>Resource utilization requirement</w:t>
-      </w:r>
-      <w:bookmarkEnd w:id="43"/>
-    </w:p>
-    <w:p>
-      <w:pPr>
-        <w:pStyle w:val="Heading1"/>
-      </w:pPr>
-      <w:bookmarkStart w:id="44" w:name="_Toc316977414"/>
-      <w:r>
-        <w:t>GUI</w:t>
-      </w:r>
-      <w:bookmarkEnd w:id="44"/>
-    </w:p>
-    <w:p>
-      <w:r>
-        <w:t xml:space="preserve">Include </w:t>
-      </w:r>
-      <w:r>
-        <w:t>mock-ups</w:t>
-      </w:r>
-      <w:r>
-        <w:t xml:space="preserve"> of the key pages or stages of the system. Explain how they are linked. Explain how you addressed above requirements in the design.</w:t>
-      </w:r>
-      <w:r>
-        <w:t xml:space="preserve"> It is important that the mock-ups are in line with the functional requirements above, e.g., if one of your requirements is “user registration” then one of the screens listed in this section should show a registration page.</w:t>
-      </w:r>
-    </w:p>
-    <w:p>
-      <w:pPr>
-        <w:pStyle w:val="Heading1"/>
-      </w:pPr>
-      <w:bookmarkStart w:id="45" w:name="_Toc316977415"/>
-      <w:r>
-        <w:t>System Architecture</w:t>
-      </w:r>
-      <w:bookmarkEnd w:id="45"/>
-    </w:p>
-    <w:p>
-      <w:r>
-        <w:t xml:space="preserve">Use a class diagram to outline the structure of </w:t>
-      </w:r>
-      <w:r>
-        <w:t xml:space="preserve">the </w:t>
-      </w:r>
-      <w:r>
-        <w:t xml:space="preserve">system. </w:t>
-      </w:r>
-      <w:r>
-        <w:t xml:space="preserve">Explain briefly why you have chosen this architecture. You might want to use Visio or Rational Rose to create these. </w:t>
-      </w:r>
-    </w:p>
-    <w:p>
-      <w:pPr>
-        <w:pStyle w:val="Heading1"/>
-      </w:pPr>
-      <w:bookmarkStart w:id="46" w:name="_Toc316977416"/>
-      <w:r>
-        <w:t xml:space="preserve">System </w:t>
-      </w:r>
-      <w:r>
-        <w:t>E</w:t>
-      </w:r>
-      <w:r>
-        <w:t>volution</w:t>
-      </w:r>
-      <w:bookmarkEnd w:id="46"/>
-    </w:p>
-    <w:p>
-      <w:r>
-        <w:t>This section describes how the system could evolve over time</w:t>
-      </w:r>
-      <w:r>
-        <w:t>.</w:t>
-      </w:r>
-    </w:p>
-    <w:p>
-      <w:pPr>
-        <w:rPr>
-          <w:lang w:val="en-GB"/>
-        </w:rPr>
-      </w:pPr>
-    </w:p>
-    <w:p/>
+      </w:pPr>
+    </w:p>
+    <w:p>
+      <w:pPr>
+        <w:spacing w:line="360" w:lineRule="auto"/>
+        <w:jc w:val="left"/>
+        <w:rPr>
+          <w:color w:val="D9D9D9" w:themeColor="background1" w:themeShade="D9"/>
+        </w:rPr>
+      </w:pPr>
+    </w:p>
     <w:sectPr>
-      <w:headerReference w:type="default" r:id="rId11"/>
-      <w:footerReference w:type="default" r:id="rId12"/>
+      <w:headerReference w:type="default" r:id="rId12"/>
+      <w:footerReference w:type="default" r:id="rId13"/>
       <w:pgSz w:w="12240" w:h="15840"/>
       <w:pgMar w:top="1440" w:right="1800" w:bottom="1440" w:left="1800" w:header="720" w:footer="720" w:gutter="0"/>
       <w:pgNumType w:start="0"/>
@@ -6287,7 +7726,7 @@
               <w:bCs/>
               <w:noProof/>
             </w:rPr>
-            <w:t>2</w:t>
+            <w:t>9</w:t>
           </w:r>
           <w:r>
             <w:rPr>
@@ -6420,6 +7859,19 @@
       </w:rPr>
       <w:t>Requirements Specification</w:t>
     </w:r>
+    <w:r>
+      <w:rPr>
+        <w:lang w:val="en-GB"/>
+      </w:rPr>
+      <w:tab/>
+    </w:r>
+    <w:r>
+      <w:rPr>
+        <w:lang w:val="en-GB"/>
+      </w:rPr>
+      <w:tab/>
+      <w:t>Group 14</w:t>
+    </w:r>
   </w:p>
 </w:hdr>
 </file>
@@ -8996,9 +10448,9 @@
       <w:lvlJc w:val="left"/>
       <w:pPr>
         <w:tabs>
-          <w:tab w:val="num" w:pos="792"/>
-        </w:tabs>
-        <w:ind w:left="792" w:hanging="432"/>
+          <w:tab w:val="num" w:pos="4968"/>
+        </w:tabs>
+        <w:ind w:left="4968" w:hanging="432"/>
       </w:pPr>
       <w:rPr>
         <w:rFonts w:hint="default"/>
@@ -9747,6 +11199,10 @@
       <w:numPr>
         <w:numId w:val="9"/>
       </w:numPr>
+      <w:tabs>
+        <w:tab w:val="clear" w:pos="4968"/>
+        <w:tab w:val="num" w:pos="792"/>
+      </w:tabs>
       <w:spacing w:before="360" w:after="60"/>
       <w:ind w:left="431" w:hanging="431"/>
       <w:outlineLvl w:val="0"/>
@@ -10620,6 +12076,50 @@
 </ct:contentTypeSchema>
 </file>
 
+<file path=customXml/item5.xml><?xml version="1.0" encoding="utf-8"?>
+<b:Sources xmlns:b="http://schemas.openxmlformats.org/officeDocument/2006/bibliography" xmlns="http://schemas.openxmlformats.org/officeDocument/2006/bibliography" SelectedStyle="\HarvardAnglia2008OfficeOnline.xsl" StyleName="Harvard - Anglia" Version="2008">
+  <b:Source>
+    <b:Tag>Chrnd</b:Tag>
+    <b:SourceType>InternetSite</b:SourceType>
+    <b:Guid>{557B3F66-C807-449D-8873-80295790C6A2}</b:Guid>
+    <b:Author>
+      <b:Author>
+        <b:NameList>
+          <b:Person>
+            <b:Last>Hagelskjaer</b:Last>
+            <b:First>Christian</b:First>
+          </b:Person>
+        </b:NameList>
+      </b:Author>
+    </b:Author>
+    <b:Title>Reverberation time (RT 60) – what is it and why is it important?</b:Title>
+    <b:Year>n.d.</b:Year>
+    <b:YearAccessed>2017</b:YearAccessed>
+    <b:MonthAccessed>February</b:MonthAccessed>
+    <b:DayAccessed>7</b:DayAccessed>
+    <b:URL>http://www.hzandbits.com/articles/recording-studio-project-index/recording-studio-design-theory/reverberation-time-rt-60/#.WJnJ8TuLSUl</b:URL>
+    <b:RefOrder>2</b:RefOrder>
+  </b:Source>
+  <b:Source>
+    <b:Tag>Goond1</b:Tag>
+    <b:SourceType>InternetSite</b:SourceType>
+    <b:Guid>{BD54D467-03DB-4611-B062-08D9593069F4}</b:Guid>
+    <b:Author>
+      <b:Author>
+        <b:Corporate>Google</b:Corporate>
+      </b:Author>
+    </b:Author>
+    <b:Title>Dashboards</b:Title>
+    <b:Year>n.d.</b:Year>
+    <b:YearAccessed>2017</b:YearAccessed>
+    <b:MonthAccessed>February</b:MonthAccessed>
+    <b:DayAccessed>8</b:DayAccessed>
+    <b:URL>https://developer.android.com/about/dashboards/index.html</b:URL>
+    <b:RefOrder>1</b:RefOrder>
+  </b:Source>
+</b:Sources>
+</file>
+
 <file path=customXml/itemProps1.xml><?xml version="1.0" encoding="utf-8"?>
 <ds:datastoreItem xmlns:ds="http://schemas.openxmlformats.org/officeDocument/2006/customXml" ds:itemID="{55AF091B-3C7A-41E3-B477-F2FDAA23CFDA}">
   <ds:schemaRefs>
@@ -10665,4 +12165,12 @@
     <ds:schemaRef ds:uri="http://schemas.microsoft.com/office/infopath/2007/PartnerControls"/>
   </ds:schemaRefs>
 </ds:datastoreItem>
+</file>
+
+<file path=customXml/itemProps5.xml><?xml version="1.0" encoding="utf-8"?>
+<ds:datastoreItem xmlns:ds="http://schemas.openxmlformats.org/officeDocument/2006/customXml" ds:itemID="{C8A9321F-E67E-44C0-BFF7-A1424C0C0AA8}">
+  <ds:schemaRefs>
+    <ds:schemaRef ds:uri="http://schemas.openxmlformats.org/officeDocument/2006/bibliography"/>
+  </ds:schemaRefs>
+</ds:datastoreItem>
 </file>
--- a/Keith_Requirements.docx
+++ b/Keith_Requirements.docx
@@ -215,35 +215,15 @@
                   <w:right w:w="115" w:type="dxa"/>
                 </w:tcMar>
               </w:tcPr>
-              <w:sdt>
-                <w:sdtPr>
+              <w:p>
+                <w:pPr>
+                  <w:pStyle w:val="NoSpacing"/>
+                  <w:spacing w:line="360" w:lineRule="auto"/>
                   <w:rPr>
                     <w:color w:val="4F81BD" w:themeColor="accent1"/>
                   </w:rPr>
-                  <w:alias w:val="Author"/>
-                  <w:id w:val="13406928"/>
-                  <w:dataBinding w:prefixMappings="xmlns:ns0='http://schemas.openxmlformats.org/package/2006/metadata/core-properties' xmlns:ns1='http://purl.org/dc/elements/1.1/'" w:xpath="/ns0:coreProperties[1]/ns1:creator[1]" w:storeItemID="{6C3C8BC8-F283-45AE-878A-BAB7291924A1}"/>
-                  <w:text/>
-                </w:sdtPr>
-                <w:sdtContent>
-                  <w:p>
-                    <w:pPr>
-                      <w:pStyle w:val="NoSpacing"/>
-                      <w:spacing w:line="360" w:lineRule="auto"/>
-                      <w:rPr>
-                        <w:color w:val="4F81BD" w:themeColor="accent1"/>
-                      </w:rPr>
-                    </w:pPr>
-                    <w:r>
-                      <w:rPr>
-                        <w:color w:val="4F81BD" w:themeColor="accent1"/>
-                        <w:lang w:val="en-IE"/>
-                      </w:rPr>
-                      <w:t>Keith Feeney</w:t>
-                    </w:r>
-                  </w:p>
-                </w:sdtContent>
-              </w:sdt>
+                </w:pPr>
+              </w:p>
               <w:p>
                 <w:pPr>
                   <w:pStyle w:val="NoSpacing"/>
@@ -365,56 +345,7 @@
                                   <w:rPr>
                                     <w:color w:val="365F91" w:themeColor="accent1" w:themeShade="BF"/>
                                   </w:rPr>
-                                  <w:t xml:space="preserve">Patrick </w:t>
-                                </w:r>
-                                <w:proofErr w:type="spellStart"/>
-                                <w:r>
-                                  <w:rPr>
-                                    <w:color w:val="365F91" w:themeColor="accent1" w:themeShade="BF"/>
-                                  </w:rPr>
-                                  <w:t>Lawlor</w:t>
-                                </w:r>
-                                <w:proofErr w:type="spellEnd"/>
-                                <w:r>
-                                  <w:rPr>
-                                    <w:color w:val="365F91" w:themeColor="accent1" w:themeShade="BF"/>
-                                  </w:rPr>
-                                  <w:t>,</w:t>
-                                </w:r>
-                              </w:p>
-                              <w:p>
-                                <w:pPr>
-                                  <w:rPr>
-                                    <w:color w:val="365F91" w:themeColor="accent1" w:themeShade="BF"/>
-                                  </w:rPr>
-                                </w:pPr>
-                                <w:proofErr w:type="spellStart"/>
-                                <w:r>
-                                  <w:rPr>
-                                    <w:color w:val="365F91" w:themeColor="accent1" w:themeShade="BF"/>
-                                  </w:rPr>
-                                  <w:t>Fearghal</w:t>
-                                </w:r>
-                                <w:proofErr w:type="spellEnd"/>
-                                <w:r>
-                                  <w:rPr>
-                                    <w:color w:val="365F91" w:themeColor="accent1" w:themeShade="BF"/>
-                                  </w:rPr>
-                                  <w:t xml:space="preserve"> </w:t>
-                                </w:r>
-                                <w:proofErr w:type="spellStart"/>
-                                <w:r>
-                                  <w:rPr>
-                                    <w:color w:val="365F91" w:themeColor="accent1" w:themeShade="BF"/>
-                                  </w:rPr>
-                                  <w:t>McMorrow</w:t>
-                                </w:r>
-                                <w:proofErr w:type="spellEnd"/>
-                                <w:r>
-                                  <w:rPr>
-                                    <w:color w:val="365F91" w:themeColor="accent1" w:themeShade="BF"/>
-                                  </w:rPr>
-                                  <w:t>,</w:t>
+                                  <w:t>Patrick Lawlor,</w:t>
                                 </w:r>
                               </w:p>
                               <w:p>
@@ -427,16 +358,21 @@
                                   <w:rPr>
                                     <w:color w:val="365F91" w:themeColor="accent1" w:themeShade="BF"/>
                                   </w:rPr>
-                                  <w:t xml:space="preserve">Cedric </w:t>
+                                  <w:t>Fearghal McMorrow,</w:t>
                                 </w:r>
-                                <w:proofErr w:type="spellStart"/>
+                              </w:p>
+                              <w:p>
+                                <w:pPr>
+                                  <w:rPr>
+                                    <w:color w:val="365F91" w:themeColor="accent1" w:themeShade="BF"/>
+                                  </w:rPr>
+                                </w:pPr>
                                 <w:r>
                                   <w:rPr>
                                     <w:color w:val="365F91" w:themeColor="accent1" w:themeShade="BF"/>
                                   </w:rPr>
-                                  <w:t>Vecchionacce</w:t>
+                                  <w:t>Cedric Vecchionacce</w:t>
                                 </w:r>
-                                <w:proofErr w:type="spellEnd"/>
                               </w:p>
                               <w:p>
                                 <w:pPr>
@@ -540,56 +476,7 @@
                             <w:rPr>
                               <w:color w:val="365F91" w:themeColor="accent1" w:themeShade="BF"/>
                             </w:rPr>
-                            <w:t xml:space="preserve">Patrick </w:t>
-                          </w:r>
-                          <w:proofErr w:type="spellStart"/>
-                          <w:r>
-                            <w:rPr>
-                              <w:color w:val="365F91" w:themeColor="accent1" w:themeShade="BF"/>
-                            </w:rPr>
-                            <w:t>Lawlor</w:t>
-                          </w:r>
-                          <w:proofErr w:type="spellEnd"/>
-                          <w:r>
-                            <w:rPr>
-                              <w:color w:val="365F91" w:themeColor="accent1" w:themeShade="BF"/>
-                            </w:rPr>
-                            <w:t>,</w:t>
-                          </w:r>
-                        </w:p>
-                        <w:p>
-                          <w:pPr>
-                            <w:rPr>
-                              <w:color w:val="365F91" w:themeColor="accent1" w:themeShade="BF"/>
-                            </w:rPr>
-                          </w:pPr>
-                          <w:proofErr w:type="spellStart"/>
-                          <w:r>
-                            <w:rPr>
-                              <w:color w:val="365F91" w:themeColor="accent1" w:themeShade="BF"/>
-                            </w:rPr>
-                            <w:t>Fearghal</w:t>
-                          </w:r>
-                          <w:proofErr w:type="spellEnd"/>
-                          <w:r>
-                            <w:rPr>
-                              <w:color w:val="365F91" w:themeColor="accent1" w:themeShade="BF"/>
-                            </w:rPr>
-                            <w:t xml:space="preserve"> </w:t>
-                          </w:r>
-                          <w:proofErr w:type="spellStart"/>
-                          <w:r>
-                            <w:rPr>
-                              <w:color w:val="365F91" w:themeColor="accent1" w:themeShade="BF"/>
-                            </w:rPr>
-                            <w:t>McMorrow</w:t>
-                          </w:r>
-                          <w:proofErr w:type="spellEnd"/>
-                          <w:r>
-                            <w:rPr>
-                              <w:color w:val="365F91" w:themeColor="accent1" w:themeShade="BF"/>
-                            </w:rPr>
-                            <w:t>,</w:t>
+                            <w:t>Patrick Lawlor,</w:t>
                           </w:r>
                         </w:p>
                         <w:p>
@@ -602,16 +489,21 @@
                             <w:rPr>
                               <w:color w:val="365F91" w:themeColor="accent1" w:themeShade="BF"/>
                             </w:rPr>
-                            <w:t xml:space="preserve">Cedric </w:t>
+                            <w:t>Fearghal McMorrow,</w:t>
                           </w:r>
-                          <w:proofErr w:type="spellStart"/>
+                        </w:p>
+                        <w:p>
+                          <w:pPr>
+                            <w:rPr>
+                              <w:color w:val="365F91" w:themeColor="accent1" w:themeShade="BF"/>
+                            </w:rPr>
+                          </w:pPr>
                           <w:r>
                             <w:rPr>
                               <w:color w:val="365F91" w:themeColor="accent1" w:themeShade="BF"/>
                             </w:rPr>
-                            <w:t>Vecchionacce</w:t>
+                            <w:t>Cedric Vecchionacce</w:t>
                           </w:r>
-                          <w:proofErr w:type="spellEnd"/>
                         </w:p>
                         <w:p>
                           <w:pPr>
@@ -1525,21 +1417,12 @@
                 <w:lang w:val="en-IE"/>
               </w:rPr>
             </w:pPr>
-            <w:proofErr w:type="spellStart"/>
             <w:r>
               <w:rPr>
                 <w:rFonts w:cs="Arial"/>
                 <w:lang w:val="en-IE"/>
               </w:rPr>
-              <w:t>Arghir</w:t>
-            </w:r>
-            <w:proofErr w:type="spellEnd"/>
-            <w:r>
-              <w:rPr>
-                <w:rFonts w:cs="Arial"/>
-                <w:lang w:val="en-IE"/>
-              </w:rPr>
-              <w:t xml:space="preserve"> Moldovan</w:t>
+              <w:t>Arghir Moldovan</w:t>
             </w:r>
           </w:p>
         </w:tc>
@@ -4710,8 +4593,6 @@
         </w:rPr>
         <w:t xml:space="preserve"> and home producers and</w:t>
       </w:r>
-      <w:bookmarkStart w:id="24" w:name="_GoBack"/>
-      <w:bookmarkEnd w:id="24"/>
       <w:r>
         <w:rPr>
           <w:lang w:val="en-IE"/>
@@ -4746,7 +4627,13 @@
         <w:rPr>
           <w:lang w:val="en-IE"/>
         </w:rPr>
-        <w:t>specialising in sound,</w:t>
+        <w:t xml:space="preserve">specifically dealing with </w:t>
+      </w:r>
+      <w:r>
+        <w:rPr>
+          <w:lang w:val="en-IE"/>
+        </w:rPr>
+        <w:t>sound,</w:t>
       </w:r>
       <w:r>
         <w:rPr>
@@ -5307,7 +5194,7 @@
           <w:color w:val="D9D9D9" w:themeColor="background1" w:themeShade="D9"/>
         </w:rPr>
       </w:pPr>
-      <w:bookmarkStart w:id="25" w:name="_Toc316977396"/>
+      <w:bookmarkStart w:id="24" w:name="_Toc316977396"/>
       <w:r>
         <w:rPr>
           <w:color w:val="D9D9D9" w:themeColor="background1" w:themeShade="D9"/>
@@ -5333,76 +5220,76 @@
         </w:rPr>
         <w:t>efinition</w:t>
       </w:r>
+      <w:bookmarkEnd w:id="24"/>
+    </w:p>
+    <w:p>
+      <w:pPr>
+        <w:spacing w:line="360" w:lineRule="auto"/>
+        <w:jc w:val="left"/>
+        <w:rPr>
+          <w:color w:val="D9D9D9" w:themeColor="background1" w:themeShade="D9"/>
+        </w:rPr>
+      </w:pPr>
+      <w:r>
+        <w:rPr>
+          <w:color w:val="D9D9D9" w:themeColor="background1" w:themeShade="D9"/>
+        </w:rPr>
+        <w:t xml:space="preserve">This section describes the set of objectives and requirements for the system from the customer’s perspective. </w:t>
+      </w:r>
+      <w:r>
+        <w:rPr>
+          <w:color w:val="D9D9D9" w:themeColor="background1" w:themeShade="D9"/>
+        </w:rPr>
+        <w:t xml:space="preserve">What </w:t>
+      </w:r>
+      <w:r>
+        <w:rPr>
+          <w:color w:val="D9D9D9" w:themeColor="background1" w:themeShade="D9"/>
+        </w:rPr>
+        <w:t>are the</w:t>
+      </w:r>
+      <w:r>
+        <w:rPr>
+          <w:color w:val="D9D9D9" w:themeColor="background1" w:themeShade="D9"/>
+        </w:rPr>
+        <w:t xml:space="preserve"> clients say</w:t>
+      </w:r>
+      <w:r>
+        <w:rPr>
+          <w:color w:val="D9D9D9" w:themeColor="background1" w:themeShade="D9"/>
+        </w:rPr>
+        <w:t>ing</w:t>
+      </w:r>
+      <w:r>
+        <w:rPr>
+          <w:color w:val="D9D9D9" w:themeColor="background1" w:themeShade="D9"/>
+        </w:rPr>
+        <w:t xml:space="preserve"> they want?</w:t>
+      </w:r>
+    </w:p>
+    <w:p>
+      <w:pPr>
+        <w:pStyle w:val="Heading1"/>
+        <w:spacing w:line="360" w:lineRule="auto"/>
+        <w:jc w:val="left"/>
+        <w:rPr>
+          <w:color w:val="D9D9D9" w:themeColor="background1" w:themeShade="D9"/>
+        </w:rPr>
+      </w:pPr>
+      <w:bookmarkStart w:id="25" w:name="_Toc316977397"/>
+      <w:r>
+        <w:rPr>
+          <w:color w:val="D9D9D9" w:themeColor="background1" w:themeShade="D9"/>
+        </w:rPr>
+        <w:t>Requirements S</w:t>
+      </w:r>
+      <w:r>
+        <w:rPr>
+          <w:color w:val="D9D9D9" w:themeColor="background1" w:themeShade="D9"/>
+        </w:rPr>
+        <w:t>pecification</w:t>
+      </w:r>
       <w:bookmarkEnd w:id="25"/>
-    </w:p>
-    <w:p>
-      <w:pPr>
-        <w:spacing w:line="360" w:lineRule="auto"/>
-        <w:jc w:val="left"/>
-        <w:rPr>
-          <w:color w:val="D9D9D9" w:themeColor="background1" w:themeShade="D9"/>
-        </w:rPr>
-      </w:pPr>
-      <w:r>
-        <w:rPr>
-          <w:color w:val="D9D9D9" w:themeColor="background1" w:themeShade="D9"/>
-        </w:rPr>
-        <w:t xml:space="preserve">This section describes the set of objectives and requirements for the system from the customer’s perspective. </w:t>
-      </w:r>
-      <w:r>
-        <w:rPr>
-          <w:color w:val="D9D9D9" w:themeColor="background1" w:themeShade="D9"/>
-        </w:rPr>
-        <w:t xml:space="preserve">What </w:t>
-      </w:r>
-      <w:r>
-        <w:rPr>
-          <w:color w:val="D9D9D9" w:themeColor="background1" w:themeShade="D9"/>
-        </w:rPr>
-        <w:t>are the</w:t>
-      </w:r>
-      <w:r>
-        <w:rPr>
-          <w:color w:val="D9D9D9" w:themeColor="background1" w:themeShade="D9"/>
-        </w:rPr>
-        <w:t xml:space="preserve"> clients say</w:t>
-      </w:r>
-      <w:r>
-        <w:rPr>
-          <w:color w:val="D9D9D9" w:themeColor="background1" w:themeShade="D9"/>
-        </w:rPr>
-        <w:t>ing</w:t>
-      </w:r>
-      <w:r>
-        <w:rPr>
-          <w:color w:val="D9D9D9" w:themeColor="background1" w:themeShade="D9"/>
-        </w:rPr>
-        <w:t xml:space="preserve"> they want?</w:t>
-      </w:r>
-    </w:p>
-    <w:p>
-      <w:pPr>
-        <w:pStyle w:val="Heading1"/>
-        <w:spacing w:line="360" w:lineRule="auto"/>
-        <w:jc w:val="left"/>
-        <w:rPr>
-          <w:color w:val="D9D9D9" w:themeColor="background1" w:themeShade="D9"/>
-        </w:rPr>
-      </w:pPr>
-      <w:bookmarkStart w:id="26" w:name="_Toc316977397"/>
-      <w:r>
-        <w:rPr>
-          <w:color w:val="D9D9D9" w:themeColor="background1" w:themeShade="D9"/>
-        </w:rPr>
-        <w:t>Requirements S</w:t>
-      </w:r>
-      <w:r>
-        <w:rPr>
-          <w:color w:val="D9D9D9" w:themeColor="background1" w:themeShade="D9"/>
-        </w:rPr>
-        <w:t>pecification</w:t>
-      </w:r>
-      <w:bookmarkEnd w:id="26"/>
     </w:p>
     <w:p>
       <w:pPr>
@@ -5432,101 +5319,101 @@
           <w:color w:val="D9D9D9" w:themeColor="background1" w:themeShade="D9"/>
         </w:rPr>
       </w:pPr>
-      <w:bookmarkStart w:id="27" w:name="_Toc316977398"/>
+      <w:bookmarkStart w:id="26" w:name="_Toc316977398"/>
       <w:r>
         <w:rPr>
           <w:color w:val="D9D9D9" w:themeColor="background1" w:themeShade="D9"/>
         </w:rPr>
         <w:t>Functional requirements</w:t>
       </w:r>
+      <w:bookmarkEnd w:id="26"/>
+    </w:p>
+    <w:p>
+      <w:pPr>
+        <w:spacing w:line="360" w:lineRule="auto"/>
+        <w:jc w:val="left"/>
+        <w:rPr>
+          <w:color w:val="D9D9D9" w:themeColor="background1" w:themeShade="D9"/>
+        </w:rPr>
+      </w:pPr>
+      <w:r>
+        <w:rPr>
+          <w:color w:val="D9D9D9" w:themeColor="background1" w:themeShade="D9"/>
+        </w:rPr>
+        <w:t xml:space="preserve">This section lists the functional requirements in </w:t>
+      </w:r>
+      <w:r>
+        <w:rPr>
+          <w:b/>
+          <w:color w:val="D9D9D9" w:themeColor="background1" w:themeShade="D9"/>
+        </w:rPr>
+        <w:t>ranked order</w:t>
+      </w:r>
+      <w:r>
+        <w:rPr>
+          <w:color w:val="D9D9D9" w:themeColor="background1" w:themeShade="D9"/>
+        </w:rPr>
+        <w:t xml:space="preserve">. Functional requirements describe the possible effects of a software system, in other words, </w:t>
+      </w:r>
+      <w:r>
+        <w:rPr>
+          <w:rStyle w:val="Emphasis"/>
+          <w:color w:val="D9D9D9" w:themeColor="background1" w:themeShade="D9"/>
+        </w:rPr>
+        <w:t>what</w:t>
+      </w:r>
+      <w:r>
+        <w:rPr>
+          <w:color w:val="D9D9D9" w:themeColor="background1" w:themeShade="D9"/>
+        </w:rPr>
+        <w:t xml:space="preserve"> the system must accomplish. Other kinds of requirements (such as interface requirements, performance requirements, or reliability requirements) describe </w:t>
+      </w:r>
+      <w:r>
+        <w:rPr>
+          <w:rStyle w:val="Emphasis"/>
+          <w:color w:val="D9D9D9" w:themeColor="background1" w:themeShade="D9"/>
+        </w:rPr>
+        <w:t>how</w:t>
+      </w:r>
+      <w:r>
+        <w:rPr>
+          <w:color w:val="D9D9D9" w:themeColor="background1" w:themeShade="D9"/>
+        </w:rPr>
+        <w:t xml:space="preserve"> the system accomplishes its functional requirements. Each functional requirement should be specified in a format similar to the following: </w:t>
+      </w:r>
+    </w:p>
+    <w:p>
+      <w:pPr>
+        <w:spacing w:line="360" w:lineRule="auto"/>
+        <w:jc w:val="left"/>
+        <w:rPr>
+          <w:color w:val="D9D9D9" w:themeColor="background1" w:themeShade="D9"/>
+        </w:rPr>
+      </w:pPr>
+      <w:r>
+        <w:rPr>
+          <w:color w:val="D9D9D9" w:themeColor="background1" w:themeShade="D9"/>
+        </w:rPr>
+        <w:t>Short, imperative sentence stating highest ranked functional requirement.</w:t>
+      </w:r>
+    </w:p>
+    <w:p>
+      <w:pPr>
+        <w:pStyle w:val="Heading3"/>
+        <w:spacing w:line="360" w:lineRule="auto"/>
+        <w:jc w:val="left"/>
+        <w:rPr>
+          <w:color w:val="D9D9D9" w:themeColor="background1" w:themeShade="D9"/>
+        </w:rPr>
+      </w:pPr>
+      <w:bookmarkStart w:id="27" w:name="_Toc316977399"/>
+      <w:r>
+        <w:rPr>
+          <w:color w:val="D9D9D9" w:themeColor="background1" w:themeShade="D9"/>
+        </w:rPr>
+        <w:t>Use Case Diagram</w:t>
+      </w:r>
       <w:bookmarkEnd w:id="27"/>
-    </w:p>
-    <w:p>
-      <w:pPr>
-        <w:spacing w:line="360" w:lineRule="auto"/>
-        <w:jc w:val="left"/>
-        <w:rPr>
-          <w:color w:val="D9D9D9" w:themeColor="background1" w:themeShade="D9"/>
-        </w:rPr>
-      </w:pPr>
-      <w:r>
-        <w:rPr>
-          <w:color w:val="D9D9D9" w:themeColor="background1" w:themeShade="D9"/>
-        </w:rPr>
-        <w:t xml:space="preserve">This section lists the functional requirements in </w:t>
-      </w:r>
-      <w:r>
-        <w:rPr>
-          <w:b/>
-          <w:color w:val="D9D9D9" w:themeColor="background1" w:themeShade="D9"/>
-        </w:rPr>
-        <w:t>ranked order</w:t>
-      </w:r>
-      <w:r>
-        <w:rPr>
-          <w:color w:val="D9D9D9" w:themeColor="background1" w:themeShade="D9"/>
-        </w:rPr>
-        <w:t xml:space="preserve">. Functional requirements describe the possible effects of a software system, in other words, </w:t>
-      </w:r>
-      <w:r>
-        <w:rPr>
-          <w:rStyle w:val="Emphasis"/>
-          <w:color w:val="D9D9D9" w:themeColor="background1" w:themeShade="D9"/>
-        </w:rPr>
-        <w:t>what</w:t>
-      </w:r>
-      <w:r>
-        <w:rPr>
-          <w:color w:val="D9D9D9" w:themeColor="background1" w:themeShade="D9"/>
-        </w:rPr>
-        <w:t xml:space="preserve"> the system must accomplish. Other kinds of requirements (such as interface requirements, performance requirements, or reliability requirements) describe </w:t>
-      </w:r>
-      <w:r>
-        <w:rPr>
-          <w:rStyle w:val="Emphasis"/>
-          <w:color w:val="D9D9D9" w:themeColor="background1" w:themeShade="D9"/>
-        </w:rPr>
-        <w:t>how</w:t>
-      </w:r>
-      <w:r>
-        <w:rPr>
-          <w:color w:val="D9D9D9" w:themeColor="background1" w:themeShade="D9"/>
-        </w:rPr>
-        <w:t xml:space="preserve"> the system accomplishes its functional requirements. Each functional requirement should be specified in a format similar to the following: </w:t>
-      </w:r>
-    </w:p>
-    <w:p>
-      <w:pPr>
-        <w:spacing w:line="360" w:lineRule="auto"/>
-        <w:jc w:val="left"/>
-        <w:rPr>
-          <w:color w:val="D9D9D9" w:themeColor="background1" w:themeShade="D9"/>
-        </w:rPr>
-      </w:pPr>
-      <w:r>
-        <w:rPr>
-          <w:color w:val="D9D9D9" w:themeColor="background1" w:themeShade="D9"/>
-        </w:rPr>
-        <w:t>Short, imperative sentence stating highest ranked functional requirement.</w:t>
-      </w:r>
-    </w:p>
-    <w:p>
-      <w:pPr>
-        <w:pStyle w:val="Heading3"/>
-        <w:spacing w:line="360" w:lineRule="auto"/>
-        <w:jc w:val="left"/>
-        <w:rPr>
-          <w:color w:val="D9D9D9" w:themeColor="background1" w:themeShade="D9"/>
-        </w:rPr>
-      </w:pPr>
-      <w:bookmarkStart w:id="28" w:name="_Toc316977399"/>
-      <w:r>
-        <w:rPr>
-          <w:color w:val="D9D9D9" w:themeColor="background1" w:themeShade="D9"/>
-        </w:rPr>
-        <w:t>Use Case Diagram</w:t>
-      </w:r>
-      <w:bookmarkEnd w:id="28"/>
     </w:p>
     <w:p>
       <w:pPr>
@@ -5576,7 +5463,7 @@
           <w:lang w:val="en-IE"/>
         </w:rPr>
       </w:pPr>
-      <w:bookmarkStart w:id="29" w:name="_Toc316977400"/>
+      <w:bookmarkStart w:id="28" w:name="_Toc316977400"/>
       <w:r>
         <w:rPr>
           <w:color w:val="D9D9D9" w:themeColor="background1" w:themeShade="D9"/>
@@ -5591,7 +5478,7 @@
         </w:rPr>
         <w:t xml:space="preserve"> 1 &lt;name of requirement in a few words&gt;</w:t>
       </w:r>
-      <w:bookmarkEnd w:id="29"/>
+      <w:bookmarkEnd w:id="28"/>
     </w:p>
     <w:p>
       <w:pPr>
@@ -6362,7 +6249,7 @@
           <w:lang w:val="en-IE"/>
         </w:rPr>
       </w:pPr>
-      <w:bookmarkStart w:id="30" w:name="_Toc316977401"/>
+      <w:bookmarkStart w:id="29" w:name="_Toc316977401"/>
       <w:r>
         <w:rPr>
           <w:color w:val="D9D9D9" w:themeColor="background1" w:themeShade="D9"/>
@@ -6376,7 +6263,7 @@
         </w:rPr>
         <w:t xml:space="preserve"> 2 &lt;name of requirement in a few words&gt;</w:t>
       </w:r>
-      <w:bookmarkEnd w:id="30"/>
+      <w:bookmarkEnd w:id="29"/>
     </w:p>
     <w:p>
       <w:pPr>
@@ -7161,14 +7048,14 @@
           <w:color w:val="D9D9D9" w:themeColor="background1" w:themeShade="D9"/>
         </w:rPr>
       </w:pPr>
-      <w:bookmarkStart w:id="31" w:name="_Toc316977402"/>
+      <w:bookmarkStart w:id="30" w:name="_Toc316977402"/>
       <w:r>
         <w:rPr>
           <w:color w:val="D9D9D9" w:themeColor="background1" w:themeShade="D9"/>
         </w:rPr>
         <w:t>Non-Functional Requirements</w:t>
       </w:r>
-      <w:bookmarkEnd w:id="31"/>
+      <w:bookmarkEnd w:id="30"/>
     </w:p>
     <w:p>
       <w:pPr>
@@ -7208,7 +7095,7 @@
           <w:lang w:val="en-GB"/>
         </w:rPr>
       </w:pPr>
-      <w:bookmarkStart w:id="32" w:name="_Toc316977403"/>
+      <w:bookmarkStart w:id="31" w:name="_Toc316977403"/>
       <w:r>
         <w:rPr>
           <w:color w:val="D9D9D9" w:themeColor="background1" w:themeShade="D9"/>
@@ -7231,6 +7118,26 @@
         </w:rPr>
         <w:t xml:space="preserve"> requirement</w:t>
       </w:r>
+      <w:bookmarkEnd w:id="31"/>
+    </w:p>
+    <w:p>
+      <w:pPr>
+        <w:pStyle w:val="Heading3"/>
+        <w:spacing w:line="360" w:lineRule="auto"/>
+        <w:jc w:val="left"/>
+        <w:rPr>
+          <w:color w:val="D9D9D9" w:themeColor="background1" w:themeShade="D9"/>
+          <w:lang w:val="en-GB"/>
+        </w:rPr>
+      </w:pPr>
+      <w:bookmarkStart w:id="32" w:name="_Toc316977404"/>
+      <w:r>
+        <w:rPr>
+          <w:color w:val="D9D9D9" w:themeColor="background1" w:themeShade="D9"/>
+          <w:lang w:val="en-GB"/>
+        </w:rPr>
+        <w:t>Availability requirement</w:t>
+      </w:r>
       <w:bookmarkEnd w:id="32"/>
     </w:p>
     <w:p>
@@ -7243,13 +7150,13 @@
           <w:lang w:val="en-GB"/>
         </w:rPr>
       </w:pPr>
-      <w:bookmarkStart w:id="33" w:name="_Toc316977404"/>
+      <w:bookmarkStart w:id="33" w:name="_Toc316977405"/>
       <w:r>
         <w:rPr>
           <w:color w:val="D9D9D9" w:themeColor="background1" w:themeShade="D9"/>
           <w:lang w:val="en-GB"/>
         </w:rPr>
-        <w:t>Availability requirement</w:t>
+        <w:t>Recover requirement</w:t>
       </w:r>
       <w:bookmarkEnd w:id="33"/>
     </w:p>
@@ -7263,13 +7170,13 @@
           <w:lang w:val="en-GB"/>
         </w:rPr>
       </w:pPr>
-      <w:bookmarkStart w:id="34" w:name="_Toc316977405"/>
+      <w:bookmarkStart w:id="34" w:name="_Toc316977406"/>
       <w:r>
         <w:rPr>
           <w:color w:val="D9D9D9" w:themeColor="background1" w:themeShade="D9"/>
           <w:lang w:val="en-GB"/>
         </w:rPr>
-        <w:t>Recover requirement</w:t>
+        <w:t>Robustness requirement</w:t>
       </w:r>
       <w:bookmarkEnd w:id="34"/>
     </w:p>
@@ -7283,13 +7190,13 @@
           <w:lang w:val="en-GB"/>
         </w:rPr>
       </w:pPr>
-      <w:bookmarkStart w:id="35" w:name="_Toc316977406"/>
+      <w:bookmarkStart w:id="35" w:name="_Toc316977407"/>
       <w:r>
         <w:rPr>
           <w:color w:val="D9D9D9" w:themeColor="background1" w:themeShade="D9"/>
           <w:lang w:val="en-GB"/>
         </w:rPr>
-        <w:t>Robustness requirement</w:t>
+        <w:t>Security requirement</w:t>
       </w:r>
       <w:bookmarkEnd w:id="35"/>
     </w:p>
@@ -7303,13 +7210,13 @@
           <w:lang w:val="en-GB"/>
         </w:rPr>
       </w:pPr>
-      <w:bookmarkStart w:id="36" w:name="_Toc316977407"/>
+      <w:bookmarkStart w:id="36" w:name="_Toc316977408"/>
       <w:r>
         <w:rPr>
           <w:color w:val="D9D9D9" w:themeColor="background1" w:themeShade="D9"/>
           <w:lang w:val="en-GB"/>
         </w:rPr>
-        <w:t>Security requirement</w:t>
+        <w:t>Reliability requirement</w:t>
       </w:r>
       <w:bookmarkEnd w:id="36"/>
     </w:p>
@@ -7323,13 +7230,13 @@
           <w:lang w:val="en-GB"/>
         </w:rPr>
       </w:pPr>
-      <w:bookmarkStart w:id="37" w:name="_Toc316977408"/>
+      <w:bookmarkStart w:id="37" w:name="_Toc316977409"/>
       <w:r>
         <w:rPr>
           <w:color w:val="D9D9D9" w:themeColor="background1" w:themeShade="D9"/>
           <w:lang w:val="en-GB"/>
         </w:rPr>
-        <w:t>Reliability requirement</w:t>
+        <w:t>Maintainability requirement</w:t>
       </w:r>
       <w:bookmarkEnd w:id="37"/>
     </w:p>
@@ -7343,13 +7250,13 @@
           <w:lang w:val="en-GB"/>
         </w:rPr>
       </w:pPr>
-      <w:bookmarkStart w:id="38" w:name="_Toc316977409"/>
+      <w:bookmarkStart w:id="38" w:name="_Toc316977410"/>
       <w:r>
         <w:rPr>
           <w:color w:val="D9D9D9" w:themeColor="background1" w:themeShade="D9"/>
           <w:lang w:val="en-GB"/>
         </w:rPr>
-        <w:t>Maintainability requirement</w:t>
+        <w:t>Portability requirement</w:t>
       </w:r>
       <w:bookmarkEnd w:id="38"/>
     </w:p>
@@ -7363,13 +7270,20 @@
           <w:lang w:val="en-GB"/>
         </w:rPr>
       </w:pPr>
-      <w:bookmarkStart w:id="39" w:name="_Toc316977410"/>
+      <w:bookmarkStart w:id="39" w:name="_Toc316977411"/>
       <w:r>
         <w:rPr>
           <w:color w:val="D9D9D9" w:themeColor="background1" w:themeShade="D9"/>
           <w:lang w:val="en-GB"/>
         </w:rPr>
-        <w:t>Portability requirement</w:t>
+        <w:t>Extendibility</w:t>
+      </w:r>
+      <w:r>
+        <w:rPr>
+          <w:color w:val="D9D9D9" w:themeColor="background1" w:themeShade="D9"/>
+          <w:lang w:val="en-GB"/>
+        </w:rPr>
+        <w:t xml:space="preserve"> requirement</w:t>
       </w:r>
       <w:bookmarkEnd w:id="39"/>
     </w:p>
@@ -7383,225 +7297,373 @@
           <w:lang w:val="en-GB"/>
         </w:rPr>
       </w:pPr>
-      <w:bookmarkStart w:id="40" w:name="_Toc316977411"/>
+      <w:bookmarkStart w:id="40" w:name="_Toc316977412"/>
       <w:r>
         <w:rPr>
           <w:color w:val="D9D9D9" w:themeColor="background1" w:themeShade="D9"/>
           <w:lang w:val="en-GB"/>
         </w:rPr>
-        <w:t>Extendibility</w:t>
-      </w:r>
-      <w:r>
+        <w:t>Reusability requirement</w:t>
+      </w:r>
+      <w:bookmarkEnd w:id="40"/>
+    </w:p>
+    <w:p>
+      <w:pPr>
+        <w:pStyle w:val="Heading3"/>
+        <w:spacing w:line="360" w:lineRule="auto"/>
+        <w:jc w:val="left"/>
         <w:rPr>
           <w:color w:val="D9D9D9" w:themeColor="background1" w:themeShade="D9"/>
           <w:lang w:val="en-GB"/>
         </w:rPr>
-        <w:t xml:space="preserve"> requirement</w:t>
-      </w:r>
-      <w:bookmarkEnd w:id="40"/>
-    </w:p>
-    <w:p>
-      <w:pPr>
-        <w:pStyle w:val="Heading3"/>
-        <w:spacing w:line="360" w:lineRule="auto"/>
-        <w:jc w:val="left"/>
+      </w:pPr>
+      <w:bookmarkStart w:id="41" w:name="_Toc316977413"/>
+      <w:r>
         <w:rPr>
           <w:color w:val="D9D9D9" w:themeColor="background1" w:themeShade="D9"/>
           <w:lang w:val="en-GB"/>
         </w:rPr>
-      </w:pPr>
-      <w:bookmarkStart w:id="41" w:name="_Toc316977412"/>
-      <w:r>
+        <w:t>Resource utilization requirement</w:t>
+      </w:r>
+      <w:bookmarkEnd w:id="41"/>
+    </w:p>
+    <w:p>
+      <w:pPr>
+        <w:pStyle w:val="Heading1"/>
+        <w:spacing w:line="360" w:lineRule="auto"/>
+        <w:jc w:val="left"/>
+      </w:pPr>
+      <w:bookmarkStart w:id="42" w:name="_Toc316977414"/>
+      <w:r>
+        <w:t>GUI</w:t>
+      </w:r>
+      <w:bookmarkEnd w:id="42"/>
+    </w:p>
+    <w:p>
+      <w:pPr>
+        <w:spacing w:line="360" w:lineRule="auto"/>
+        <w:jc w:val="left"/>
+      </w:pPr>
+      <w:r>
+        <w:t xml:space="preserve">Include </w:t>
+      </w:r>
+      <w:r>
+        <w:t>mock-ups</w:t>
+      </w:r>
+      <w:r>
+        <w:t xml:space="preserve"> of the key pages or stages of the system. Explain how they are linked. Explain how you addressed above requirements in the design.</w:t>
+      </w:r>
+      <w:r>
+        <w:t xml:space="preserve"> It is important that the mock-ups are in line with the functional requirements above, e.g., if one of your requirements is “user registration” then one of the screens listed in this section should show a registration page.</w:t>
+      </w:r>
+    </w:p>
+    <w:p>
+      <w:pPr>
+        <w:spacing w:line="360" w:lineRule="auto"/>
+        <w:jc w:val="left"/>
+      </w:pPr>
+      <w:r>
+        <w:rPr>
+          <w:noProof/>
+          <w:lang w:val="en-IE" w:eastAsia="en-IE"/>
+        </w:rPr>
+        <w:lastRenderedPageBreak/>
+        <w:drawing>
+          <wp:inline distT="0" distB="0" distL="0" distR="0" wp14:anchorId="319C395F" wp14:editId="6848BC26">
+            <wp:extent cx="1581150" cy="2438400"/>
+            <wp:effectExtent l="0" t="0" r="0" b="0"/>
+            <wp:docPr id="2" name="Picture 2"/>
+            <wp:cNvGraphicFramePr>
+              <a:graphicFrameLocks xmlns:a="http://schemas.openxmlformats.org/drawingml/2006/main" noChangeAspect="1"/>
+            </wp:cNvGraphicFramePr>
+            <a:graphic xmlns:a="http://schemas.openxmlformats.org/drawingml/2006/main">
+              <a:graphicData uri="http://schemas.openxmlformats.org/drawingml/2006/picture">
+                <pic:pic xmlns:pic="http://schemas.openxmlformats.org/drawingml/2006/picture">
+                  <pic:nvPicPr>
+                    <pic:cNvPr id="2" name="app mockup1.jpg"/>
+                    <pic:cNvPicPr/>
+                  </pic:nvPicPr>
+                  <pic:blipFill>
+                    <a:blip r:embed="rId12">
+                      <a:extLst>
+                        <a:ext uri="{28A0092B-C50C-407E-A947-70E740481C1C}">
+                          <a14:useLocalDpi xmlns:a14="http://schemas.microsoft.com/office/drawing/2010/main" val="0"/>
+                        </a:ext>
+                      </a:extLst>
+                    </a:blip>
+                    <a:stretch>
+                      <a:fillRect/>
+                    </a:stretch>
+                  </pic:blipFill>
+                  <pic:spPr>
+                    <a:xfrm>
+                      <a:off x="0" y="0"/>
+                      <a:ext cx="1581150" cy="2438400"/>
+                    </a:xfrm>
+                    <a:prstGeom prst="rect">
+                      <a:avLst/>
+                    </a:prstGeom>
+                  </pic:spPr>
+                </pic:pic>
+              </a:graphicData>
+            </a:graphic>
+          </wp:inline>
+        </w:drawing>
+      </w:r>
+      <w:r>
+        <w:rPr>
+          <w:noProof/>
+          <w:lang w:val="en-IE" w:eastAsia="en-IE"/>
+        </w:rPr>
+        <w:drawing>
+          <wp:inline distT="0" distB="0" distL="0" distR="0" wp14:anchorId="5A35990C" wp14:editId="230D2A11">
+            <wp:extent cx="1190625" cy="2438400"/>
+            <wp:effectExtent l="0" t="0" r="9525" b="0"/>
+            <wp:docPr id="3" name="Picture 3"/>
+            <wp:cNvGraphicFramePr>
+              <a:graphicFrameLocks xmlns:a="http://schemas.openxmlformats.org/drawingml/2006/main" noChangeAspect="1"/>
+            </wp:cNvGraphicFramePr>
+            <a:graphic xmlns:a="http://schemas.openxmlformats.org/drawingml/2006/main">
+              <a:graphicData uri="http://schemas.openxmlformats.org/drawingml/2006/picture">
+                <pic:pic xmlns:pic="http://schemas.openxmlformats.org/drawingml/2006/picture">
+                  <pic:nvPicPr>
+                    <pic:cNvPr id="3" name="appmockup2.jpg"/>
+                    <pic:cNvPicPr/>
+                  </pic:nvPicPr>
+                  <pic:blipFill>
+                    <a:blip r:embed="rId13">
+                      <a:extLst>
+                        <a:ext uri="{28A0092B-C50C-407E-A947-70E740481C1C}">
+                          <a14:useLocalDpi xmlns:a14="http://schemas.microsoft.com/office/drawing/2010/main" val="0"/>
+                        </a:ext>
+                      </a:extLst>
+                    </a:blip>
+                    <a:stretch>
+                      <a:fillRect/>
+                    </a:stretch>
+                  </pic:blipFill>
+                  <pic:spPr>
+                    <a:xfrm>
+                      <a:off x="0" y="0"/>
+                      <a:ext cx="1190625" cy="2438400"/>
+                    </a:xfrm>
+                    <a:prstGeom prst="rect">
+                      <a:avLst/>
+                    </a:prstGeom>
+                  </pic:spPr>
+                </pic:pic>
+              </a:graphicData>
+            </a:graphic>
+          </wp:inline>
+        </w:drawing>
+      </w:r>
+      <w:r>
+        <w:rPr>
+          <w:noProof/>
+          <w:lang w:val="en-IE" w:eastAsia="en-IE"/>
+        </w:rPr>
+        <w:drawing>
+          <wp:inline distT="0" distB="0" distL="0" distR="0" wp14:anchorId="2DBF6691" wp14:editId="4B138326">
+            <wp:extent cx="1190625" cy="2438400"/>
+            <wp:effectExtent l="0" t="0" r="9525" b="0"/>
+            <wp:docPr id="4" name="Picture 4"/>
+            <wp:cNvGraphicFramePr>
+              <a:graphicFrameLocks xmlns:a="http://schemas.openxmlformats.org/drawingml/2006/main" noChangeAspect="1"/>
+            </wp:cNvGraphicFramePr>
+            <a:graphic xmlns:a="http://schemas.openxmlformats.org/drawingml/2006/main">
+              <a:graphicData uri="http://schemas.openxmlformats.org/drawingml/2006/picture">
+                <pic:pic xmlns:pic="http://schemas.openxmlformats.org/drawingml/2006/picture">
+                  <pic:nvPicPr>
+                    <pic:cNvPr id="4" name="appmockup3.jpg"/>
+                    <pic:cNvPicPr/>
+                  </pic:nvPicPr>
+                  <pic:blipFill>
+                    <a:blip r:embed="rId14">
+                      <a:extLst>
+                        <a:ext uri="{28A0092B-C50C-407E-A947-70E740481C1C}">
+                          <a14:useLocalDpi xmlns:a14="http://schemas.microsoft.com/office/drawing/2010/main" val="0"/>
+                        </a:ext>
+                      </a:extLst>
+                    </a:blip>
+                    <a:stretch>
+                      <a:fillRect/>
+                    </a:stretch>
+                  </pic:blipFill>
+                  <pic:spPr>
+                    <a:xfrm>
+                      <a:off x="0" y="0"/>
+                      <a:ext cx="1190625" cy="2438400"/>
+                    </a:xfrm>
+                    <a:prstGeom prst="rect">
+                      <a:avLst/>
+                    </a:prstGeom>
+                  </pic:spPr>
+                </pic:pic>
+              </a:graphicData>
+            </a:graphic>
+          </wp:inline>
+        </w:drawing>
+      </w:r>
+      <w:bookmarkStart w:id="43" w:name="_GoBack"/>
+      <w:r>
+        <w:rPr>
+          <w:noProof/>
+          <w:lang w:val="en-IE" w:eastAsia="en-IE"/>
+        </w:rPr>
+        <w:drawing>
+          <wp:inline distT="0" distB="0" distL="0" distR="0" wp14:anchorId="12ADD623" wp14:editId="4AF6E9CF">
+            <wp:extent cx="5486400" cy="2644775"/>
+            <wp:effectExtent l="0" t="0" r="0" b="3175"/>
+            <wp:docPr id="5" name="Picture 5"/>
+            <wp:cNvGraphicFramePr>
+              <a:graphicFrameLocks xmlns:a="http://schemas.openxmlformats.org/drawingml/2006/main" noChangeAspect="1"/>
+            </wp:cNvGraphicFramePr>
+            <a:graphic xmlns:a="http://schemas.openxmlformats.org/drawingml/2006/main">
+              <a:graphicData uri="http://schemas.openxmlformats.org/drawingml/2006/picture">
+                <pic:pic xmlns:pic="http://schemas.openxmlformats.org/drawingml/2006/picture">
+                  <pic:nvPicPr>
+                    <pic:cNvPr id="5" name="webmockup.jpg"/>
+                    <pic:cNvPicPr/>
+                  </pic:nvPicPr>
+                  <pic:blipFill>
+                    <a:blip r:embed="rId15">
+                      <a:extLst>
+                        <a:ext uri="{28A0092B-C50C-407E-A947-70E740481C1C}">
+                          <a14:useLocalDpi xmlns:a14="http://schemas.microsoft.com/office/drawing/2010/main" val="0"/>
+                        </a:ext>
+                      </a:extLst>
+                    </a:blip>
+                    <a:stretch>
+                      <a:fillRect/>
+                    </a:stretch>
+                  </pic:blipFill>
+                  <pic:spPr>
+                    <a:xfrm>
+                      <a:off x="0" y="0"/>
+                      <a:ext cx="5486400" cy="2644775"/>
+                    </a:xfrm>
+                    <a:prstGeom prst="rect">
+                      <a:avLst/>
+                    </a:prstGeom>
+                  </pic:spPr>
+                </pic:pic>
+              </a:graphicData>
+            </a:graphic>
+          </wp:inline>
+        </w:drawing>
+      </w:r>
+      <w:bookmarkEnd w:id="43"/>
+    </w:p>
+    <w:p>
+      <w:pPr>
+        <w:pStyle w:val="Heading1"/>
+        <w:spacing w:line="360" w:lineRule="auto"/>
+        <w:jc w:val="left"/>
+        <w:rPr>
+          <w:color w:val="D9D9D9" w:themeColor="background1" w:themeShade="D9"/>
+        </w:rPr>
+      </w:pPr>
+      <w:bookmarkStart w:id="44" w:name="_Toc316977415"/>
+      <w:r>
+        <w:rPr>
+          <w:color w:val="D9D9D9" w:themeColor="background1" w:themeShade="D9"/>
+        </w:rPr>
+        <w:t>System Architecture</w:t>
+      </w:r>
+      <w:bookmarkEnd w:id="44"/>
+    </w:p>
+    <w:p>
+      <w:pPr>
+        <w:spacing w:line="360" w:lineRule="auto"/>
+        <w:jc w:val="left"/>
+        <w:rPr>
+          <w:color w:val="D9D9D9" w:themeColor="background1" w:themeShade="D9"/>
+        </w:rPr>
+      </w:pPr>
+      <w:r>
+        <w:rPr>
+          <w:color w:val="D9D9D9" w:themeColor="background1" w:themeShade="D9"/>
+        </w:rPr>
+        <w:t xml:space="preserve">Use a class diagram to outline the structure of </w:t>
+      </w:r>
+      <w:r>
+        <w:rPr>
+          <w:color w:val="D9D9D9" w:themeColor="background1" w:themeShade="D9"/>
+        </w:rPr>
+        <w:t xml:space="preserve">the </w:t>
+      </w:r>
+      <w:r>
+        <w:rPr>
+          <w:color w:val="D9D9D9" w:themeColor="background1" w:themeShade="D9"/>
+        </w:rPr>
+        <w:t xml:space="preserve">system. </w:t>
+      </w:r>
+      <w:r>
+        <w:rPr>
+          <w:color w:val="D9D9D9" w:themeColor="background1" w:themeShade="D9"/>
+        </w:rPr>
+        <w:t xml:space="preserve">Explain briefly why you have chosen this architecture. You might want to use Visio or Rational Rose to create these. </w:t>
+      </w:r>
+    </w:p>
+    <w:p>
+      <w:pPr>
+        <w:pStyle w:val="Heading1"/>
+        <w:spacing w:line="360" w:lineRule="auto"/>
+        <w:jc w:val="left"/>
+        <w:rPr>
+          <w:color w:val="D9D9D9" w:themeColor="background1" w:themeShade="D9"/>
+        </w:rPr>
+      </w:pPr>
+      <w:bookmarkStart w:id="45" w:name="_Toc316977416"/>
+      <w:r>
+        <w:rPr>
+          <w:color w:val="D9D9D9" w:themeColor="background1" w:themeShade="D9"/>
+        </w:rPr>
+        <w:t xml:space="preserve">System </w:t>
+      </w:r>
+      <w:r>
+        <w:rPr>
+          <w:color w:val="D9D9D9" w:themeColor="background1" w:themeShade="D9"/>
+        </w:rPr>
+        <w:t>E</w:t>
+      </w:r>
+      <w:r>
+        <w:rPr>
+          <w:color w:val="D9D9D9" w:themeColor="background1" w:themeShade="D9"/>
+        </w:rPr>
+        <w:t>volution</w:t>
+      </w:r>
+      <w:bookmarkEnd w:id="45"/>
+    </w:p>
+    <w:p>
+      <w:pPr>
+        <w:spacing w:line="360" w:lineRule="auto"/>
+        <w:jc w:val="left"/>
+        <w:rPr>
+          <w:color w:val="D9D9D9" w:themeColor="background1" w:themeShade="D9"/>
+        </w:rPr>
+      </w:pPr>
+      <w:r>
+        <w:rPr>
+          <w:color w:val="D9D9D9" w:themeColor="background1" w:themeShade="D9"/>
+        </w:rPr>
+        <w:t>This section describes how the system could evolve over time</w:t>
+      </w:r>
+      <w:r>
+        <w:rPr>
+          <w:color w:val="D9D9D9" w:themeColor="background1" w:themeShade="D9"/>
+        </w:rPr>
+        <w:t>.</w:t>
+      </w:r>
+    </w:p>
+    <w:p>
+      <w:pPr>
+        <w:spacing w:line="360" w:lineRule="auto"/>
+        <w:jc w:val="left"/>
         <w:rPr>
           <w:color w:val="D9D9D9" w:themeColor="background1" w:themeShade="D9"/>
           <w:lang w:val="en-GB"/>
         </w:rPr>
-        <w:t>Reusability requirement</w:t>
-      </w:r>
-      <w:bookmarkEnd w:id="41"/>
-    </w:p>
-    <w:p>
-      <w:pPr>
-        <w:pStyle w:val="Heading3"/>
-        <w:spacing w:line="360" w:lineRule="auto"/>
-        <w:jc w:val="left"/>
-        <w:rPr>
-          <w:color w:val="D9D9D9" w:themeColor="background1" w:themeShade="D9"/>
-          <w:lang w:val="en-GB"/>
-        </w:rPr>
-      </w:pPr>
-      <w:bookmarkStart w:id="42" w:name="_Toc316977413"/>
-      <w:r>
-        <w:rPr>
-          <w:color w:val="D9D9D9" w:themeColor="background1" w:themeShade="D9"/>
-          <w:lang w:val="en-GB"/>
-        </w:rPr>
-        <w:t>Resource utilization requirement</w:t>
-      </w:r>
-      <w:bookmarkEnd w:id="42"/>
-    </w:p>
-    <w:p>
-      <w:pPr>
-        <w:pStyle w:val="Heading1"/>
-        <w:spacing w:line="360" w:lineRule="auto"/>
-        <w:jc w:val="left"/>
-        <w:rPr>
-          <w:color w:val="D9D9D9" w:themeColor="background1" w:themeShade="D9"/>
-        </w:rPr>
-      </w:pPr>
-      <w:bookmarkStart w:id="43" w:name="_Toc316977414"/>
-      <w:r>
-        <w:rPr>
-          <w:color w:val="D9D9D9" w:themeColor="background1" w:themeShade="D9"/>
-        </w:rPr>
-        <w:t>GUI</w:t>
-      </w:r>
-      <w:bookmarkEnd w:id="43"/>
-    </w:p>
-    <w:p>
-      <w:pPr>
-        <w:spacing w:line="360" w:lineRule="auto"/>
-        <w:jc w:val="left"/>
-        <w:rPr>
-          <w:color w:val="D9D9D9" w:themeColor="background1" w:themeShade="D9"/>
-        </w:rPr>
-      </w:pPr>
-      <w:r>
-        <w:rPr>
-          <w:color w:val="D9D9D9" w:themeColor="background1" w:themeShade="D9"/>
-        </w:rPr>
-        <w:t xml:space="preserve">Include </w:t>
-      </w:r>
-      <w:r>
-        <w:rPr>
-          <w:color w:val="D9D9D9" w:themeColor="background1" w:themeShade="D9"/>
-        </w:rPr>
-        <w:t>mock-ups</w:t>
-      </w:r>
-      <w:r>
-        <w:rPr>
-          <w:color w:val="D9D9D9" w:themeColor="background1" w:themeShade="D9"/>
-        </w:rPr>
-        <w:t xml:space="preserve"> of the key pages or stages of the system. Explain how they are linked. Explain how you addressed above requirements in the design.</w:t>
-      </w:r>
-      <w:r>
-        <w:rPr>
-          <w:color w:val="D9D9D9" w:themeColor="background1" w:themeShade="D9"/>
-        </w:rPr>
-        <w:t xml:space="preserve"> It is important that the mock-ups are in line with the functional requirements above, e.g., if one of your requirements is “user registration” then one of the screens listed in this section should show a registration page.</w:t>
-      </w:r>
-    </w:p>
-    <w:p>
-      <w:pPr>
-        <w:pStyle w:val="Heading1"/>
-        <w:spacing w:line="360" w:lineRule="auto"/>
-        <w:jc w:val="left"/>
-        <w:rPr>
-          <w:color w:val="D9D9D9" w:themeColor="background1" w:themeShade="D9"/>
-        </w:rPr>
-      </w:pPr>
-      <w:bookmarkStart w:id="44" w:name="_Toc316977415"/>
-      <w:r>
-        <w:rPr>
-          <w:color w:val="D9D9D9" w:themeColor="background1" w:themeShade="D9"/>
-        </w:rPr>
-        <w:lastRenderedPageBreak/>
-        <w:t>System Architecture</w:t>
-      </w:r>
-      <w:bookmarkEnd w:id="44"/>
-    </w:p>
-    <w:p>
-      <w:pPr>
-        <w:spacing w:line="360" w:lineRule="auto"/>
-        <w:jc w:val="left"/>
-        <w:rPr>
-          <w:color w:val="D9D9D9" w:themeColor="background1" w:themeShade="D9"/>
-        </w:rPr>
-      </w:pPr>
-      <w:r>
-        <w:rPr>
-          <w:color w:val="D9D9D9" w:themeColor="background1" w:themeShade="D9"/>
-        </w:rPr>
-        <w:t xml:space="preserve">Use a class diagram to outline the structure of </w:t>
-      </w:r>
-      <w:r>
-        <w:rPr>
-          <w:color w:val="D9D9D9" w:themeColor="background1" w:themeShade="D9"/>
-        </w:rPr>
-        <w:t xml:space="preserve">the </w:t>
-      </w:r>
-      <w:r>
-        <w:rPr>
-          <w:color w:val="D9D9D9" w:themeColor="background1" w:themeShade="D9"/>
-        </w:rPr>
-        <w:t xml:space="preserve">system. </w:t>
-      </w:r>
-      <w:r>
-        <w:rPr>
-          <w:color w:val="D9D9D9" w:themeColor="background1" w:themeShade="D9"/>
-        </w:rPr>
-        <w:t xml:space="preserve">Explain briefly why you have chosen this architecture. You might want to use Visio or Rational Rose to create these. </w:t>
-      </w:r>
-    </w:p>
-    <w:p>
-      <w:pPr>
-        <w:pStyle w:val="Heading1"/>
-        <w:spacing w:line="360" w:lineRule="auto"/>
-        <w:jc w:val="left"/>
-        <w:rPr>
-          <w:color w:val="D9D9D9" w:themeColor="background1" w:themeShade="D9"/>
-        </w:rPr>
-      </w:pPr>
-      <w:bookmarkStart w:id="45" w:name="_Toc316977416"/>
-      <w:r>
-        <w:rPr>
-          <w:color w:val="D9D9D9" w:themeColor="background1" w:themeShade="D9"/>
-        </w:rPr>
-        <w:t xml:space="preserve">System </w:t>
-      </w:r>
-      <w:r>
-        <w:rPr>
-          <w:color w:val="D9D9D9" w:themeColor="background1" w:themeShade="D9"/>
-        </w:rPr>
-        <w:t>E</w:t>
-      </w:r>
-      <w:r>
-        <w:rPr>
-          <w:color w:val="D9D9D9" w:themeColor="background1" w:themeShade="D9"/>
-        </w:rPr>
-        <w:t>volution</w:t>
-      </w:r>
-      <w:bookmarkEnd w:id="45"/>
-    </w:p>
-    <w:p>
-      <w:pPr>
-        <w:spacing w:line="360" w:lineRule="auto"/>
-        <w:jc w:val="left"/>
-        <w:rPr>
-          <w:color w:val="D9D9D9" w:themeColor="background1" w:themeShade="D9"/>
-        </w:rPr>
-      </w:pPr>
-      <w:r>
-        <w:rPr>
-          <w:color w:val="D9D9D9" w:themeColor="background1" w:themeShade="D9"/>
-        </w:rPr>
-        <w:t>This section describes how the system could evolve over time</w:t>
-      </w:r>
-      <w:r>
-        <w:rPr>
-          <w:color w:val="D9D9D9" w:themeColor="background1" w:themeShade="D9"/>
-        </w:rPr>
-        <w:t>.</w:t>
-      </w:r>
-    </w:p>
-    <w:p>
-      <w:pPr>
-        <w:spacing w:line="360" w:lineRule="auto"/>
-        <w:jc w:val="left"/>
-        <w:rPr>
-          <w:color w:val="D9D9D9" w:themeColor="background1" w:themeShade="D9"/>
-          <w:lang w:val="en-GB"/>
-        </w:rPr>
       </w:pPr>
     </w:p>
     <w:p>
@@ -7614,8 +7676,8 @@
       </w:pPr>
     </w:p>
     <w:sectPr>
-      <w:headerReference w:type="default" r:id="rId12"/>
-      <w:footerReference w:type="default" r:id="rId13"/>
+      <w:headerReference w:type="default" r:id="rId16"/>
+      <w:footerReference w:type="default" r:id="rId17"/>
       <w:pgSz w:w="12240" w:h="15840"/>
       <w:pgMar w:top="1440" w:right="1800" w:bottom="1440" w:left="1800" w:header="720" w:footer="720" w:gutter="0"/>
       <w:pgNumType w:start="0"/>
@@ -7726,7 +7788,7 @@
               <w:bCs/>
               <w:noProof/>
             </w:rPr>
-            <w:t>9</w:t>
+            <w:t>12</w:t>
           </w:r>
           <w:r>
             <w:rPr>
@@ -11948,21 +12010,6 @@
 </file>
 
 <file path=customXml/item2.xml><?xml version="1.0" encoding="utf-8"?>
-<p:properties xmlns:p="http://schemas.microsoft.com/office/2006/metadata/properties" xmlns:xsi="http://www.w3.org/2001/XMLSchema-instance" xmlns:pc="http://schemas.microsoft.com/office/infopath/2007/PartnerControls">
-  <documentManagement/>
-</p:properties>
-</file>
-
-<file path=customXml/item3.xml><?xml version="1.0" encoding="utf-8"?>
-<?mso-contentType ?>
-<FormTemplates xmlns="http://schemas.microsoft.com/sharepoint/v3/contenttype/forms">
-  <Display>DocumentLibraryForm</Display>
-  <Edit>DocumentLibraryForm</Edit>
-  <New>DocumentLibraryForm</New>
-</FormTemplates>
-</file>
-
-<file path=customXml/item4.xml><?xml version="1.0" encoding="utf-8"?>
 <ct:contentTypeSchema xmlns:ct="http://schemas.microsoft.com/office/2006/metadata/contentType" xmlns:ma="http://schemas.microsoft.com/office/2006/metadata/properties/metaAttributes" ct:_="" ma:_="" ma:contentTypeName="Document" ma:contentTypeID="0x010100C76D367729376B448589C5651F7BFA96" ma:contentTypeVersion="0" ma:contentTypeDescription="Create a new document." ma:contentTypeScope="" ma:versionID="bf8bd5fe08017d9dbd4bdbb9e81389cb">
   <xsd:schema xmlns:xsd="http://www.w3.org/2001/XMLSchema" xmlns:xs="http://www.w3.org/2001/XMLSchema" xmlns:p="http://schemas.microsoft.com/office/2006/metadata/properties" targetNamespace="http://schemas.microsoft.com/office/2006/metadata/properties" ma:root="true" ma:fieldsID="abc59ee2edf01cfb808cadb27e045d28">
     <xsd:element name="properties">
@@ -12076,6 +12123,21 @@
 </ct:contentTypeSchema>
 </file>
 
+<file path=customXml/item3.xml><?xml version="1.0" encoding="utf-8"?>
+<?mso-contentType ?>
+<FormTemplates xmlns="http://schemas.microsoft.com/sharepoint/v3/contenttype/forms">
+  <Display>DocumentLibraryForm</Display>
+  <Edit>DocumentLibraryForm</Edit>
+  <New>DocumentLibraryForm</New>
+</FormTemplates>
+</file>
+
+<file path=customXml/item4.xml><?xml version="1.0" encoding="utf-8"?>
+<p:properties xmlns:p="http://schemas.microsoft.com/office/2006/metadata/properties" xmlns:xsi="http://www.w3.org/2001/XMLSchema-instance" xmlns:pc="http://schemas.microsoft.com/office/infopath/2007/PartnerControls">
+  <documentManagement/>
+</p:properties>
+</file>
+
 <file path=customXml/item5.xml><?xml version="1.0" encoding="utf-8"?>
 <b:Sources xmlns:b="http://schemas.openxmlformats.org/officeDocument/2006/bibliography" xmlns="http://schemas.openxmlformats.org/officeDocument/2006/bibliography" SelectedStyle="\HarvardAnglia2008OfficeOnline.xsl" StyleName="Harvard - Anglia" Version="2008">
   <b:Source>
@@ -12129,29 +12191,6 @@
 </file>
 
 <file path=customXml/itemProps2.xml><?xml version="1.0" encoding="utf-8"?>
-<ds:datastoreItem xmlns:ds="http://schemas.openxmlformats.org/officeDocument/2006/customXml" ds:itemID="{9BABEA9C-73DF-4694-AA9B-6B3BD11A3646}">
-  <ds:schemaRefs>
-    <ds:schemaRef ds:uri="http://schemas.microsoft.com/office/2006/documentManagement/types"/>
-    <ds:schemaRef ds:uri="http://www.w3.org/XML/1998/namespace"/>
-    <ds:schemaRef ds:uri="http://schemas.openxmlformats.org/package/2006/metadata/core-properties"/>
-    <ds:schemaRef ds:uri="http://purl.org/dc/elements/1.1/"/>
-    <ds:schemaRef ds:uri="http://schemas.microsoft.com/office/infopath/2007/PartnerControls"/>
-    <ds:schemaRef ds:uri="http://schemas.microsoft.com/office/2006/metadata/properties"/>
-    <ds:schemaRef ds:uri="http://purl.org/dc/dcmitype/"/>
-    <ds:schemaRef ds:uri="http://purl.org/dc/terms/"/>
-  </ds:schemaRefs>
-</ds:datastoreItem>
-</file>
-
-<file path=customXml/itemProps3.xml><?xml version="1.0" encoding="utf-8"?>
-<ds:datastoreItem xmlns:ds="http://schemas.openxmlformats.org/officeDocument/2006/customXml" ds:itemID="{973DE82E-B31E-4068-993B-16F10C871BE8}">
-  <ds:schemaRefs>
-    <ds:schemaRef ds:uri="http://schemas.microsoft.com/sharepoint/v3/contenttype/forms"/>
-  </ds:schemaRefs>
-</ds:datastoreItem>
-</file>
-
-<file path=customXml/itemProps4.xml><?xml version="1.0" encoding="utf-8"?>
 <ds:datastoreItem xmlns:ds="http://schemas.openxmlformats.org/officeDocument/2006/customXml" ds:itemID="{673B7180-E534-4A1D-A6D0-7CD62E52BD6E}">
   <ds:schemaRefs>
     <ds:schemaRef ds:uri="http://schemas.microsoft.com/office/2006/metadata/contentType"/>
@@ -12167,8 +12206,31 @@
 </ds:datastoreItem>
 </file>
 
+<file path=customXml/itemProps3.xml><?xml version="1.0" encoding="utf-8"?>
+<ds:datastoreItem xmlns:ds="http://schemas.openxmlformats.org/officeDocument/2006/customXml" ds:itemID="{973DE82E-B31E-4068-993B-16F10C871BE8}">
+  <ds:schemaRefs>
+    <ds:schemaRef ds:uri="http://schemas.microsoft.com/sharepoint/v3/contenttype/forms"/>
+  </ds:schemaRefs>
+</ds:datastoreItem>
+</file>
+
+<file path=customXml/itemProps4.xml><?xml version="1.0" encoding="utf-8"?>
+<ds:datastoreItem xmlns:ds="http://schemas.openxmlformats.org/officeDocument/2006/customXml" ds:itemID="{9BABEA9C-73DF-4694-AA9B-6B3BD11A3646}">
+  <ds:schemaRefs>
+    <ds:schemaRef ds:uri="http://schemas.microsoft.com/office/infopath/2007/PartnerControls"/>
+    <ds:schemaRef ds:uri="http://purl.org/dc/terms/"/>
+    <ds:schemaRef ds:uri="http://schemas.microsoft.com/office/2006/documentManagement/types"/>
+    <ds:schemaRef ds:uri="http://schemas.microsoft.com/office/2006/metadata/properties"/>
+    <ds:schemaRef ds:uri="http://purl.org/dc/elements/1.1/"/>
+    <ds:schemaRef ds:uri="http://schemas.openxmlformats.org/package/2006/metadata/core-properties"/>
+    <ds:schemaRef ds:uri="http://www.w3.org/XML/1998/namespace"/>
+    <ds:schemaRef ds:uri="http://purl.org/dc/dcmitype/"/>
+  </ds:schemaRefs>
+</ds:datastoreItem>
+</file>
+
 <file path=customXml/itemProps5.xml><?xml version="1.0" encoding="utf-8"?>
-<ds:datastoreItem xmlns:ds="http://schemas.openxmlformats.org/officeDocument/2006/customXml" ds:itemID="{C8A9321F-E67E-44C0-BFF7-A1424C0C0AA8}">
+<ds:datastoreItem xmlns:ds="http://schemas.openxmlformats.org/officeDocument/2006/customXml" ds:itemID="{5C2E1BA0-92E8-4879-82C7-01853BB50807}">
   <ds:schemaRefs>
     <ds:schemaRef ds:uri="http://schemas.openxmlformats.org/officeDocument/2006/bibliography"/>
   </ds:schemaRefs>
